--- a/Relazione/Relation.docx
+++ b/Relazione/Relation.docx
@@ -181,27 +181,121 @@
     <w:p>
       <w:pPr>
         <w:rPr>
+          <w:lang w:val="en-US"/>
+        </w:rPr>
+      </w:pPr>
+      <w:r>
+        <w:rPr>
+          <w:lang w:val="en-US"/>
+        </w:rPr>
+        <w:t xml:space="preserve"> </w:t>
+      </w:r>
+    </w:p>
+    <w:p>
+      <w:pPr>
+        <w:rPr>
+          <w:lang w:val="en-US"/>
+        </w:rPr>
+      </w:pPr>
+    </w:p>
+    <w:p>
+      <w:pPr>
+        <w:rPr>
+          <w:lang w:val="en-US"/>
+        </w:rPr>
+      </w:pPr>
+    </w:p>
+    <w:p>
+      <w:pPr>
+        <w:rPr>
+          <w:lang w:val="en-US"/>
+        </w:rPr>
+      </w:pPr>
+    </w:p>
+    <w:p>
+      <w:pPr>
+        <w:rPr>
+          <w:lang w:val="en-US"/>
+        </w:rPr>
+      </w:pPr>
+    </w:p>
+    <w:p>
+      <w:pPr>
+        <w:rPr>
+          <w:lang w:val="en-US"/>
+        </w:rPr>
+      </w:pPr>
+      <w:r>
+        <w:rPr>
+          <w:lang w:val="en-US"/>
+        </w:rPr>
+        <w:lastRenderedPageBreak/>
+        <w:t>LOCATION</w:t>
+      </w:r>
+      <w:r>
+        <w:rPr>
+          <w:lang w:val="en-US"/>
+        </w:rPr>
+        <w:t xml:space="preserve"> </w:t>
+      </w:r>
+    </w:p>
+    <w:p>
+      <w:pPr>
+        <w:jc w:val="center"/>
+        <w:rPr>
           <w:color w:val="FF0000"/>
-        </w:rPr>
-      </w:pPr>
-      <w:r>
-        <w:rPr>
-          <w:lang w:val="en-US"/>
-        </w:rPr>
-        <w:t xml:space="preserve"> </w:t>
-      </w:r>
-      <w:r>
-        <w:t>LOCATION</w:t>
-      </w:r>
-      <w:r>
-        <w:t xml:space="preserve"> (</w:t>
-      </w:r>
-      <w:r>
-        <w:rPr>
+          <w:lang w:val="en-US"/>
+        </w:rPr>
+      </w:pPr>
+      <w:r>
+        <w:rPr>
+          <w:noProof/>
           <w:color w:val="FF0000"/>
-        </w:rPr>
-        <w:t>magari primo frame del video)</w:t>
-      </w:r>
+          <w:lang w:eastAsia="it-IT"/>
+        </w:rPr>
+        <w:drawing>
+          <wp:inline distT="0" distB="0" distL="0" distR="0">
+            <wp:extent cx="4572638" cy="6106378"/>
+            <wp:effectExtent l="19050" t="0" r="0" b="0"/>
+            <wp:docPr id="1" name="Immagine 0" descr="Location.png"/>
+            <wp:cNvGraphicFramePr>
+              <a:graphicFrameLocks xmlns:a="http://schemas.openxmlformats.org/drawingml/2006/main" noChangeAspect="1"/>
+            </wp:cNvGraphicFramePr>
+            <a:graphic xmlns:a="http://schemas.openxmlformats.org/drawingml/2006/main">
+              <a:graphicData uri="http://schemas.openxmlformats.org/drawingml/2006/picture">
+                <pic:pic xmlns:pic="http://schemas.openxmlformats.org/drawingml/2006/picture">
+                  <pic:nvPicPr>
+                    <pic:cNvPr id="0" name="Location.png"/>
+                    <pic:cNvPicPr/>
+                  </pic:nvPicPr>
+                  <pic:blipFill>
+                    <a:blip r:embed="rId4"/>
+                    <a:stretch>
+                      <a:fillRect/>
+                    </a:stretch>
+                  </pic:blipFill>
+                  <pic:spPr>
+                    <a:xfrm>
+                      <a:off x="0" y="0"/>
+                      <a:ext cx="4572638" cy="6106378"/>
+                    </a:xfrm>
+                    <a:prstGeom prst="rect">
+                      <a:avLst/>
+                    </a:prstGeom>
+                  </pic:spPr>
+                </pic:pic>
+              </a:graphicData>
+            </a:graphic>
+          </wp:inline>
+        </w:drawing>
+      </w:r>
+    </w:p>
+    <w:p>
+      <w:pPr>
+        <w:rPr>
+          <w:lang w:val="en-US"/>
+        </w:rPr>
+      </w:pPr>
     </w:p>
     <w:p>
       <w:pPr>
@@ -245,21 +339,12 @@
           <w:lang w:val="en-US"/>
         </w:rPr>
         <w:br/>
-      </w:r>
-      <w:r>
-        <w:rPr>
-          <w:lang w:val="en-US"/>
-        </w:rPr>
-        <w:lastRenderedPageBreak/>
         <w:t xml:space="preserve">The place used for our test video is on the top of a medieval tower in Via San Vitale at Bologna, but also an “easier to find” one could be possible in general, as on the top of a lamp post, a semaphore, etc.. </w:t>
       </w:r>
     </w:p>
-    <w:p>
-      <w:r>
-        <w:t xml:space="preserve">. </w:t>
-      </w:r>
-    </w:p>
     <w:p/>
+    <w:p/>
+    <w:p/>
     <w:p>
       <w:pPr>
         <w:rPr>
@@ -268,29 +353,6 @@
       </w:pPr>
       <w:r>
         <w:t xml:space="preserve">TWO FRAME DIFFERENCE </w:t>
-      </w:r>
-      <w:r>
-        <w:t>(</w:t>
-      </w:r>
-      <w:r>
-        <w:rPr>
-          <w:color w:val="FF0000"/>
-        </w:rPr>
-        <w:t xml:space="preserve">foto esempio di un frame </w:t>
-      </w:r>
-      <w:proofErr w:type="spellStart"/>
-      <w:r>
-        <w:rPr>
-          <w:color w:val="FF0000"/>
-        </w:rPr>
-        <w:t>result</w:t>
-      </w:r>
-      <w:proofErr w:type="spellEnd"/>
-      <w:r>
-        <w:rPr>
-          <w:color w:val="FF0000"/>
-        </w:rPr>
-        <w:t xml:space="preserve"> della 2 frame)</w:t>
       </w:r>
     </w:p>
     <w:p>
@@ -334,6 +396,109 @@
       </w:pPr>
       <w:r>
         <w:rPr>
+          <w:noProof/>
+          <w:lang w:eastAsia="it-IT"/>
+        </w:rPr>
+        <w:drawing>
+          <wp:inline distT="0" distB="0" distL="0" distR="0">
+            <wp:extent cx="3011512" cy="3873731"/>
+            <wp:effectExtent l="19050" t="0" r="0" b="0"/>
+            <wp:docPr id="3" name="Immagine 2" descr="two frame cleared.png"/>
+            <wp:cNvGraphicFramePr>
+              <a:graphicFrameLocks xmlns:a="http://schemas.openxmlformats.org/drawingml/2006/main" noChangeAspect="1"/>
+            </wp:cNvGraphicFramePr>
+            <a:graphic xmlns:a="http://schemas.openxmlformats.org/drawingml/2006/main">
+              <a:graphicData uri="http://schemas.openxmlformats.org/drawingml/2006/picture">
+                <pic:pic xmlns:pic="http://schemas.openxmlformats.org/drawingml/2006/picture">
+                  <pic:nvPicPr>
+                    <pic:cNvPr id="0" name="two frame cleared.png"/>
+                    <pic:cNvPicPr/>
+                  </pic:nvPicPr>
+                  <pic:blipFill>
+                    <a:blip r:embed="rId5"/>
+                    <a:stretch>
+                      <a:fillRect/>
+                    </a:stretch>
+                  </pic:blipFill>
+                  <pic:spPr>
+                    <a:xfrm>
+                      <a:off x="0" y="0"/>
+                      <a:ext cx="3012224" cy="3874647"/>
+                    </a:xfrm>
+                    <a:prstGeom prst="rect">
+                      <a:avLst/>
+                    </a:prstGeom>
+                  </pic:spPr>
+                </pic:pic>
+              </a:graphicData>
+            </a:graphic>
+          </wp:inline>
+        </w:drawing>
+      </w:r>
+      <w:r>
+        <w:rPr>
+          <w:noProof/>
+          <w:lang w:eastAsia="it-IT"/>
+        </w:rPr>
+        <w:drawing>
+          <wp:anchor distT="0" distB="0" distL="114300" distR="114300" simplePos="0" relativeHeight="251658240" behindDoc="0" locked="0" layoutInCell="1" allowOverlap="1">
+            <wp:simplePos x="742257" y="3832167"/>
+            <wp:positionH relativeFrom="column">
+              <wp:align>left</wp:align>
+            </wp:positionH>
+            <wp:positionV relativeFrom="paragraph">
+              <wp:align>top</wp:align>
+            </wp:positionV>
+            <wp:extent cx="3040727" cy="3873731"/>
+            <wp:effectExtent l="19050" t="0" r="7273" b="0"/>
+            <wp:wrapSquare wrapText="bothSides"/>
+            <wp:docPr id="2" name="Immagine 1" descr="two frame.png"/>
+            <wp:cNvGraphicFramePr>
+              <a:graphicFrameLocks xmlns:a="http://schemas.openxmlformats.org/drawingml/2006/main" noChangeAspect="1"/>
+            </wp:cNvGraphicFramePr>
+            <a:graphic xmlns:a="http://schemas.openxmlformats.org/drawingml/2006/main">
+              <a:graphicData uri="http://schemas.openxmlformats.org/drawingml/2006/picture">
+                <pic:pic xmlns:pic="http://schemas.openxmlformats.org/drawingml/2006/picture">
+                  <pic:nvPicPr>
+                    <pic:cNvPr id="0" name="two frame.png"/>
+                    <pic:cNvPicPr/>
+                  </pic:nvPicPr>
+                  <pic:blipFill>
+                    <a:blip r:embed="rId6"/>
+                    <a:stretch>
+                      <a:fillRect/>
+                    </a:stretch>
+                  </pic:blipFill>
+                  <pic:spPr>
+                    <a:xfrm>
+                      <a:off x="0" y="0"/>
+                      <a:ext cx="3040727" cy="3873731"/>
+                    </a:xfrm>
+                    <a:prstGeom prst="rect">
+                      <a:avLst/>
+                    </a:prstGeom>
+                  </pic:spPr>
+                </pic:pic>
+              </a:graphicData>
+            </a:graphic>
+          </wp:anchor>
+        </w:drawing>
+      </w:r>
+      <w:r>
+        <w:rPr>
+          <w:lang w:val="en-US"/>
+        </w:rPr>
+        <w:br w:type="textWrapping" w:clear="all"/>
+      </w:r>
+    </w:p>
+    <w:p>
+      <w:pPr>
+        <w:rPr>
+          <w:lang w:val="en-US"/>
+        </w:rPr>
+      </w:pPr>
+      <w:r>
+        <w:rPr>
           <w:lang w:val="en-US"/>
         </w:rPr>
         <w:t xml:space="preserve">A problem of the two frame difference is the ghosting, due to the activation both of the new position of the moving object and the old one. In this contest this is not appeared as a problem; on the contrary this it’s result on an advantage for the discrimination of the motor bikes from the bicycles. This because the ghosting is proportional to the velocity of the object, and generally motor bikes are faster than bikes, and so the area of the detected </w:t>
@@ -346,11 +511,69 @@
       </w:r>
     </w:p>
     <w:p>
-      <w:r>
-        <w:rPr>
-          <w:lang w:val="en-US"/>
-        </w:rPr>
-        <w:t>Another problem of this category of algorithms is the foreground aperture, namely the non activation of pixel in movement caused by the uniformity of the surface of that object. This error appear often on the roof of cars or on the body of a tram. Luckily, this error is not present in bicycles or motor bike, objects at which we are more interested in this project.</w:t>
+      <w:pPr>
+        <w:rPr>
+          <w:lang w:val="en-US"/>
+        </w:rPr>
+      </w:pPr>
+      <w:r>
+        <w:rPr>
+          <w:lang w:val="en-US"/>
+        </w:rPr>
+        <w:t xml:space="preserve">Another problem of this category of algorithms is the foreground aperture, namely the non activation of pixel in movement caused by the uniformity of the surface of that object. This error appear often on the </w:t>
+      </w:r>
+      <w:r>
+        <w:rPr>
+          <w:lang w:val="en-US"/>
+        </w:rPr>
+        <w:lastRenderedPageBreak/>
+        <w:t>roof of cars or on the body of a tram. Luckily, this error is not present in bicycles or motor bike, objects at which we are more interested in this project.</w:t>
+      </w:r>
+    </w:p>
+    <w:p>
+      <w:pPr>
+        <w:jc w:val="center"/>
+      </w:pPr>
+      <w:r>
+        <w:rPr>
+          <w:noProof/>
+          <w:lang w:eastAsia="it-IT"/>
+        </w:rPr>
+        <w:drawing>
+          <wp:inline distT="0" distB="0" distL="0" distR="0">
+            <wp:extent cx="2582834" cy="3434848"/>
+            <wp:effectExtent l="19050" t="0" r="7966" b="0"/>
+            <wp:docPr id="4" name="Immagine 3" descr="Foreground Aperture.png"/>
+            <wp:cNvGraphicFramePr>
+              <a:graphicFrameLocks xmlns:a="http://schemas.openxmlformats.org/drawingml/2006/main" noChangeAspect="1"/>
+            </wp:cNvGraphicFramePr>
+            <a:graphic xmlns:a="http://schemas.openxmlformats.org/drawingml/2006/main">
+              <a:graphicData uri="http://schemas.openxmlformats.org/drawingml/2006/picture">
+                <pic:pic xmlns:pic="http://schemas.openxmlformats.org/drawingml/2006/picture">
+                  <pic:nvPicPr>
+                    <pic:cNvPr id="0" name="Foreground Aperture.png"/>
+                    <pic:cNvPicPr/>
+                  </pic:nvPicPr>
+                  <pic:blipFill>
+                    <a:blip r:embed="rId7"/>
+                    <a:stretch>
+                      <a:fillRect/>
+                    </a:stretch>
+                  </pic:blipFill>
+                  <pic:spPr>
+                    <a:xfrm>
+                      <a:off x="0" y="0"/>
+                      <a:ext cx="2581364" cy="3432893"/>
+                    </a:xfrm>
+                    <a:prstGeom prst="rect">
+                      <a:avLst/>
+                    </a:prstGeom>
+                  </pic:spPr>
+                </pic:pic>
+              </a:graphicData>
+            </a:graphic>
+          </wp:inline>
+        </w:drawing>
       </w:r>
       <w:r>
         <w:rPr>
@@ -358,29 +581,6 @@
         </w:rPr>
         <w:br/>
       </w:r>
-      <w:r>
-        <w:t>(</w:t>
-      </w:r>
-      <w:r>
-        <w:rPr>
-          <w:color w:val="FF0000"/>
-        </w:rPr>
-        <w:t xml:space="preserve">magari foto di </w:t>
-      </w:r>
-      <w:proofErr w:type="spellStart"/>
-      <w:r>
-        <w:rPr>
-          <w:color w:val="FF0000"/>
-        </w:rPr>
-        <w:t>foreground</w:t>
-      </w:r>
-      <w:proofErr w:type="spellEnd"/>
-      <w:r>
-        <w:rPr>
-          <w:color w:val="FF0000"/>
-        </w:rPr>
-        <w:t xml:space="preserve"> aperture nel caso di una macchina o autobus)</w:t>
-      </w:r>
     </w:p>
     <w:p/>
     <w:p>
@@ -393,7 +593,13 @@
         <w:rPr>
           <w:lang w:val="en-US"/>
         </w:rPr>
-        <w:t>OBJECT TRIGGER</w:t>
+        <w:t>O</w:t>
+      </w:r>
+      <w:r>
+        <w:rPr>
+          <w:lang w:val="en-US"/>
+        </w:rPr>
+        <w:t>BJECT TRIGGER</w:t>
       </w:r>
     </w:p>
     <w:p>
@@ -710,6 +916,7 @@
         <w:rPr>
           <w:lang w:val="en-US"/>
         </w:rPr>
+        <w:lastRenderedPageBreak/>
         <w:t xml:space="preserve">Once we receive the call from the software trigger, our task become to reconstruct the object at fault of this call. So, as first step, the software will scan the frame results from the two frame (completely, not only the line) and set “white” each pixel that touches an active pixel. For optimization reason, </w:t>
       </w:r>
       <w:r>
@@ -729,14 +936,80 @@
         <w:rPr>
           <w:lang w:val="en-US"/>
         </w:rPr>
-        <w:t>Each time a pixel is set, a counter is incremented: his final result it will be the average.</w:t>
+        <w:t>Each time a pixel is set, a counter is incremented: his final result it will be the a</w:t>
+      </w:r>
+      <w:r>
+        <w:rPr>
+          <w:lang w:val="en-US"/>
+        </w:rPr>
+        <w:t>rea.</w:t>
+      </w:r>
+    </w:p>
+    <w:p>
+      <w:pPr>
+        <w:rPr>
+          <w:lang w:val="en-US"/>
+        </w:rPr>
+      </w:pPr>
+      <w:r>
+        <w:rPr>
+          <w:noProof/>
+          <w:lang w:eastAsia="it-IT"/>
+        </w:rPr>
+        <w:drawing>
+          <wp:inline distT="0" distB="0" distL="0" distR="0">
+            <wp:extent cx="6120130" cy="4010660"/>
+            <wp:effectExtent l="19050" t="0" r="0" b="0"/>
+            <wp:docPr id="5" name="Immagine 4" descr="AreaBike.png"/>
+            <wp:cNvGraphicFramePr>
+              <a:graphicFrameLocks xmlns:a="http://schemas.openxmlformats.org/drawingml/2006/main" noChangeAspect="1"/>
+            </wp:cNvGraphicFramePr>
+            <a:graphic xmlns:a="http://schemas.openxmlformats.org/drawingml/2006/main">
+              <a:graphicData uri="http://schemas.openxmlformats.org/drawingml/2006/picture">
+                <pic:pic xmlns:pic="http://schemas.openxmlformats.org/drawingml/2006/picture">
+                  <pic:nvPicPr>
+                    <pic:cNvPr id="0" name="AreaBike.png"/>
+                    <pic:cNvPicPr/>
+                  </pic:nvPicPr>
+                  <pic:blipFill>
+                    <a:blip r:embed="rId8"/>
+                    <a:stretch>
+                      <a:fillRect/>
+                    </a:stretch>
+                  </pic:blipFill>
+                  <pic:spPr>
+                    <a:xfrm>
+                      <a:off x="0" y="0"/>
+                      <a:ext cx="6120130" cy="4010660"/>
+                    </a:xfrm>
+                    <a:prstGeom prst="rect">
+                      <a:avLst/>
+                    </a:prstGeom>
+                  </pic:spPr>
+                </pic:pic>
+              </a:graphicData>
+            </a:graphic>
+          </wp:inline>
+        </w:drawing>
       </w:r>
       <w:r>
         <w:rPr>
           <w:lang w:val="en-US"/>
         </w:rPr>
         <w:br/>
-        <w:t xml:space="preserve">Another operation is computed, that is the calculus of both coordinates of the barycenter, that it will be useful to find the dimensions of the vehicle analyzed. </w:t>
+        <w:t>An</w:t>
+      </w:r>
+      <w:r>
+        <w:rPr>
+          <w:lang w:val="en-US"/>
+        </w:rPr>
+        <w:t xml:space="preserve"> </w:t>
+      </w:r>
+      <w:r>
+        <w:rPr>
+          <w:lang w:val="en-US"/>
+        </w:rPr>
+        <w:t xml:space="preserve">other operation is computed, that is the calculus of both coordinates of the barycenter, that it will be useful to find the dimensions of the vehicle analyzed. </w:t>
       </w:r>
     </w:p>
     <w:p>
@@ -800,7 +1073,6 @@
     <w:p>
       <w:pPr>
         <w:rPr>
-          <w:color w:val="FF0000"/>
           <w:lang w:val="en-US"/>
         </w:rPr>
       </w:pPr>
@@ -822,29 +1094,64 @@
           <w:lang w:val="en-US"/>
         </w:rPr>
         <w:br/>
-        <w:t>Now, with some more geometrical calculation, we are able to draw the bounding box of the object related to a direction chosen as the normal direction of the traffic in the street (</w:t>
-      </w:r>
-      <w:proofErr w:type="spellStart"/>
-      <w:r>
+        <w:t xml:space="preserve">Now, with some more geometrical calculation, we are able to draw the bounding box of the object related to a direction chosen as the normal direction of the traffic in the street </w:t>
+      </w:r>
+    </w:p>
+    <w:p>
+      <w:pPr>
+        <w:jc w:val="center"/>
         <w:rPr>
           <w:color w:val="FF0000"/>
           <w:lang w:val="en-US"/>
         </w:rPr>
-        <w:t>immagine</w:t>
-      </w:r>
-      <w:proofErr w:type="spellEnd"/>
-      <w:r>
-        <w:rPr>
+      </w:pPr>
+      <w:r>
+        <w:rPr>
+          <w:noProof/>
           <w:color w:val="FF0000"/>
-          <w:lang w:val="en-US"/>
-        </w:rPr>
-        <w:t xml:space="preserve"> finale!) </w:t>
-      </w:r>
-    </w:p>
-    <w:p>
-      <w:pPr>
-        <w:rPr>
-          <w:color w:val="FF0000"/>
+          <w:lang w:eastAsia="it-IT"/>
+        </w:rPr>
+        <w:lastRenderedPageBreak/>
+        <w:drawing>
+          <wp:inline distT="0" distB="0" distL="0" distR="0">
+            <wp:extent cx="2953524" cy="3931920"/>
+            <wp:effectExtent l="19050" t="0" r="0" b="0"/>
+            <wp:docPr id="6" name="Immagine 5" descr="Perimeter.png"/>
+            <wp:cNvGraphicFramePr>
+              <a:graphicFrameLocks xmlns:a="http://schemas.openxmlformats.org/drawingml/2006/main" noChangeAspect="1"/>
+            </wp:cNvGraphicFramePr>
+            <a:graphic xmlns:a="http://schemas.openxmlformats.org/drawingml/2006/main">
+              <a:graphicData uri="http://schemas.openxmlformats.org/drawingml/2006/picture">
+                <pic:pic xmlns:pic="http://schemas.openxmlformats.org/drawingml/2006/picture">
+                  <pic:nvPicPr>
+                    <pic:cNvPr id="0" name="Perimeter.png"/>
+                    <pic:cNvPicPr/>
+                  </pic:nvPicPr>
+                  <pic:blipFill>
+                    <a:blip r:embed="rId9"/>
+                    <a:stretch>
+                      <a:fillRect/>
+                    </a:stretch>
+                  </pic:blipFill>
+                  <pic:spPr>
+                    <a:xfrm>
+                      <a:off x="0" y="0"/>
+                      <a:ext cx="2952487" cy="3930540"/>
+                    </a:xfrm>
+                    <a:prstGeom prst="rect">
+                      <a:avLst/>
+                    </a:prstGeom>
+                  </pic:spPr>
+                </pic:pic>
+              </a:graphicData>
+            </a:graphic>
+          </wp:inline>
+        </w:drawing>
+      </w:r>
+    </w:p>
+    <w:p>
+      <w:pPr>
+        <w:rPr>
           <w:lang w:val="en-US"/>
         </w:rPr>
       </w:pPr>
@@ -1173,6 +1480,36 @@
     <w:uiPriority w:val="99"/>
     <w:semiHidden/>
     <w:unhideWhenUsed/>
+  </w:style>
+  <w:style w:type="paragraph" w:styleId="Testofumetto">
+    <w:name w:val="Balloon Text"/>
+    <w:basedOn w:val="Normale"/>
+    <w:link w:val="TestofumettoCarattere"/>
+    <w:uiPriority w:val="99"/>
+    <w:semiHidden/>
+    <w:unhideWhenUsed/>
+    <w:rsid w:val="007B5878"/>
+    <w:pPr>
+      <w:spacing w:after="0" w:line="240" w:lineRule="auto"/>
+    </w:pPr>
+    <w:rPr>
+      <w:rFonts w:ascii="Tahoma" w:hAnsi="Tahoma" w:cs="Tahoma"/>
+      <w:sz w:val="16"/>
+      <w:szCs w:val="16"/>
+    </w:rPr>
+  </w:style>
+  <w:style w:type="character" w:customStyle="1" w:styleId="TestofumettoCarattere">
+    <w:name w:val="Testo fumetto Carattere"/>
+    <w:basedOn w:val="Carpredefinitoparagrafo"/>
+    <w:link w:val="Testofumetto"/>
+    <w:uiPriority w:val="99"/>
+    <w:semiHidden/>
+    <w:rsid w:val="007B5878"/>
+    <w:rPr>
+      <w:rFonts w:ascii="Tahoma" w:hAnsi="Tahoma" w:cs="Tahoma"/>
+      <w:sz w:val="16"/>
+      <w:szCs w:val="16"/>
+    </w:rPr>
   </w:style>
 </w:styles>
 </file>

--- a/Relazione/Relation.docx
+++ b/Relazione/Relation.docx
@@ -342,16 +342,38 @@
         <w:t xml:space="preserve">The place used for our test video is on the top of a medieval tower in Via San Vitale at Bologna, but also an “easier to find” one could be possible in general, as on the top of a lamp post, a semaphore, etc.. </w:t>
       </w:r>
     </w:p>
-    <w:p/>
-    <w:p/>
-    <w:p/>
+    <w:p>
+      <w:pPr>
+        <w:rPr>
+          <w:lang w:val="en-US"/>
+        </w:rPr>
+      </w:pPr>
+    </w:p>
+    <w:p>
+      <w:pPr>
+        <w:rPr>
+          <w:lang w:val="en-US"/>
+        </w:rPr>
+      </w:pPr>
+    </w:p>
+    <w:p>
+      <w:pPr>
+        <w:rPr>
+          <w:lang w:val="en-US"/>
+        </w:rPr>
+      </w:pPr>
+    </w:p>
     <w:p>
       <w:pPr>
         <w:rPr>
           <w:color w:val="FF0000"/>
-        </w:rPr>
-      </w:pPr>
-      <w:r>
+          <w:lang w:val="en-US"/>
+        </w:rPr>
+      </w:pPr>
+      <w:r>
+        <w:rPr>
+          <w:lang w:val="en-US"/>
+        </w:rPr>
         <w:t xml:space="preserve">TWO FRAME DIFFERENCE </w:t>
       </w:r>
     </w:p>
@@ -1280,6 +1302,29 @@
         </w:rPr>
         <w:br/>
         <w:t>An other possibility is to chose ranges as function of the line chosen. But this strategy will not so useful, because if the place changes, this function needs to be completely rewritten, operation more complex and more time consuming than change manually the parameter.</w:t>
+      </w:r>
+    </w:p>
+    <w:p>
+      <w:pPr>
+        <w:rPr>
+          <w:lang w:val="en-US"/>
+        </w:rPr>
+      </w:pPr>
+    </w:p>
+    <w:p>
+      <w:pPr>
+        <w:tabs>
+          <w:tab w:val="left" w:pos="2566"/>
+        </w:tabs>
+        <w:rPr>
+          <w:lang w:val="en-US"/>
+        </w:rPr>
+      </w:pPr>
+      <w:r>
+        <w:rPr>
+          <w:lang w:val="en-US"/>
+        </w:rPr>
+        <w:t>https://www.youtube.com/watch?v=zRRuqOu6cgM</w:t>
       </w:r>
     </w:p>
     <w:sectPr>

--- a/Relazione/Relation.docx
+++ b/Relazione/Relation.docx
@@ -1701,6 +1701,115 @@
           <w:lang w:val="en-US"/>
         </w:rPr>
         <w:t>Since the software have to count the connected component passed through a line, the foreground aperture is a problem because it may split a moving object in the foreground mask.</w:t>
+      </w:r>
+    </w:p>
+    <w:p>
+      <w:pPr>
+        <w:pStyle w:val="Normal"/>
+        <w:rPr>
+          <w:rFonts w:cs="Arial"/>
+          <w:lang w:val="en-US"/>
+        </w:rPr>
+      </w:pPr>
+      <w:r>
+        <w:rPr>
+          <w:rFonts w:cs="Arial"/>
+          <w:lang w:val="en-US"/>
+        </w:rPr>
+        <w:t>We implemented the background initialization phase calculating the modal value for each pixel in the first N frames of the video.</w:t>
+      </w:r>
+    </w:p>
+    <w:p>
+      <w:pPr>
+        <w:pStyle w:val="Normal"/>
+        <w:rPr>
+          <w:rFonts w:cs="Arial"/>
+          <w:lang w:val="en-US"/>
+        </w:rPr>
+      </w:pPr>
+      <w:r>
+        <w:rPr>
+          <w:rFonts w:cs="Arial"/>
+          <w:lang w:val="en-US"/>
+        </w:rPr>
+        <w:t>We implemented the background updating phase in two alternative ways; each of them has some pros and cons</w:t>
+      </w:r>
+    </w:p>
+    <w:p>
+      <w:pPr>
+        <w:pStyle w:val="Normal"/>
+        <w:rPr>
+          <w:rFonts w:cs="Arial"/>
+          <w:lang w:val="en-US"/>
+        </w:rPr>
+      </w:pPr>
+      <w:r>
+        <w:rPr>
+          <w:rFonts w:cs="Arial"/>
+          <w:lang w:val="en-US"/>
+        </w:rPr>
+        <w:t xml:space="preserve">First we used the same algorithm used by the background initialization. </w:t>
+      </w:r>
+      <w:r>
+        <w:rPr>
+          <w:rFonts w:cs="Arial"/>
+          <w:lang w:val="en-US"/>
+        </w:rPr>
+        <w:t>Basically every N frames the background is reinitialized and used to calculate the foreground mask for the next N frames. Because of the huge resource usage of the mode detection operation, we implemented the median detection, that is less resource hungry, but enough effective. To add some reliability, we used the change detection mask obtained from the two frame difference algorithm: if the pixel in a certain frame is in the foreground it does not contribute to the statistics on which the mode/median is calculated. This algorithm is effective and under stationary light condition it can be used without problems, but it is not responsive to sudden light changes. For example, when a white car passes in the street, the sunbeams are reflected on its roof and spread on the buildings around and on the road, so the foreground mask become all white, and if this condition lasts in the time, the statistic for the background updating will be ruined so the background will be faked. Several frames will be needed to restore a valid background.</w:t>
+      </w:r>
+    </w:p>
+    <w:p>
+      <w:pPr>
+        <w:pStyle w:val="Normal"/>
+        <w:rPr>
+          <w:rFonts w:cs="Arial"/>
+          <w:lang w:val="en-US"/>
+        </w:rPr>
+      </w:pPr>
+      <w:r>
+        <w:rPr>
+          <w:rFonts w:cs="Arial"/>
+          <w:lang w:val="en-US"/>
+        </w:rPr>
+        <w:t xml:space="preserve">Then we implemented a background updating algorithm </w:t>
+      </w:r>
+      <w:r>
+        <w:rPr>
+          <w:rFonts w:cs="Arial"/>
+          <w:lang w:val="en-US"/>
+        </w:rPr>
+        <w:t>based on counting how many consecutive times a pixel is different from the background. The idea is that if a pixel changes its gray-scale and remains different from the actual background for N consecutive times, then this pixel should be part of the background. This algorithm generate a less defined background and is more subject to rumor, but it can deal with light changes. In some cases it leaves a sort of trail behind the moving object, but in general this algorithm is more reliable than the previous one.</w:t>
+      </w:r>
+    </w:p>
+    <w:p>
+      <w:pPr>
+        <w:pStyle w:val="Normal"/>
+        <w:rPr>
+          <w:rFonts w:cs="Arial"/>
+          <w:lang w:val="en-US"/>
+        </w:rPr>
+      </w:pPr>
+      <w:r>
+        <w:rPr>
+          <w:rFonts w:cs="Arial"/>
+          <w:lang w:val="en-US"/>
+        </w:rPr>
+        <w:t>The main advantage of using a background subtraction algorithm is that without foreground aperture we can easily discriminate between bikes and cars.</w:t>
+      </w:r>
+    </w:p>
+    <w:p>
+      <w:pPr>
+        <w:pStyle w:val="Normal"/>
+        <w:rPr>
+          <w:rFonts w:cs="Arial"/>
+          <w:lang w:val="en-US"/>
+        </w:rPr>
+      </w:pPr>
+      <w:r>
+        <w:rPr>
+          <w:rFonts w:cs="Arial"/>
+          <w:lang w:val="en-US"/>
+        </w:rPr>
       </w:r>
     </w:p>
     <w:p>

--- a/Relazione/Relation.docx
+++ b/Relazione/Relation.docx
@@ -1701,115 +1701,6 @@
           <w:lang w:val="en-US"/>
         </w:rPr>
         <w:t>Since the software have to count the connected component passed through a line, the foreground aperture is a problem because it may split a moving object in the foreground mask.</w:t>
-      </w:r>
-    </w:p>
-    <w:p>
-      <w:pPr>
-        <w:pStyle w:val="Normal"/>
-        <w:rPr>
-          <w:rFonts w:cs="Arial"/>
-          <w:lang w:val="en-US"/>
-        </w:rPr>
-      </w:pPr>
-      <w:r>
-        <w:rPr>
-          <w:rFonts w:cs="Arial"/>
-          <w:lang w:val="en-US"/>
-        </w:rPr>
-        <w:t>We implemented the background initialization phase calculating the modal value for each pixel in the first N frames of the video.</w:t>
-      </w:r>
-    </w:p>
-    <w:p>
-      <w:pPr>
-        <w:pStyle w:val="Normal"/>
-        <w:rPr>
-          <w:rFonts w:cs="Arial"/>
-          <w:lang w:val="en-US"/>
-        </w:rPr>
-      </w:pPr>
-      <w:r>
-        <w:rPr>
-          <w:rFonts w:cs="Arial"/>
-          <w:lang w:val="en-US"/>
-        </w:rPr>
-        <w:t>We implemented the background updating phase in two alternative ways; each of them has some pros and cons</w:t>
-      </w:r>
-    </w:p>
-    <w:p>
-      <w:pPr>
-        <w:pStyle w:val="Normal"/>
-        <w:rPr>
-          <w:rFonts w:cs="Arial"/>
-          <w:lang w:val="en-US"/>
-        </w:rPr>
-      </w:pPr>
-      <w:r>
-        <w:rPr>
-          <w:rFonts w:cs="Arial"/>
-          <w:lang w:val="en-US"/>
-        </w:rPr>
-        <w:t xml:space="preserve">First we used the same algorithm used by the background initialization. </w:t>
-      </w:r>
-      <w:r>
-        <w:rPr>
-          <w:rFonts w:cs="Arial"/>
-          <w:lang w:val="en-US"/>
-        </w:rPr>
-        <w:t>Basically every N frames the background is reinitialized and used to calculate the foreground mask for the next N frames. Because of the huge resource usage of the mode detection operation, we implemented the median detection, that is less resource hungry, but enough effective. To add some reliability, we used the change detection mask obtained from the two frame difference algorithm: if the pixel in a certain frame is in the foreground it does not contribute to the statistics on which the mode/median is calculated. This algorithm is effective and under stationary light condition it can be used without problems, but it is not responsive to sudden light changes. For example, when a white car passes in the street, the sunbeams are reflected on its roof and spread on the buildings around and on the road, so the foreground mask become all white, and if this condition lasts in the time, the statistic for the background updating will be ruined so the background will be faked. Several frames will be needed to restore a valid background.</w:t>
-      </w:r>
-    </w:p>
-    <w:p>
-      <w:pPr>
-        <w:pStyle w:val="Normal"/>
-        <w:rPr>
-          <w:rFonts w:cs="Arial"/>
-          <w:lang w:val="en-US"/>
-        </w:rPr>
-      </w:pPr>
-      <w:r>
-        <w:rPr>
-          <w:rFonts w:cs="Arial"/>
-          <w:lang w:val="en-US"/>
-        </w:rPr>
-        <w:t xml:space="preserve">Then we implemented a background updating algorithm </w:t>
-      </w:r>
-      <w:r>
-        <w:rPr>
-          <w:rFonts w:cs="Arial"/>
-          <w:lang w:val="en-US"/>
-        </w:rPr>
-        <w:t>based on counting how many consecutive times a pixel is different from the background. The idea is that if a pixel changes its gray-scale and remains different from the actual background for N consecutive times, then this pixel should be part of the background. This algorithm generate a less defined background and is more subject to rumor, but it can deal with light changes. In some cases it leaves a sort of trail behind the moving object, but in general this algorithm is more reliable than the previous one.</w:t>
-      </w:r>
-    </w:p>
-    <w:p>
-      <w:pPr>
-        <w:pStyle w:val="Normal"/>
-        <w:rPr>
-          <w:rFonts w:cs="Arial"/>
-          <w:lang w:val="en-US"/>
-        </w:rPr>
-      </w:pPr>
-      <w:r>
-        <w:rPr>
-          <w:rFonts w:cs="Arial"/>
-          <w:lang w:val="en-US"/>
-        </w:rPr>
-        <w:t>The main advantage of using a background subtraction algorithm is that without foreground aperture we can easily discriminate between bikes and cars.</w:t>
-      </w:r>
-    </w:p>
-    <w:p>
-      <w:pPr>
-        <w:pStyle w:val="Normal"/>
-        <w:rPr>
-          <w:rFonts w:cs="Arial"/>
-          <w:lang w:val="en-US"/>
-        </w:rPr>
-      </w:pPr>
-      <w:r>
-        <w:rPr>
-          <w:rFonts w:cs="Arial"/>
-          <w:lang w:val="en-US"/>
-        </w:rPr>
       </w:r>
     </w:p>
     <w:p>

--- a/Relazione/Relation.docx
+++ b/Relazione/Relation.docx
@@ -1,30 +1,20 @@
 
 <file path=word/document.xml><?xml version="1.0" encoding="utf-8"?>
-<w:document xmlns:o="urn:schemas-microsoft-com:office:office" xmlns:r="http://schemas.openxmlformats.org/officeDocument/2006/relationships" xmlns:v="urn:schemas-microsoft-com:vml" xmlns:w="http://schemas.openxmlformats.org/wordprocessingml/2006/main" xmlns:w10="urn:schemas-microsoft-com:office:word" xmlns:wp="http://schemas.openxmlformats.org/drawingml/2006/wordprocessingDrawing">
+<w:document xmlns:ve="http://schemas.openxmlformats.org/markup-compatibility/2006" xmlns:o="urn:schemas-microsoft-com:office:office" xmlns:r="http://schemas.openxmlformats.org/officeDocument/2006/relationships" xmlns:m="http://schemas.openxmlformats.org/officeDocument/2006/math" xmlns:v="urn:schemas-microsoft-com:vml" xmlns:wp="http://schemas.openxmlformats.org/drawingml/2006/wordprocessingDrawing" xmlns:w10="urn:schemas-microsoft-com:office:word" xmlns:w="http://schemas.openxmlformats.org/wordprocessingml/2006/main" xmlns:wne="http://schemas.microsoft.com/office/word/2006/wordml">
   <w:body>
     <w:p>
       <w:pPr>
-        <w:pStyle w:val="Normal"/>
         <w:jc w:val="center"/>
         <w:rPr>
-          <w:rFonts w:cs="Courier New" w:ascii="Courier New" w:hAnsi="Courier New"/>
+          <w:rFonts w:ascii="Courier New" w:hAnsi="Courier New" w:cs="Courier New"/>
           <w:sz w:val="60"/>
           <w:szCs w:val="60"/>
           <w:lang w:val="en-US"/>
         </w:rPr>
       </w:pPr>
-      <w:r>
-        <w:rPr>
-          <w:rFonts w:cs="Courier New" w:ascii="Courier New" w:hAnsi="Courier New"/>
-          <w:sz w:val="60"/>
-          <w:szCs w:val="60"/>
-          <w:lang w:val="en-US"/>
-        </w:rPr>
-      </w:r>
-    </w:p>
-    <w:p>
-      <w:pPr>
-        <w:pStyle w:val="Normal"/>
+    </w:p>
+    <w:p>
+      <w:pPr>
         <w:ind w:left="142" w:right="139" w:hanging="142"/>
         <w:jc w:val="center"/>
         <w:rPr>
@@ -48,27 +38,17 @@
     </w:p>
     <w:p>
       <w:pPr>
-        <w:pStyle w:val="Normal"/>
         <w:jc w:val="center"/>
         <w:rPr>
-          <w:rFonts w:cs="Courier New" w:ascii="Courier New" w:hAnsi="Courier New"/>
+          <w:rFonts w:ascii="Courier New" w:hAnsi="Courier New" w:cs="Courier New"/>
           <w:sz w:val="60"/>
           <w:szCs w:val="60"/>
           <w:lang w:val="en-US"/>
         </w:rPr>
       </w:pPr>
-      <w:r>
-        <w:rPr>
-          <w:rFonts w:cs="Courier New" w:ascii="Courier New" w:hAnsi="Courier New"/>
-          <w:sz w:val="60"/>
-          <w:szCs w:val="60"/>
-          <w:lang w:val="en-US"/>
-        </w:rPr>
-      </w:r>
-    </w:p>
-    <w:p>
-      <w:pPr>
-        <w:pStyle w:val="Normal"/>
+    </w:p>
+    <w:p>
+      <w:pPr>
         <w:jc w:val="center"/>
         <w:rPr>
           <w:sz w:val="32"/>
@@ -76,27 +56,21 @@
           <w:lang w:val="en-US"/>
         </w:rPr>
       </w:pPr>
-      <w:r>
-        <w:rPr>
-          <w:sz w:val="32"/>
-          <w:szCs w:val="32"/>
-          <w:lang w:val="en-US"/>
-        </w:rPr>
-      </w:r>
-    </w:p>
-    <w:p>
-      <w:pPr>
-        <w:pStyle w:val="Normal"/>
+    </w:p>
+    <w:p>
+      <w:pPr>
         <w:jc w:val="center"/>
-        <w:rPr/>
-      </w:pPr>
-      <w:r>
-        <w:rPr/>
+      </w:pPr>
+      <w:r>
+        <w:rPr>
+          <w:noProof/>
+          <w:lang w:eastAsia="it-IT"/>
+        </w:rPr>
         <w:drawing>
           <wp:inline distT="0" distB="0" distL="0" distR="0">
             <wp:extent cx="4201795" cy="3276600"/>
             <wp:effectExtent l="0" t="0" r="0" b="0"/>
-            <wp:docPr id="0" name="Picture" descr="http://phdschool.tlc.unipr.it/iot/2014/img/logo_unibo.jpg"/>
+            <wp:docPr id="1" name="Picture" descr="http://phdschool.tlc.unipr.it/iot/2014/img/logo_unibo.jpg"/>
             <wp:cNvGraphicFramePr>
               <a:graphicFrameLocks xmlns:a="http://schemas.openxmlformats.org/drawingml/2006/main" noChangeAspect="1"/>
             </wp:cNvGraphicFramePr>
@@ -110,7 +84,7 @@
                     </pic:cNvPicPr>
                   </pic:nvPicPr>
                   <pic:blipFill>
-                    <a:blip r:embed="rId2"/>
+                    <a:blip r:embed="rId5"/>
                     <a:stretch>
                       <a:fillRect/>
                     </a:stretch>
@@ -140,41 +114,24 @@
     </w:p>
     <w:p>
       <w:pPr>
-        <w:pStyle w:val="Normal"/>
-        <w:rPr>
-          <w:rFonts w:cs="Courier New" w:ascii="Courier New" w:hAnsi="Courier New"/>
+        <w:rPr>
+          <w:rFonts w:ascii="Courier New" w:hAnsi="Courier New" w:cs="Courier New"/>
           <w:sz w:val="32"/>
           <w:szCs w:val="32"/>
         </w:rPr>
       </w:pPr>
-      <w:r>
-        <w:rPr>
-          <w:rFonts w:cs="Courier New" w:ascii="Courier New" w:hAnsi="Courier New"/>
+    </w:p>
+    <w:p>
+      <w:pPr>
+        <w:rPr>
+          <w:rFonts w:ascii="Courier New" w:hAnsi="Courier New" w:cs="Courier New"/>
           <w:sz w:val="32"/>
           <w:szCs w:val="32"/>
         </w:rPr>
-      </w:r>
-    </w:p>
-    <w:p>
-      <w:pPr>
-        <w:pStyle w:val="Normal"/>
-        <w:rPr>
-          <w:rFonts w:cs="Courier New" w:ascii="Courier New" w:hAnsi="Courier New"/>
-          <w:sz w:val="32"/>
-          <w:szCs w:val="32"/>
-        </w:rPr>
-      </w:pPr>
-      <w:r>
-        <w:rPr>
-          <w:rFonts w:cs="Courier New" w:ascii="Courier New" w:hAnsi="Courier New"/>
-          <w:sz w:val="32"/>
-          <w:szCs w:val="32"/>
-        </w:rPr>
-      </w:r>
-    </w:p>
-    <w:p>
-      <w:pPr>
-        <w:pStyle w:val="Normal"/>
+      </w:pPr>
+    </w:p>
+    <w:p>
+      <w:pPr>
         <w:rPr>
           <w:rFonts w:cs="Arial"/>
           <w:b/>
@@ -189,19 +146,19 @@
           <w:sz w:val="30"/>
           <w:szCs w:val="30"/>
         </w:rPr>
-        <w:t>Studenti: Michele Rodolfi, Giulio Bacchiani</w:t>
-      </w:r>
-    </w:p>
-    <w:p>
-      <w:pPr>
-        <w:pStyle w:val="Normal"/>
+        <w:t xml:space="preserve">Studenti: Michele </w:t>
+      </w:r>
+      <w:proofErr w:type="spellStart"/>
+      <w:r>
         <w:rPr>
           <w:rFonts w:cs="Arial"/>
           <w:b/>
           <w:sz w:val="30"/>
           <w:szCs w:val="30"/>
         </w:rPr>
-      </w:pPr>
+        <w:t>Rodolfi</w:t>
+      </w:r>
+      <w:proofErr w:type="spellEnd"/>
       <w:r>
         <w:rPr>
           <w:rFonts w:cs="Arial"/>
@@ -209,34 +166,54 @@
           <w:sz w:val="30"/>
           <w:szCs w:val="30"/>
         </w:rPr>
+        <w:t xml:space="preserve">, Giulio </w:t>
+      </w:r>
+      <w:proofErr w:type="spellStart"/>
+      <w:r>
+        <w:rPr>
+          <w:rFonts w:cs="Arial"/>
+          <w:b/>
+          <w:sz w:val="30"/>
+          <w:szCs w:val="30"/>
+        </w:rPr>
+        <w:t>Bacchiani</w:t>
+      </w:r>
+      <w:proofErr w:type="spellEnd"/>
+    </w:p>
+    <w:p>
+      <w:pPr>
+        <w:rPr>
+          <w:rFonts w:cs="Arial"/>
+          <w:b/>
+          <w:sz w:val="30"/>
+          <w:szCs w:val="30"/>
+        </w:rPr>
+      </w:pPr>
+      <w:r>
+        <w:rPr>
+          <w:rFonts w:cs="Arial"/>
+          <w:b/>
+          <w:sz w:val="30"/>
+          <w:szCs w:val="30"/>
+        </w:rPr>
         <w:t>Professore: Luigi Di Stefano</w:t>
       </w:r>
     </w:p>
-    <w:p>
-      <w:pPr>
-        <w:pStyle w:val="Normal"/>
-        <w:rPr/>
-      </w:pPr>
-      <w:r>
-        <w:rPr/>
-      </w:r>
-    </w:p>
+    <w:p/>
     <w:p>
       <w:pPr>
         <w:pStyle w:val="Titolo1"/>
         <w:pageBreakBefore/>
-        <w:rPr/>
-      </w:pPr>
-      <w:bookmarkStart w:id="0" w:name="_Toc411850200"/>
+      </w:pPr>
+      <w:bookmarkStart w:id="0" w:name="_Toc415248934"/>
+      <w:r>
+        <w:lastRenderedPageBreak/>
+        <w:t>Abstract</w:t>
+      </w:r>
       <w:bookmarkEnd w:id="0"/>
-      <w:r>
-        <w:rPr/>
-        <w:t>Abstract</w:t>
-      </w:r>
-    </w:p>
-    <w:p>
-      <w:pPr>
-        <w:pStyle w:val="Normal"/>
+    </w:p>
+    <w:p>
+      <w:pPr>
         <w:rPr>
           <w:rFonts w:cs="Arial"/>
           <w:szCs w:val="24"/>
@@ -254,7 +231,6 @@
     </w:p>
     <w:p>
       <w:pPr>
-        <w:pStyle w:val="Normal"/>
         <w:rPr>
           <w:rFonts w:cs="Arial"/>
           <w:szCs w:val="24"/>
@@ -272,7 +248,6 @@
     </w:p>
     <w:p>
       <w:pPr>
-        <w:pStyle w:val="Normal"/>
         <w:rPr>
           <w:rFonts w:cs="Arial"/>
           <w:szCs w:val="24"/>
@@ -290,7 +265,6 @@
     </w:p>
     <w:p>
       <w:pPr>
-        <w:pStyle w:val="Normal"/>
         <w:rPr>
           <w:rFonts w:cs="Arial"/>
           <w:szCs w:val="24"/>
@@ -308,7 +282,6 @@
     </w:p>
     <w:p>
       <w:pPr>
-        <w:pStyle w:val="Normal"/>
         <w:jc w:val="left"/>
         <w:rPr>
           <w:lang w:val="en-US"/>
@@ -320,7 +293,25 @@
           <w:szCs w:val="24"/>
           <w:lang w:val="en-US"/>
         </w:rPr>
-        <w:t>This project aims to provide this functionality in a way that avoids the needs of invasive installation of coils in the streets or zones where we want to control the flux of bycicles.</w:t>
+        <w:t xml:space="preserve">This project aims to provide this functionality in a way that avoids the needs of invasive installation of coils in the streets or zones where we want to control the flux of </w:t>
+      </w:r>
+      <w:proofErr w:type="spellStart"/>
+      <w:r>
+        <w:rPr>
+          <w:rFonts w:cs="Arial"/>
+          <w:szCs w:val="24"/>
+          <w:lang w:val="en-US"/>
+        </w:rPr>
+        <w:t>bycicles</w:t>
+      </w:r>
+      <w:proofErr w:type="spellEnd"/>
+      <w:r>
+        <w:rPr>
+          <w:rFonts w:cs="Arial"/>
+          <w:szCs w:val="24"/>
+          <w:lang w:val="en-US"/>
+        </w:rPr>
+        <w:t>.</w:t>
       </w:r>
       <w:r>
         <w:rPr>
@@ -339,7 +330,6 @@
     </w:p>
     <w:p>
       <w:pPr>
-        <w:pStyle w:val="Normal"/>
         <w:rPr>
           <w:rFonts w:cs="Arial"/>
           <w:sz w:val="36"/>
@@ -347,20 +337,11 @@
           <w:lang w:val="en-US"/>
         </w:rPr>
       </w:pPr>
-      <w:r>
-        <w:rPr>
-          <w:rFonts w:cs="Arial"/>
-          <w:sz w:val="36"/>
-          <w:szCs w:val="36"/>
-          <w:lang w:val="en-US"/>
-        </w:rPr>
-      </w:r>
-    </w:p>
-    <w:p>
-      <w:pPr>
-        <w:pStyle w:val="Normal"/>
+    </w:p>
+    <w:p>
+      <w:pPr>
         <w:pageBreakBefore/>
-        <w:spacing w:before="0" w:after="0"/>
+        <w:spacing w:after="0"/>
         <w:rPr>
           <w:rFonts w:cs="Arial"/>
           <w:b/>
@@ -369,7 +350,631 @@
           <w:lang w:val="en-US"/>
         </w:rPr>
       </w:pPr>
-      <w:r>
+    </w:p>
+    <w:p>
+      <w:pPr>
+        <w:pStyle w:val="Titoloindice"/>
+        <w:rPr>
+          <w:rStyle w:val="Titolo1Carattere"/>
+        </w:rPr>
+      </w:pPr>
+      <w:bookmarkStart w:id="1" w:name="_Toc415236880"/>
+      <w:bookmarkStart w:id="2" w:name="_Toc415248935"/>
+      <w:r>
+        <w:rPr>
+          <w:rStyle w:val="Titolo1Carattere"/>
+        </w:rPr>
+        <w:t>Table of Contents</w:t>
+      </w:r>
+      <w:bookmarkEnd w:id="1"/>
+      <w:bookmarkEnd w:id="2"/>
+    </w:p>
+    <w:p>
+      <w:pPr>
+        <w:pStyle w:val="Sommario1"/>
+        <w:tabs>
+          <w:tab w:val="right" w:leader="dot" w:pos="7926"/>
+        </w:tabs>
+        <w:rPr>
+          <w:rFonts w:asciiTheme="minorHAnsi" w:eastAsiaTheme="minorEastAsia" w:hAnsiTheme="minorHAnsi" w:cstheme="minorBidi"/>
+          <w:noProof/>
+          <w:sz w:val="22"/>
+          <w:lang w:val="en-US" w:eastAsia="it-IT"/>
+        </w:rPr>
+      </w:pPr>
+      <w:r>
+        <w:fldChar w:fldCharType="begin"/>
+      </w:r>
+      <w:r>
+        <w:rPr>
+          <w:lang w:val="en-US"/>
+        </w:rPr>
+        <w:instrText>TOC</w:instrText>
+      </w:r>
+      <w:r>
+        <w:fldChar w:fldCharType="separate"/>
+      </w:r>
+      <w:r>
+        <w:rPr>
+          <w:noProof/>
+          <w:lang w:val="en-US"/>
+        </w:rPr>
+        <w:t>Abstract</w:t>
+      </w:r>
+      <w:r>
+        <w:rPr>
+          <w:noProof/>
+          <w:lang w:val="en-US"/>
+        </w:rPr>
+        <w:tab/>
+      </w:r>
+      <w:r>
+        <w:rPr>
+          <w:noProof/>
+        </w:rPr>
+        <w:fldChar w:fldCharType="begin"/>
+      </w:r>
+      <w:r>
+        <w:rPr>
+          <w:noProof/>
+          <w:lang w:val="en-US"/>
+        </w:rPr>
+        <w:instrText xml:space="preserve"> PAGEREF _Toc415248934 \h </w:instrText>
+      </w:r>
+      <w:r>
+        <w:rPr>
+          <w:noProof/>
+        </w:rPr>
+      </w:r>
+      <w:r>
+        <w:rPr>
+          <w:noProof/>
+        </w:rPr>
+        <w:fldChar w:fldCharType="separate"/>
+      </w:r>
+      <w:r>
+        <w:rPr>
+          <w:noProof/>
+          <w:lang w:val="en-US"/>
+        </w:rPr>
+        <w:t>2</w:t>
+      </w:r>
+      <w:r>
+        <w:rPr>
+          <w:noProof/>
+        </w:rPr>
+        <w:fldChar w:fldCharType="end"/>
+      </w:r>
+    </w:p>
+    <w:p>
+      <w:pPr>
+        <w:pStyle w:val="Sommario1"/>
+        <w:tabs>
+          <w:tab w:val="right" w:leader="dot" w:pos="7926"/>
+        </w:tabs>
+        <w:rPr>
+          <w:rFonts w:asciiTheme="minorHAnsi" w:eastAsiaTheme="minorEastAsia" w:hAnsiTheme="minorHAnsi" w:cstheme="minorBidi"/>
+          <w:noProof/>
+          <w:sz w:val="22"/>
+          <w:lang w:val="en-US" w:eastAsia="it-IT"/>
+        </w:rPr>
+      </w:pPr>
+      <w:r>
+        <w:rPr>
+          <w:noProof/>
+          <w:lang w:val="en-US"/>
+        </w:rPr>
+        <w:t>Introduction</w:t>
+      </w:r>
+      <w:r>
+        <w:rPr>
+          <w:noProof/>
+          <w:lang w:val="en-US"/>
+        </w:rPr>
+        <w:tab/>
+      </w:r>
+      <w:r>
+        <w:rPr>
+          <w:noProof/>
+        </w:rPr>
+        <w:fldChar w:fldCharType="begin"/>
+      </w:r>
+      <w:r>
+        <w:rPr>
+          <w:noProof/>
+          <w:lang w:val="en-US"/>
+        </w:rPr>
+        <w:instrText xml:space="preserve"> PAGEREF _Toc415248936 \h </w:instrText>
+      </w:r>
+      <w:r>
+        <w:rPr>
+          <w:noProof/>
+        </w:rPr>
+      </w:r>
+      <w:r>
+        <w:rPr>
+          <w:noProof/>
+        </w:rPr>
+        <w:fldChar w:fldCharType="separate"/>
+      </w:r>
+      <w:r>
+        <w:rPr>
+          <w:noProof/>
+          <w:lang w:val="en-US"/>
+        </w:rPr>
+        <w:t>4</w:t>
+      </w:r>
+      <w:r>
+        <w:rPr>
+          <w:noProof/>
+        </w:rPr>
+        <w:fldChar w:fldCharType="end"/>
+      </w:r>
+    </w:p>
+    <w:p>
+      <w:pPr>
+        <w:pStyle w:val="Sommario1"/>
+        <w:tabs>
+          <w:tab w:val="right" w:leader="dot" w:pos="7926"/>
+        </w:tabs>
+        <w:rPr>
+          <w:rFonts w:asciiTheme="minorHAnsi" w:eastAsiaTheme="minorEastAsia" w:hAnsiTheme="minorHAnsi" w:cstheme="minorBidi"/>
+          <w:noProof/>
+          <w:sz w:val="22"/>
+          <w:lang w:val="en-US" w:eastAsia="it-IT"/>
+        </w:rPr>
+      </w:pPr>
+      <w:r>
+        <w:rPr>
+          <w:noProof/>
+          <w:lang w:val="en-US"/>
+        </w:rPr>
+        <w:t>Location</w:t>
+      </w:r>
+      <w:r>
+        <w:rPr>
+          <w:noProof/>
+          <w:lang w:val="en-US"/>
+        </w:rPr>
+        <w:tab/>
+      </w:r>
+      <w:r>
+        <w:rPr>
+          <w:noProof/>
+        </w:rPr>
+        <w:fldChar w:fldCharType="begin"/>
+      </w:r>
+      <w:r>
+        <w:rPr>
+          <w:noProof/>
+          <w:lang w:val="en-US"/>
+        </w:rPr>
+        <w:instrText xml:space="preserve"> PAGEREF _Toc415248937 \h </w:instrText>
+      </w:r>
+      <w:r>
+        <w:rPr>
+          <w:noProof/>
+        </w:rPr>
+      </w:r>
+      <w:r>
+        <w:rPr>
+          <w:noProof/>
+        </w:rPr>
+        <w:fldChar w:fldCharType="separate"/>
+      </w:r>
+      <w:r>
+        <w:rPr>
+          <w:noProof/>
+          <w:lang w:val="en-US"/>
+        </w:rPr>
+        <w:t>5</w:t>
+      </w:r>
+      <w:r>
+        <w:rPr>
+          <w:noProof/>
+        </w:rPr>
+        <w:fldChar w:fldCharType="end"/>
+      </w:r>
+    </w:p>
+    <w:p>
+      <w:pPr>
+        <w:pStyle w:val="Sommario1"/>
+        <w:tabs>
+          <w:tab w:val="right" w:leader="dot" w:pos="7926"/>
+        </w:tabs>
+        <w:rPr>
+          <w:rFonts w:asciiTheme="minorHAnsi" w:eastAsiaTheme="minorEastAsia" w:hAnsiTheme="minorHAnsi" w:cstheme="minorBidi"/>
+          <w:noProof/>
+          <w:sz w:val="22"/>
+          <w:lang w:val="en-US" w:eastAsia="it-IT"/>
+        </w:rPr>
+      </w:pPr>
+      <w:r>
+        <w:rPr>
+          <w:noProof/>
+          <w:lang w:val="en-US"/>
+        </w:rPr>
+        <w:t>The Two-Frame Difference Algorithm</w:t>
+      </w:r>
+      <w:r>
+        <w:rPr>
+          <w:noProof/>
+          <w:lang w:val="en-US"/>
+        </w:rPr>
+        <w:tab/>
+      </w:r>
+      <w:r>
+        <w:rPr>
+          <w:noProof/>
+        </w:rPr>
+        <w:fldChar w:fldCharType="begin"/>
+      </w:r>
+      <w:r>
+        <w:rPr>
+          <w:noProof/>
+          <w:lang w:val="en-US"/>
+        </w:rPr>
+        <w:instrText xml:space="preserve"> PAGEREF _Toc415248938 \h </w:instrText>
+      </w:r>
+      <w:r>
+        <w:rPr>
+          <w:noProof/>
+        </w:rPr>
+      </w:r>
+      <w:r>
+        <w:rPr>
+          <w:noProof/>
+        </w:rPr>
+        <w:fldChar w:fldCharType="separate"/>
+      </w:r>
+      <w:r>
+        <w:rPr>
+          <w:noProof/>
+          <w:lang w:val="en-US"/>
+        </w:rPr>
+        <w:t>6</w:t>
+      </w:r>
+      <w:r>
+        <w:rPr>
+          <w:noProof/>
+        </w:rPr>
+        <w:fldChar w:fldCharType="end"/>
+      </w:r>
+    </w:p>
+    <w:p>
+      <w:pPr>
+        <w:pStyle w:val="Sommario1"/>
+        <w:tabs>
+          <w:tab w:val="right" w:leader="dot" w:pos="7926"/>
+        </w:tabs>
+        <w:rPr>
+          <w:rFonts w:asciiTheme="minorHAnsi" w:eastAsiaTheme="minorEastAsia" w:hAnsiTheme="minorHAnsi" w:cstheme="minorBidi"/>
+          <w:noProof/>
+          <w:sz w:val="22"/>
+          <w:lang w:val="en-US" w:eastAsia="it-IT"/>
+        </w:rPr>
+      </w:pPr>
+      <w:r>
+        <w:rPr>
+          <w:noProof/>
+          <w:lang w:val="en-US"/>
+        </w:rPr>
+        <w:t>The Background Subtraction Algorithm</w:t>
+      </w:r>
+      <w:r>
+        <w:rPr>
+          <w:noProof/>
+          <w:lang w:val="en-US"/>
+        </w:rPr>
+        <w:tab/>
+      </w:r>
+      <w:r>
+        <w:rPr>
+          <w:noProof/>
+        </w:rPr>
+        <w:fldChar w:fldCharType="begin"/>
+      </w:r>
+      <w:r>
+        <w:rPr>
+          <w:noProof/>
+          <w:lang w:val="en-US"/>
+        </w:rPr>
+        <w:instrText xml:space="preserve"> PAGEREF _Toc415248939 \h </w:instrText>
+      </w:r>
+      <w:r>
+        <w:rPr>
+          <w:noProof/>
+        </w:rPr>
+      </w:r>
+      <w:r>
+        <w:rPr>
+          <w:noProof/>
+        </w:rPr>
+        <w:fldChar w:fldCharType="separate"/>
+      </w:r>
+      <w:r>
+        <w:rPr>
+          <w:noProof/>
+          <w:lang w:val="en-US"/>
+        </w:rPr>
+        <w:t>9</w:t>
+      </w:r>
+      <w:r>
+        <w:rPr>
+          <w:noProof/>
+        </w:rPr>
+        <w:fldChar w:fldCharType="end"/>
+      </w:r>
+    </w:p>
+    <w:p>
+      <w:pPr>
+        <w:pStyle w:val="Sommario1"/>
+        <w:tabs>
+          <w:tab w:val="right" w:leader="dot" w:pos="7926"/>
+        </w:tabs>
+        <w:rPr>
+          <w:rFonts w:asciiTheme="minorHAnsi" w:eastAsiaTheme="minorEastAsia" w:hAnsiTheme="minorHAnsi" w:cstheme="minorBidi"/>
+          <w:noProof/>
+          <w:sz w:val="22"/>
+          <w:lang w:val="en-US" w:eastAsia="it-IT"/>
+        </w:rPr>
+      </w:pPr>
+      <w:r>
+        <w:rPr>
+          <w:noProof/>
+          <w:lang w:val="en-US"/>
+        </w:rPr>
+        <w:t>Triggering</w:t>
+      </w:r>
+      <w:r>
+        <w:rPr>
+          <w:noProof/>
+          <w:lang w:val="en-US"/>
+        </w:rPr>
+        <w:tab/>
+      </w:r>
+      <w:r>
+        <w:rPr>
+          <w:noProof/>
+        </w:rPr>
+        <w:fldChar w:fldCharType="begin"/>
+      </w:r>
+      <w:r>
+        <w:rPr>
+          <w:noProof/>
+          <w:lang w:val="en-US"/>
+        </w:rPr>
+        <w:instrText xml:space="preserve"> PAGEREF _Toc415248940 \h </w:instrText>
+      </w:r>
+      <w:r>
+        <w:rPr>
+          <w:noProof/>
+        </w:rPr>
+      </w:r>
+      <w:r>
+        <w:rPr>
+          <w:noProof/>
+        </w:rPr>
+        <w:fldChar w:fldCharType="separate"/>
+      </w:r>
+      <w:r>
+        <w:rPr>
+          <w:noProof/>
+          <w:lang w:val="en-US"/>
+        </w:rPr>
+        <w:t>13</w:t>
+      </w:r>
+      <w:r>
+        <w:rPr>
+          <w:noProof/>
+        </w:rPr>
+        <w:fldChar w:fldCharType="end"/>
+      </w:r>
+    </w:p>
+    <w:p>
+      <w:pPr>
+        <w:pStyle w:val="Sommario1"/>
+        <w:tabs>
+          <w:tab w:val="right" w:leader="dot" w:pos="7926"/>
+        </w:tabs>
+        <w:rPr>
+          <w:rFonts w:asciiTheme="minorHAnsi" w:eastAsiaTheme="minorEastAsia" w:hAnsiTheme="minorHAnsi" w:cstheme="minorBidi"/>
+          <w:noProof/>
+          <w:sz w:val="22"/>
+          <w:lang w:val="en-US" w:eastAsia="it-IT"/>
+        </w:rPr>
+      </w:pPr>
+      <w:r>
+        <w:rPr>
+          <w:noProof/>
+          <w:lang w:val="en-US"/>
+        </w:rPr>
+        <w:t>Reconstruction of the Object</w:t>
+      </w:r>
+      <w:r>
+        <w:rPr>
+          <w:noProof/>
+          <w:lang w:val="en-US"/>
+        </w:rPr>
+        <w:tab/>
+      </w:r>
+      <w:r>
+        <w:rPr>
+          <w:noProof/>
+        </w:rPr>
+        <w:fldChar w:fldCharType="begin"/>
+      </w:r>
+      <w:r>
+        <w:rPr>
+          <w:noProof/>
+          <w:lang w:val="en-US"/>
+        </w:rPr>
+        <w:instrText xml:space="preserve"> PAGEREF _Toc415248941 \h </w:instrText>
+      </w:r>
+      <w:r>
+        <w:rPr>
+          <w:noProof/>
+        </w:rPr>
+      </w:r>
+      <w:r>
+        <w:rPr>
+          <w:noProof/>
+        </w:rPr>
+        <w:fldChar w:fldCharType="separate"/>
+      </w:r>
+      <w:r>
+        <w:rPr>
+          <w:noProof/>
+          <w:lang w:val="en-US"/>
+        </w:rPr>
+        <w:t>16</w:t>
+      </w:r>
+      <w:r>
+        <w:rPr>
+          <w:noProof/>
+        </w:rPr>
+        <w:fldChar w:fldCharType="end"/>
+      </w:r>
+    </w:p>
+    <w:p>
+      <w:pPr>
+        <w:pStyle w:val="Sommario1"/>
+        <w:tabs>
+          <w:tab w:val="right" w:leader="dot" w:pos="7926"/>
+        </w:tabs>
+        <w:rPr>
+          <w:rFonts w:asciiTheme="minorHAnsi" w:eastAsiaTheme="minorEastAsia" w:hAnsiTheme="minorHAnsi" w:cstheme="minorBidi"/>
+          <w:noProof/>
+          <w:sz w:val="22"/>
+          <w:lang w:val="en-US" w:eastAsia="it-IT"/>
+        </w:rPr>
+      </w:pPr>
+      <w:r>
+        <w:rPr>
+          <w:noProof/>
+          <w:lang w:val="en-US"/>
+        </w:rPr>
+        <w:t>Discrimination Policy</w:t>
+      </w:r>
+      <w:r>
+        <w:rPr>
+          <w:noProof/>
+          <w:lang w:val="en-US"/>
+        </w:rPr>
+        <w:tab/>
+      </w:r>
+      <w:r>
+        <w:rPr>
+          <w:noProof/>
+        </w:rPr>
+        <w:fldChar w:fldCharType="begin"/>
+      </w:r>
+      <w:r>
+        <w:rPr>
+          <w:noProof/>
+          <w:lang w:val="en-US"/>
+        </w:rPr>
+        <w:instrText xml:space="preserve"> PAGEREF _Toc415248942 \h </w:instrText>
+      </w:r>
+      <w:r>
+        <w:rPr>
+          <w:noProof/>
+        </w:rPr>
+      </w:r>
+      <w:r>
+        <w:rPr>
+          <w:noProof/>
+        </w:rPr>
+        <w:fldChar w:fldCharType="separate"/>
+      </w:r>
+      <w:r>
+        <w:rPr>
+          <w:noProof/>
+          <w:lang w:val="en-US"/>
+        </w:rPr>
+        <w:t>20</w:t>
+      </w:r>
+      <w:r>
+        <w:rPr>
+          <w:noProof/>
+        </w:rPr>
+        <w:fldChar w:fldCharType="end"/>
+      </w:r>
+    </w:p>
+    <w:p>
+      <w:pPr>
+        <w:pStyle w:val="Sommario1"/>
+        <w:tabs>
+          <w:tab w:val="right" w:leader="dot" w:pos="7926"/>
+        </w:tabs>
+        <w:rPr>
+          <w:rFonts w:asciiTheme="minorHAnsi" w:eastAsiaTheme="minorEastAsia" w:hAnsiTheme="minorHAnsi" w:cstheme="minorBidi"/>
+          <w:noProof/>
+          <w:sz w:val="22"/>
+          <w:lang w:eastAsia="it-IT"/>
+        </w:rPr>
+      </w:pPr>
+      <w:r>
+        <w:rPr>
+          <w:noProof/>
+        </w:rPr>
+        <w:t>Conclusions</w:t>
+      </w:r>
+      <w:r>
+        <w:rPr>
+          <w:noProof/>
+        </w:rPr>
+        <w:tab/>
+      </w:r>
+      <w:r>
+        <w:rPr>
+          <w:noProof/>
+        </w:rPr>
+        <w:fldChar w:fldCharType="begin"/>
+      </w:r>
+      <w:r>
+        <w:rPr>
+          <w:noProof/>
+        </w:rPr>
+        <w:instrText xml:space="preserve"> PAGEREF _Toc415248943 \h </w:instrText>
+      </w:r>
+      <w:r>
+        <w:rPr>
+          <w:noProof/>
+        </w:rPr>
+      </w:r>
+      <w:r>
+        <w:rPr>
+          <w:noProof/>
+        </w:rPr>
+        <w:fldChar w:fldCharType="separate"/>
+      </w:r>
+      <w:r>
+        <w:rPr>
+          <w:noProof/>
+        </w:rPr>
+        <w:t>21</w:t>
+      </w:r>
+      <w:r>
+        <w:rPr>
+          <w:noProof/>
+        </w:rPr>
+        <w:fldChar w:fldCharType="end"/>
+      </w:r>
+    </w:p>
+    <w:p>
+      <w:pPr>
+        <w:rPr>
+          <w:lang w:val="en-US"/>
+        </w:rPr>
+      </w:pPr>
+      <w:r>
+        <w:fldChar w:fldCharType="end"/>
+      </w:r>
+    </w:p>
+    <w:p>
+      <w:pPr>
+        <w:spacing w:after="0"/>
         <w:rPr>
           <w:rFonts w:cs="Arial"/>
           <w:b/>
@@ -377,243 +982,10 @@
           <w:szCs w:val="36"/>
           <w:lang w:val="en-US"/>
         </w:rPr>
-      </w:r>
-    </w:p>
-    <w:p>
-      <w:pPr>
-        <w:pStyle w:val="Titoloindice"/>
-        <w:rPr>
-          <w:rStyle w:val="Titolo1Carattere"/>
-        </w:rPr>
-      </w:pPr>
-      <w:r>
-        <w:rPr>
-          <w:rStyle w:val="Titolo1Carattere"/>
-        </w:rPr>
-        <w:t>Table of Contents</w:t>
-      </w:r>
-    </w:p>
-    <w:p>
-      <w:pPr>
-        <w:pStyle w:val="Indice1"/>
-        <w:tabs>
-          <w:tab w:val="right" w:pos="7926" w:leader="dot"/>
-        </w:tabs>
-        <w:rPr>
-          <w:rStyle w:val="Saltoaindice"/>
-          <w:vanish w:val="false"/>
-        </w:rPr>
-      </w:pPr>
-      <w:r>
-        <w:fldChar w:fldCharType="begin"/>
-      </w:r>
-      <w:r>
-        <w:instrText> TOC </w:instrText>
-      </w:r>
-      <w:r>
-        <w:fldChar w:fldCharType="separate"/>
-      </w:r>
-      <w:hyperlink w:anchor="_Toc411850200">
-        <w:r>
-          <w:rPr>
-            <w:rStyle w:val="Saltoaindice"/>
-          </w:rPr>
-          <w:t>Abstract</w:t>
-        </w:r>
-        <w:r>
-          <w:rPr>
-            <w:rStyle w:val="Saltoaindice"/>
-            <w:vanish w:val="false"/>
-          </w:rPr>
-          <w:tab/>
-          <w:t>2</w:t>
-        </w:r>
-      </w:hyperlink>
-    </w:p>
-    <w:p>
-      <w:pPr>
-        <w:pStyle w:val="Indice1"/>
-        <w:tabs>
-          <w:tab w:val="right" w:pos="7926" w:leader="dot"/>
-        </w:tabs>
-        <w:rPr>
-          <w:rStyle w:val="Saltoaindice"/>
-          <w:vanish w:val="false"/>
-        </w:rPr>
-      </w:pPr>
-      <w:hyperlink w:anchor="_Toc411850201">
-        <w:r>
-          <w:rPr>
-            <w:rStyle w:val="Saltoaindice"/>
-          </w:rPr>
-          <w:t>Introduction</w:t>
-        </w:r>
-        <w:r>
-          <w:rPr>
-            <w:rStyle w:val="Saltoaindice"/>
-            <w:vanish w:val="false"/>
-          </w:rPr>
-          <w:tab/>
-          <w:t>4</w:t>
-        </w:r>
-      </w:hyperlink>
-    </w:p>
-    <w:p>
-      <w:pPr>
-        <w:pStyle w:val="Indice1"/>
-        <w:tabs>
-          <w:tab w:val="right" w:pos="7926" w:leader="dot"/>
-        </w:tabs>
-        <w:rPr>
-          <w:rStyle w:val="Saltoaindice"/>
-          <w:vanish w:val="false"/>
-        </w:rPr>
-      </w:pPr>
-      <w:hyperlink w:anchor="_Toc411850202">
-        <w:r>
-          <w:rPr>
-            <w:rStyle w:val="Saltoaindice"/>
-          </w:rPr>
-          <w:t>Location</w:t>
-        </w:r>
-        <w:r>
-          <w:rPr>
-            <w:rStyle w:val="Saltoaindice"/>
-            <w:vanish w:val="false"/>
-          </w:rPr>
-          <w:tab/>
-          <w:t>5</w:t>
-        </w:r>
-      </w:hyperlink>
-    </w:p>
-    <w:p>
-      <w:pPr>
-        <w:pStyle w:val="Indice1"/>
-        <w:tabs>
-          <w:tab w:val="right" w:pos="7926" w:leader="dot"/>
-        </w:tabs>
-        <w:rPr>
-          <w:rStyle w:val="Saltoaindice"/>
-          <w:vanish w:val="false"/>
-        </w:rPr>
-      </w:pPr>
-      <w:hyperlink w:anchor="_Toc411850203">
-        <w:r>
-          <w:rPr>
-            <w:rStyle w:val="Saltoaindice"/>
-          </w:rPr>
-          <w:t>Triggering</w:t>
-        </w:r>
-        <w:r>
-          <w:rPr>
-            <w:rStyle w:val="Saltoaindice"/>
-            <w:vanish w:val="false"/>
-          </w:rPr>
-          <w:tab/>
-          <w:t>9</w:t>
-        </w:r>
-      </w:hyperlink>
-    </w:p>
-    <w:p>
-      <w:pPr>
-        <w:pStyle w:val="Indice1"/>
-        <w:tabs>
-          <w:tab w:val="right" w:pos="7926" w:leader="dot"/>
-        </w:tabs>
-        <w:rPr>
-          <w:rStyle w:val="Saltoaindice"/>
-          <w:vanish w:val="false"/>
-        </w:rPr>
-      </w:pPr>
-      <w:hyperlink w:anchor="_Toc411850204">
-        <w:r>
-          <w:rPr>
-            <w:rStyle w:val="Saltoaindice"/>
-          </w:rPr>
-          <w:t>Reconstruction of the Object</w:t>
-        </w:r>
-        <w:r>
-          <w:rPr>
-            <w:rStyle w:val="Saltoaindice"/>
-            <w:vanish w:val="false"/>
-          </w:rPr>
-          <w:tab/>
-          <w:t>12</w:t>
-        </w:r>
-      </w:hyperlink>
-    </w:p>
-    <w:p>
-      <w:pPr>
-        <w:pStyle w:val="Indice1"/>
-        <w:tabs>
-          <w:tab w:val="right" w:pos="7926" w:leader="dot"/>
-        </w:tabs>
-        <w:rPr>
-          <w:rStyle w:val="Saltoaindice"/>
-          <w:vanish w:val="false"/>
-        </w:rPr>
-      </w:pPr>
-      <w:hyperlink w:anchor="_Toc411850205">
-        <w:r>
-          <w:rPr>
-            <w:rStyle w:val="Saltoaindice"/>
-          </w:rPr>
-          <w:t>Discrimination Policy</w:t>
-        </w:r>
-        <w:r>
-          <w:rPr>
-            <w:rStyle w:val="Saltoaindice"/>
-            <w:vanish w:val="false"/>
-          </w:rPr>
-          <w:tab/>
-          <w:t>16</w:t>
-        </w:r>
-      </w:hyperlink>
-    </w:p>
-    <w:p>
-      <w:pPr>
-        <w:pStyle w:val="Indice1"/>
-        <w:tabs>
-          <w:tab w:val="right" w:pos="7926" w:leader="dot"/>
-        </w:tabs>
-        <w:rPr>
-          <w:rStyle w:val="Saltoaindice"/>
-          <w:vanish w:val="false"/>
-        </w:rPr>
-      </w:pPr>
-      <w:hyperlink w:anchor="_Toc411850206">
-        <w:r>
-          <w:rPr>
-            <w:rStyle w:val="Saltoaindice"/>
-          </w:rPr>
-          <w:t>Conclusions</w:t>
-        </w:r>
-        <w:r>
-          <w:rPr>
-            <w:rStyle w:val="Saltoaindice"/>
-            <w:vanish w:val="false"/>
-          </w:rPr>
-          <w:tab/>
-          <w:t>17</w:t>
-        </w:r>
-      </w:hyperlink>
-    </w:p>
-    <w:p>
-      <w:pPr>
-        <w:pStyle w:val="Normal"/>
-        <w:rPr/>
-      </w:pPr>
-      <w:r>
-        <w:rPr/>
-      </w:r>
-      <w:r>
-        <w:fldChar w:fldCharType="end"/>
-      </w:r>
-    </w:p>
-    <w:p>
-      <w:pPr>
-        <w:pStyle w:val="Normal"/>
-        <w:spacing w:before="0" w:after="0"/>
+      </w:pPr>
+    </w:p>
+    <w:p>
+      <w:pPr>
         <w:rPr>
           <w:rFonts w:cs="Arial"/>
           <w:b/>
@@ -622,53 +994,21 @@
           <w:lang w:val="en-US"/>
         </w:rPr>
       </w:pPr>
-      <w:r>
-        <w:rPr>
-          <w:rFonts w:cs="Arial"/>
-          <w:b/>
-          <w:sz w:val="36"/>
-          <w:szCs w:val="36"/>
-          <w:lang w:val="en-US"/>
-        </w:rPr>
-      </w:r>
-    </w:p>
-    <w:p>
-      <w:pPr>
-        <w:pStyle w:val="Normal"/>
-        <w:rPr>
-          <w:rFonts w:cs="Arial"/>
-          <w:b/>
-          <w:sz w:val="36"/>
-          <w:szCs w:val="36"/>
-          <w:lang w:val="en-US"/>
-        </w:rPr>
-      </w:pPr>
-      <w:r>
-        <w:rPr>
-          <w:rFonts w:cs="Arial"/>
-          <w:b/>
-          <w:sz w:val="36"/>
-          <w:szCs w:val="36"/>
-          <w:lang w:val="en-US"/>
-        </w:rPr>
-      </w:r>
     </w:p>
     <w:p>
       <w:pPr>
         <w:pStyle w:val="Titolo1"/>
         <w:pageBreakBefore/>
-        <w:rPr/>
-      </w:pPr>
-      <w:bookmarkStart w:id="1" w:name="_Toc411850201"/>
-      <w:bookmarkEnd w:id="1"/>
-      <w:r>
-        <w:rPr/>
+      </w:pPr>
+      <w:bookmarkStart w:id="3" w:name="_Toc415248936"/>
+      <w:r>
+        <w:lastRenderedPageBreak/>
         <w:t>Introduction</w:t>
       </w:r>
-    </w:p>
-    <w:p>
-      <w:pPr>
-        <w:pStyle w:val="Normal"/>
+      <w:bookmarkEnd w:id="3"/>
+    </w:p>
+    <w:p>
+      <w:pPr>
         <w:jc w:val="left"/>
         <w:rPr>
           <w:lang w:val="en-US"/>
@@ -679,13 +1019,17 @@
           <w:lang w:val="en-US"/>
         </w:rPr>
         <w:t>The functionality of this system is to detect the number of bicycles that cross a virtual line positioned on the street. Many algorithms exist for this purpose: some of them are highly accurate but also complex, and they need a training phase and additional processing when the place changes.</w:t>
+      </w:r>
+      <w:r>
+        <w:rPr>
+          <w:lang w:val="en-US"/>
+        </w:rPr>
         <w:br/>
         <w:t>Others, because of the higher simplicity, are more flexible in spite of a minor number of information extracted from the video.</w:t>
       </w:r>
     </w:p>
     <w:p>
       <w:pPr>
-        <w:pStyle w:val="Normal"/>
         <w:rPr>
           <w:lang w:val="en-US"/>
         </w:rPr>
@@ -699,7 +1043,6 @@
     </w:p>
     <w:p>
       <w:pPr>
-        <w:pStyle w:val="Normal"/>
         <w:rPr>
           <w:lang w:val="en-US"/>
         </w:rPr>
@@ -713,7 +1056,6 @@
     </w:p>
     <w:p>
       <w:pPr>
-        <w:pStyle w:val="Normal"/>
         <w:rPr>
           <w:lang w:val="en-US"/>
         </w:rPr>
@@ -727,8 +1069,7 @@
     </w:p>
     <w:p>
       <w:pPr>
-        <w:pStyle w:val="Normal"/>
-        <w:spacing w:before="0" w:after="0"/>
+        <w:spacing w:after="0"/>
         <w:rPr>
           <w:rFonts w:cs="Arial"/>
           <w:sz w:val="26"/>
@@ -736,126 +1077,74 @@
           <w:lang w:val="en-US"/>
         </w:rPr>
       </w:pPr>
-      <w:r>
-        <w:rPr>
-          <w:rFonts w:cs="Arial"/>
-          <w:sz w:val="26"/>
-          <w:szCs w:val="26"/>
-          <w:lang w:val="en-US"/>
-        </w:rPr>
-      </w:r>
-    </w:p>
-    <w:p>
-      <w:pPr>
-        <w:pStyle w:val="Normal"/>
-        <w:spacing w:before="0" w:after="0"/>
-        <w:rPr>
-          <w:rFonts w:cs="Arial"/>
-          <w:lang w:val="en-US"/>
-        </w:rPr>
-      </w:pPr>
-      <w:r>
-        <w:rPr>
-          <w:rFonts w:cs="Arial"/>
-          <w:lang w:val="en-US"/>
-        </w:rPr>
-      </w:r>
-    </w:p>
-    <w:p>
-      <w:pPr>
-        <w:pStyle w:val="Normal"/>
-        <w:spacing w:before="0" w:after="0"/>
-        <w:rPr>
-          <w:rFonts w:cs="Arial"/>
-          <w:lang w:val="en-US"/>
-        </w:rPr>
-      </w:pPr>
-      <w:r>
-        <w:rPr>
-          <w:rFonts w:cs="Arial"/>
-          <w:lang w:val="en-US"/>
-        </w:rPr>
-      </w:r>
-    </w:p>
-    <w:p>
-      <w:pPr>
-        <w:pStyle w:val="Normal"/>
-        <w:spacing w:before="0" w:after="0"/>
-        <w:rPr>
-          <w:rFonts w:cs="Arial"/>
-          <w:lang w:val="en-US"/>
-        </w:rPr>
-      </w:pPr>
-      <w:r>
-        <w:rPr>
-          <w:rFonts w:cs="Arial"/>
-          <w:lang w:val="en-US"/>
-        </w:rPr>
-      </w:r>
-    </w:p>
-    <w:p>
-      <w:pPr>
-        <w:pStyle w:val="Normal"/>
-        <w:spacing w:before="0" w:after="0"/>
-        <w:rPr>
-          <w:rFonts w:cs="Arial"/>
-          <w:lang w:val="en-US"/>
-        </w:rPr>
-      </w:pPr>
-      <w:r>
-        <w:rPr>
-          <w:rFonts w:cs="Arial"/>
-          <w:lang w:val="en-US"/>
-        </w:rPr>
-      </w:r>
-    </w:p>
-    <w:p>
-      <w:pPr>
-        <w:pStyle w:val="Normal"/>
-        <w:spacing w:before="0" w:after="0"/>
-        <w:rPr>
-          <w:rFonts w:cs="Arial"/>
-          <w:lang w:val="en-US"/>
-        </w:rPr>
-      </w:pPr>
-      <w:r>
-        <w:rPr>
-          <w:rFonts w:cs="Arial"/>
-          <w:lang w:val="en-US"/>
-        </w:rPr>
-      </w:r>
-    </w:p>
-    <w:p>
-      <w:pPr>
-        <w:pStyle w:val="Normal"/>
-        <w:rPr>
-          <w:rFonts w:cs="Arial"/>
-          <w:lang w:val="en-US"/>
-        </w:rPr>
-      </w:pPr>
-      <w:r>
-        <w:rPr>
-          <w:rFonts w:cs="Arial"/>
-          <w:lang w:val="en-US"/>
-        </w:rPr>
-      </w:r>
+    </w:p>
+    <w:p>
+      <w:pPr>
+        <w:spacing w:after="0"/>
+        <w:rPr>
+          <w:rFonts w:cs="Arial"/>
+          <w:lang w:val="en-US"/>
+        </w:rPr>
+      </w:pPr>
+    </w:p>
+    <w:p>
+      <w:pPr>
+        <w:spacing w:after="0"/>
+        <w:rPr>
+          <w:rFonts w:cs="Arial"/>
+          <w:lang w:val="en-US"/>
+        </w:rPr>
+      </w:pPr>
+    </w:p>
+    <w:p>
+      <w:pPr>
+        <w:spacing w:after="0"/>
+        <w:rPr>
+          <w:rFonts w:cs="Arial"/>
+          <w:lang w:val="en-US"/>
+        </w:rPr>
+      </w:pPr>
+    </w:p>
+    <w:p>
+      <w:pPr>
+        <w:spacing w:after="0"/>
+        <w:rPr>
+          <w:rFonts w:cs="Arial"/>
+          <w:lang w:val="en-US"/>
+        </w:rPr>
+      </w:pPr>
+    </w:p>
+    <w:p>
+      <w:pPr>
+        <w:spacing w:after="0"/>
+        <w:rPr>
+          <w:rFonts w:cs="Arial"/>
+          <w:lang w:val="en-US"/>
+        </w:rPr>
+      </w:pPr>
+    </w:p>
+    <w:p>
+      <w:pPr>
+        <w:rPr>
+          <w:rFonts w:cs="Arial"/>
+          <w:lang w:val="en-US"/>
+        </w:rPr>
+      </w:pPr>
     </w:p>
     <w:p>
       <w:pPr>
         <w:pStyle w:val="Titolo1"/>
         <w:pageBreakBefore/>
-        <w:rPr/>
-      </w:pPr>
-      <w:bookmarkStart w:id="2" w:name="_Toc411850202"/>
-      <w:bookmarkEnd w:id="2"/>
-      <w:r>
-        <w:rPr/>
+      </w:pPr>
+      <w:bookmarkStart w:id="4" w:name="_Toc415248937"/>
+      <w:r>
+        <w:lastRenderedPageBreak/>
         <w:t>Location</w:t>
       </w:r>
-    </w:p>
-    <w:p>
-      <w:pPr>
-        <w:pStyle w:val="Normal"/>
+      <w:bookmarkEnd w:id="4"/>
+    </w:p>
+    <w:p>
+      <w:pPr>
         <w:rPr>
           <w:lang w:val="en-US"/>
         </w:rPr>
@@ -869,7 +1158,6 @@
     </w:p>
     <w:p>
       <w:pPr>
-        <w:pStyle w:val="Normal"/>
         <w:rPr>
           <w:lang w:val="en-US"/>
         </w:rPr>
@@ -883,17 +1171,18 @@
     </w:p>
     <w:p>
       <w:pPr>
-        <w:pStyle w:val="Normal"/>
         <w:jc w:val="center"/>
-        <w:rPr/>
-      </w:pPr>
-      <w:r>
-        <w:rPr/>
+      </w:pPr>
+      <w:r>
+        <w:rPr>
+          <w:noProof/>
+          <w:lang w:eastAsia="it-IT"/>
+        </w:rPr>
         <w:drawing>
           <wp:inline distT="0" distB="0" distL="0" distR="0">
             <wp:extent cx="3638550" cy="4859020"/>
             <wp:effectExtent l="0" t="0" r="0" b="0"/>
-            <wp:docPr id="1" name="Picture" descr="Location.png"/>
+            <wp:docPr id="2" name="Picture" descr="Location.png"/>
             <wp:cNvGraphicFramePr>
               <a:graphicFrameLocks xmlns:a="http://schemas.openxmlformats.org/drawingml/2006/main" noChangeAspect="1"/>
             </wp:cNvGraphicFramePr>
@@ -907,7 +1196,7 @@
                     </pic:cNvPicPr>
                   </pic:nvPicPr>
                   <pic:blipFill>
-                    <a:blip r:embed="rId3"/>
+                    <a:blip r:embed="rId6"/>
                     <a:stretch>
                       <a:fillRect/>
                     </a:stretch>
@@ -937,13 +1226,13 @@
     </w:p>
     <w:p>
       <w:pPr>
-        <w:pStyle w:val="Caption"/>
+        <w:pStyle w:val="Didascalia"/>
         <w:jc w:val="center"/>
         <w:rPr>
           <w:lang w:val="en-US"/>
         </w:rPr>
       </w:pPr>
-      <w:bookmarkStart w:id="3" w:name="_Ref411849635"/>
+      <w:bookmarkStart w:id="5" w:name="_Ref411849635"/>
       <w:r>
         <w:rPr>
           <w:lang w:val="en-US"/>
@@ -952,25 +1241,32 @@
       </w:r>
       <w:r>
         <w:rPr>
-          <w:i w:val="false"/>
-          <w:iCs w:val="false"/>
+          <w:i w:val="0"/>
+          <w:iCs w:val="0"/>
           <w:lang w:val="en-US"/>
         </w:rPr>
         <w:fldChar w:fldCharType="begin"/>
       </w:r>
       <w:r>
-        <w:instrText> SEQ "Figure" \*Arabic </w:instrText>
+        <w:rPr>
+          <w:lang w:val="en-US"/>
+        </w:rPr>
+        <w:instrText>SEQ "Figure" \*Arabic</w:instrText>
       </w:r>
       <w:r>
         <w:fldChar w:fldCharType="separate"/>
       </w:r>
       <w:r>
+        <w:rPr>
+          <w:noProof/>
+          <w:lang w:val="en-US"/>
+        </w:rPr>
         <w:t>1</w:t>
       </w:r>
       <w:r>
         <w:fldChar w:fldCharType="end"/>
       </w:r>
-      <w:bookmarkEnd w:id="3"/>
+      <w:bookmarkEnd w:id="5"/>
       <w:r>
         <w:rPr>
           <w:lang w:val="en-US"/>
@@ -980,7 +1276,6 @@
     </w:p>
     <w:p>
       <w:pPr>
-        <w:pStyle w:val="Normal"/>
         <w:rPr>
           <w:lang w:val="en-US"/>
         </w:rPr>
@@ -998,13 +1293,31 @@
         <w:fldChar w:fldCharType="begin"/>
       </w:r>
       <w:r>
-        <w:instrText> REF _Ref411849635 \h </w:instrText>
+        <w:rPr>
+          <w:lang w:val="en-US"/>
+        </w:rPr>
+        <w:instrText>REF _Ref411849635 \h</w:instrText>
+      </w:r>
+      <w:r>
+        <w:rPr>
+          <w:lang w:val="en-US"/>
+        </w:rPr>
       </w:r>
       <w:r>
         <w:fldChar w:fldCharType="separate"/>
       </w:r>
       <w:r>
-        <w:t>Figure 1</w:t>
+        <w:rPr>
+          <w:lang w:val="en-US"/>
+        </w:rPr>
+        <w:t xml:space="preserve">Figure </w:t>
+      </w:r>
+      <w:r>
+        <w:rPr>
+          <w:noProof/>
+          <w:lang w:val="en-US"/>
+        </w:rPr>
+        <w:t>1</w:t>
       </w:r>
       <w:r>
         <w:fldChar w:fldCharType="end"/>
@@ -1019,44 +1332,29 @@
     <w:p>
       <w:pPr>
         <w:pStyle w:val="Titolo1"/>
-        <w:rPr>
-          <w:rFonts w:cs="Arial"/>
+      </w:pPr>
+      <w:bookmarkStart w:id="6" w:name="_Toc415248938"/>
+      <w:r>
+        <w:lastRenderedPageBreak/>
+        <w:t xml:space="preserve">The </w:t>
+      </w:r>
+      <w:r>
+        <w:rPr>
+          <w:rStyle w:val="Titolo1Carattere"/>
           <w:b/>
-          <w:sz w:val="36"/>
-          <w:szCs w:val="36"/>
-          <w:lang w:val="en-US"/>
-        </w:rPr>
-      </w:pPr>
-      <w:r>
-        <w:rPr>
-          <w:rFonts w:cs="Arial"/>
-          <w:b/>
-          <w:sz w:val="36"/>
-          <w:szCs w:val="36"/>
-          <w:lang w:val="en-US"/>
-        </w:rPr>
-        <w:t xml:space="preserve">The </w:t>
-      </w:r>
-      <w:r>
-        <w:rPr>
-          <w:rStyle w:val="Titolo1Carattere"/>
         </w:rPr>
         <w:t>Two</w:t>
       </w:r>
       <w:r>
-        <w:rPr>
-          <w:rFonts w:cs="Arial"/>
-          <w:b/>
-          <w:sz w:val="36"/>
-          <w:szCs w:val="36"/>
-          <w:lang w:val="en-US"/>
-        </w:rPr>
-        <w:t>-Frame Difference Algorithm</w:t>
-      </w:r>
-    </w:p>
-    <w:p>
-      <w:pPr>
-        <w:pStyle w:val="Normal"/>
+        <w:t>-Frame</w:t>
+      </w:r>
+      <w:r>
+        <w:t xml:space="preserve"> Difference Algorithm</w:t>
+      </w:r>
+      <w:bookmarkEnd w:id="6"/>
+    </w:p>
+    <w:p>
+      <w:pPr>
         <w:rPr>
           <w:lang w:val="en-US"/>
         </w:rPr>
@@ -1070,7 +1368,6 @@
     </w:p>
     <w:p>
       <w:pPr>
-        <w:pStyle w:val="Normal"/>
         <w:rPr>
           <w:lang w:val="en-US"/>
         </w:rPr>
@@ -1088,13 +1385,39 @@
         <w:fldChar w:fldCharType="begin"/>
       </w:r>
       <w:r>
-        <w:instrText> REF _Ref411846039 \h </w:instrText>
+        <w:rPr>
+          <w:lang w:val="en-US"/>
+        </w:rPr>
+        <w:instrText>REF _Ref411846039 \h</w:instrText>
+      </w:r>
+      <w:r>
+        <w:rPr>
+          <w:lang w:val="en-US"/>
+        </w:rPr>
       </w:r>
       <w:r>
         <w:fldChar w:fldCharType="separate"/>
       </w:r>
-      <w:r>
-        <w:t>Figure 2</w:t>
+      <w:proofErr w:type="spellStart"/>
+      <w:r>
+        <w:rPr>
+          <w:lang w:val="en-US"/>
+        </w:rPr>
+        <w:t>Figure</w:t>
+      </w:r>
+      <w:proofErr w:type="spellEnd"/>
+      <w:r>
+        <w:rPr>
+          <w:lang w:val="en-US"/>
+        </w:rPr>
+        <w:t xml:space="preserve"> </w:t>
+      </w:r>
+      <w:r>
+        <w:rPr>
+          <w:noProof/>
+          <w:lang w:val="en-US"/>
+        </w:rPr>
+        <w:t>2</w:t>
       </w:r>
       <w:r>
         <w:fldChar w:fldCharType="end"/>
@@ -1108,17 +1431,18 @@
     </w:p>
     <w:p>
       <w:pPr>
-        <w:pStyle w:val="Normal"/>
         <w:keepNext/>
-        <w:rPr/>
-      </w:pPr>
-      <w:r>
-        <w:rPr/>
+      </w:pPr>
+      <w:r>
+        <w:rPr>
+          <w:noProof/>
+          <w:lang w:eastAsia="it-IT"/>
+        </w:rPr>
         <w:drawing>
           <wp:inline distT="0" distB="0" distL="0" distR="0">
             <wp:extent cx="5039360" cy="4797425"/>
             <wp:effectExtent l="0" t="0" r="0" b="0"/>
-            <wp:docPr id="2" name="Picture" descr="two frame flux.png"/>
+            <wp:docPr id="3" name="Picture" descr="two frame flux.png"/>
             <wp:cNvGraphicFramePr>
               <a:graphicFrameLocks xmlns:a="http://schemas.openxmlformats.org/drawingml/2006/main" noChangeAspect="1"/>
             </wp:cNvGraphicFramePr>
@@ -1132,7 +1456,7 @@
                     </pic:cNvPicPr>
                   </pic:nvPicPr>
                   <pic:blipFill>
-                    <a:blip r:embed="rId4"/>
+                    <a:blip r:embed="rId7"/>
                     <a:stretch>
                       <a:fillRect/>
                     </a:stretch>
@@ -1162,13 +1486,13 @@
     </w:p>
     <w:p>
       <w:pPr>
-        <w:pStyle w:val="Caption"/>
+        <w:pStyle w:val="Didascalia"/>
         <w:jc w:val="center"/>
         <w:rPr>
           <w:lang w:val="en-US"/>
         </w:rPr>
       </w:pPr>
-      <w:bookmarkStart w:id="4" w:name="_Ref411846039"/>
+      <w:bookmarkStart w:id="7" w:name="_Ref411846039"/>
       <w:r>
         <w:rPr>
           <w:lang w:val="en-US"/>
@@ -1182,18 +1506,25 @@
         <w:fldChar w:fldCharType="begin"/>
       </w:r>
       <w:r>
-        <w:instrText> SEQ "Figure" \*Arabic </w:instrText>
+        <w:rPr>
+          <w:lang w:val="en-US"/>
+        </w:rPr>
+        <w:instrText>SEQ "Figure" \*Arabic</w:instrText>
       </w:r>
       <w:r>
         <w:fldChar w:fldCharType="separate"/>
       </w:r>
       <w:r>
+        <w:rPr>
+          <w:noProof/>
+          <w:lang w:val="en-US"/>
+        </w:rPr>
         <w:t>2</w:t>
       </w:r>
       <w:r>
         <w:fldChar w:fldCharType="end"/>
       </w:r>
-      <w:bookmarkEnd w:id="4"/>
+      <w:bookmarkEnd w:id="7"/>
       <w:r>
         <w:rPr>
           <w:lang w:val="en-US"/>
@@ -1203,7 +1534,6 @@
     </w:p>
     <w:p>
       <w:pPr>
-        <w:pStyle w:val="Normal"/>
         <w:rPr>
           <w:lang w:val="en-US"/>
         </w:rPr>
@@ -1217,21 +1547,26 @@
     </w:p>
     <w:p>
       <w:pPr>
-        <w:pStyle w:val="Normal"/>
-        <w:rPr>
-          <w:lang w:val="en-US"/>
-        </w:rPr>
-      </w:pPr>
-      <w:r>
-        <w:rPr>
-          <w:lang w:val="en-US"/>
-        </w:rPr>
-        <w:t>We found a good compromise using a low threshold value (a pixel is signaled when its distance from the same pixel in the frame before is more than 3 units) and after that computing the logical operation “AND” between this result frame and the four before. This will result in a delay on the detection of a new object in the line, due to the lag of five frames (150ms) before all the five pixel of the further point of the object in the five frame will become active.</w:t>
-      </w:r>
-    </w:p>
-    <w:p>
-      <w:pPr>
-        <w:pStyle w:val="Normal"/>
+        <w:rPr>
+          <w:lang w:val="en-US"/>
+        </w:rPr>
+      </w:pPr>
+      <w:r>
+        <w:rPr>
+          <w:lang w:val="en-US"/>
+        </w:rPr>
+        <w:t xml:space="preserve">We found a good compromise using a low threshold value (a pixel is signaled when its distance from the same pixel in the frame before is more than 3 units) and after that computing the logical operation “AND” between this result frame and the four before. This will result in a delay on the detection of a new object in the line, due to the lag of five frames (150ms) </w:t>
+      </w:r>
+      <w:r>
+        <w:rPr>
+          <w:lang w:val="en-US"/>
+        </w:rPr>
+        <w:lastRenderedPageBreak/>
+        <w:t>before all the five pixel of the further point of the object in the five frame will become active.</w:t>
+      </w:r>
+    </w:p>
+    <w:p>
+      <w:pPr>
         <w:rPr>
           <w:lang w:val="en-US"/>
         </w:rPr>
@@ -1249,13 +1584,31 @@
         <w:fldChar w:fldCharType="begin"/>
       </w:r>
       <w:r>
-        <w:instrText> REF _Ref411849714 \h </w:instrText>
+        <w:rPr>
+          <w:lang w:val="en-US"/>
+        </w:rPr>
+        <w:instrText>REF _Ref411849714 \h</w:instrText>
+      </w:r>
+      <w:r>
+        <w:rPr>
+          <w:lang w:val="en-US"/>
+        </w:rPr>
       </w:r>
       <w:r>
         <w:fldChar w:fldCharType="separate"/>
       </w:r>
       <w:r>
-        <w:t>Figure 3</w:t>
+        <w:rPr>
+          <w:lang w:val="en-US"/>
+        </w:rPr>
+        <w:t xml:space="preserve">Figure </w:t>
+      </w:r>
+      <w:r>
+        <w:rPr>
+          <w:noProof/>
+          <w:lang w:val="en-US"/>
+        </w:rPr>
+        <w:t>3</w:t>
       </w:r>
       <w:r>
         <w:fldChar w:fldCharType="end"/>
@@ -1269,8 +1622,7 @@
     </w:p>
     <w:p>
       <w:pPr>
-        <w:pStyle w:val="Normal"/>
-        <w:spacing w:before="0" w:after="0"/>
+        <w:spacing w:after="0"/>
         <w:rPr>
           <w:rFonts w:cs="Arial"/>
           <w:sz w:val="26"/>
@@ -1281,12 +1633,13 @@
       <w:r>
         <w:rPr>
           <w:rFonts w:cs="Arial"/>
+          <w:noProof/>
           <w:sz w:val="26"/>
           <w:szCs w:val="26"/>
-          <w:lang w:val="en-US"/>
+          <w:lang w:eastAsia="it-IT"/>
         </w:rPr>
         <w:drawing>
-          <wp:anchor behindDoc="0" distT="0" distB="0" distL="114300" distR="114300" simplePos="0" locked="0" layoutInCell="1" allowOverlap="1" relativeHeight="0">
+          <wp:anchor distT="0" distB="0" distL="114300" distR="114300" simplePos="0" relativeHeight="251658240" behindDoc="0" locked="0" layoutInCell="1" allowOverlap="1">
             <wp:simplePos x="0" y="0"/>
             <wp:positionH relativeFrom="column">
               <wp:posOffset>-93345</wp:posOffset>
@@ -1297,7 +1650,7 @@
             <wp:extent cx="2451735" cy="3144520"/>
             <wp:effectExtent l="0" t="0" r="0" b="0"/>
             <wp:wrapSquare wrapText="bothSides"/>
-            <wp:docPr id="3" name="Picture" descr="two frame.png"/>
+            <wp:docPr id="4" name="Picture" descr="two frame.png"/>
             <wp:cNvGraphicFramePr>
               <a:graphicFrameLocks xmlns:a="http://schemas.openxmlformats.org/drawingml/2006/main" noChangeAspect="1"/>
             </wp:cNvGraphicFramePr>
@@ -1311,7 +1664,7 @@
                     </pic:cNvPicPr>
                   </pic:nvPicPr>
                   <pic:blipFill>
-                    <a:blip r:embed="rId5"/>
+                    <a:blip r:embed="rId8"/>
                     <a:stretch>
                       <a:fillRect/>
                     </a:stretch>
@@ -1341,17 +1694,18 @@
     </w:p>
     <w:p>
       <w:pPr>
-        <w:pStyle w:val="Normal"/>
         <w:keepNext/>
-        <w:rPr/>
-      </w:pPr>
-      <w:r>
-        <w:rPr/>
+      </w:pPr>
+      <w:r>
+        <w:rPr>
+          <w:noProof/>
+          <w:lang w:eastAsia="it-IT"/>
+        </w:rPr>
         <w:drawing>
           <wp:inline distT="0" distB="0" distL="0" distR="0">
             <wp:extent cx="2441575" cy="3140710"/>
             <wp:effectExtent l="0" t="0" r="0" b="0"/>
-            <wp:docPr id="4" name="Picture" descr="two frame cleared.png"/>
+            <wp:docPr id="5" name="Picture" descr="two frame cleared.png"/>
             <wp:cNvGraphicFramePr>
               <a:graphicFrameLocks xmlns:a="http://schemas.openxmlformats.org/drawingml/2006/main" noChangeAspect="1"/>
             </wp:cNvGraphicFramePr>
@@ -1365,7 +1719,7 @@
                     </pic:cNvPicPr>
                   </pic:nvPicPr>
                   <pic:blipFill>
-                    <a:blip r:embed="rId6"/>
+                    <a:blip r:embed="rId9"/>
                     <a:stretch>
                       <a:fillRect/>
                     </a:stretch>
@@ -1395,12 +1749,12 @@
     </w:p>
     <w:p>
       <w:pPr>
-        <w:pStyle w:val="Caption"/>
-        <w:rPr>
-          <w:lang w:val="en-US"/>
-        </w:rPr>
-      </w:pPr>
-      <w:bookmarkStart w:id="5" w:name="_Ref411849714"/>
+        <w:pStyle w:val="Didascalia"/>
+        <w:rPr>
+          <w:lang w:val="en-US"/>
+        </w:rPr>
+      </w:pPr>
+      <w:bookmarkStart w:id="8" w:name="_Ref411849714"/>
       <w:r>
         <w:rPr>
           <w:lang w:val="en-US"/>
@@ -1414,18 +1768,25 @@
         <w:fldChar w:fldCharType="begin"/>
       </w:r>
       <w:r>
-        <w:instrText> SEQ "Figure" \*Arabic </w:instrText>
+        <w:rPr>
+          <w:lang w:val="en-US"/>
+        </w:rPr>
+        <w:instrText>SEQ "Figure" \*Arabic</w:instrText>
       </w:r>
       <w:r>
         <w:fldChar w:fldCharType="separate"/>
       </w:r>
       <w:r>
+        <w:rPr>
+          <w:noProof/>
+          <w:lang w:val="en-US"/>
+        </w:rPr>
         <w:t>3</w:t>
       </w:r>
       <w:r>
         <w:fldChar w:fldCharType="end"/>
       </w:r>
-      <w:bookmarkEnd w:id="5"/>
+      <w:bookmarkEnd w:id="8"/>
       <w:r>
         <w:rPr>
           <w:lang w:val="en-US"/>
@@ -1435,7 +1796,6 @@
     </w:p>
     <w:p>
       <w:pPr>
-        <w:pStyle w:val="Normal"/>
         <w:rPr>
           <w:lang w:val="en-US"/>
         </w:rPr>
@@ -1475,7 +1835,6 @@
     </w:p>
     <w:p>
       <w:pPr>
-        <w:pStyle w:val="Normal"/>
         <w:rPr>
           <w:lang w:val="en-US"/>
         </w:rPr>
@@ -1493,13 +1852,39 @@
         <w:fldChar w:fldCharType="begin"/>
       </w:r>
       <w:r>
-        <w:instrText> REF _Ref411849607 \h </w:instrText>
+        <w:rPr>
+          <w:lang w:val="en-US"/>
+        </w:rPr>
+        <w:instrText>REF _Ref411849607 \h</w:instrText>
+      </w:r>
+      <w:r>
+        <w:rPr>
+          <w:lang w:val="en-US"/>
+        </w:rPr>
       </w:r>
       <w:r>
         <w:fldChar w:fldCharType="separate"/>
       </w:r>
-      <w:r>
-        <w:t>Figure 4</w:t>
+      <w:proofErr w:type="spellStart"/>
+      <w:r>
+        <w:rPr>
+          <w:lang w:val="en-US"/>
+        </w:rPr>
+        <w:t>Figure</w:t>
+      </w:r>
+      <w:proofErr w:type="spellEnd"/>
+      <w:r>
+        <w:rPr>
+          <w:lang w:val="en-US"/>
+        </w:rPr>
+        <w:t xml:space="preserve"> </w:t>
+      </w:r>
+      <w:r>
+        <w:rPr>
+          <w:noProof/>
+          <w:lang w:val="en-US"/>
+        </w:rPr>
+        <w:t>4</w:t>
       </w:r>
       <w:r>
         <w:fldChar w:fldCharType="end"/>
@@ -1513,7 +1898,6 @@
     </w:p>
     <w:p>
       <w:pPr>
-        <w:pStyle w:val="Normal"/>
         <w:rPr>
           <w:lang w:val="en-US"/>
         </w:rPr>
@@ -1527,18 +1911,20 @@
     </w:p>
     <w:p>
       <w:pPr>
-        <w:pStyle w:val="Normal"/>
         <w:keepNext/>
         <w:jc w:val="center"/>
-        <w:rPr/>
-      </w:pPr>
-      <w:r>
-        <w:rPr/>
+      </w:pPr>
+      <w:r>
+        <w:rPr>
+          <w:noProof/>
+          <w:lang w:eastAsia="it-IT"/>
+        </w:rPr>
+        <w:lastRenderedPageBreak/>
         <w:drawing>
           <wp:inline distT="0" distB="0" distL="0" distR="0">
             <wp:extent cx="2582545" cy="3434715"/>
             <wp:effectExtent l="0" t="0" r="0" b="0"/>
-            <wp:docPr id="5" name="Picture" descr="Foreground Aperture.png"/>
+            <wp:docPr id="6" name="Picture" descr="Foreground Aperture.png"/>
             <wp:cNvGraphicFramePr>
               <a:graphicFrameLocks xmlns:a="http://schemas.openxmlformats.org/drawingml/2006/main" noChangeAspect="1"/>
             </wp:cNvGraphicFramePr>
@@ -1552,7 +1938,7 @@
                     </pic:cNvPicPr>
                   </pic:nvPicPr>
                   <pic:blipFill>
-                    <a:blip r:embed="rId7"/>
+                    <a:blip r:embed="rId10"/>
                     <a:stretch>
                       <a:fillRect/>
                     </a:stretch>
@@ -1582,13 +1968,13 @@
     </w:p>
     <w:p>
       <w:pPr>
-        <w:pStyle w:val="Caption"/>
+        <w:pStyle w:val="Didascalia"/>
         <w:jc w:val="center"/>
         <w:rPr>
           <w:lang w:val="en-US"/>
         </w:rPr>
       </w:pPr>
-      <w:bookmarkStart w:id="6" w:name="_Ref411849607"/>
+      <w:bookmarkStart w:id="9" w:name="_Ref411849607"/>
       <w:r>
         <w:rPr>
           <w:lang w:val="en-US"/>
@@ -1602,18 +1988,25 @@
         <w:fldChar w:fldCharType="begin"/>
       </w:r>
       <w:r>
-        <w:instrText> SEQ "Figure" \*Arabic </w:instrText>
+        <w:rPr>
+          <w:lang w:val="en-US"/>
+        </w:rPr>
+        <w:instrText>SEQ "Figure" \*Arabic</w:instrText>
       </w:r>
       <w:r>
         <w:fldChar w:fldCharType="separate"/>
       </w:r>
       <w:r>
+        <w:rPr>
+          <w:noProof/>
+          <w:lang w:val="en-US"/>
+        </w:rPr>
         <w:t>4</w:t>
       </w:r>
       <w:r>
         <w:fldChar w:fldCharType="end"/>
       </w:r>
-      <w:bookmarkEnd w:id="6"/>
+      <w:bookmarkEnd w:id="9"/>
       <w:r>
         <w:rPr>
           <w:lang w:val="en-US"/>
@@ -1623,7 +2016,6 @@
     </w:p>
     <w:p>
       <w:pPr>
-        <w:pStyle w:val="Normal"/>
         <w:jc w:val="center"/>
         <w:rPr>
           <w:rFonts w:cs="Arial"/>
@@ -1640,72 +2032,1086 @@
     </w:p>
     <w:p>
       <w:pPr>
-        <w:pStyle w:val="Normal"/>
-        <w:rPr>
-          <w:rFonts w:cs="Arial"/>
-          <w:lang w:val="en-US"/>
-        </w:rPr>
-      </w:pPr>
-      <w:r>
-        <w:rPr>
-          <w:rFonts w:cs="Arial"/>
-          <w:lang w:val="en-US"/>
-        </w:rPr>
+        <w:suppressAutoHyphens w:val="0"/>
+        <w:spacing w:after="0"/>
+        <w:jc w:val="left"/>
+        <w:rPr>
+          <w:rFonts w:cs="Arial"/>
+          <w:lang w:val="en-US"/>
+        </w:rPr>
+      </w:pPr>
+      <w:r>
+        <w:rPr>
+          <w:rFonts w:cs="Arial"/>
+          <w:lang w:val="en-US"/>
+        </w:rPr>
+        <w:br w:type="page"/>
       </w:r>
     </w:p>
     <w:p>
       <w:pPr>
         <w:pStyle w:val="Titolo1"/>
         <w:pageBreakBefore/>
-        <w:rPr/>
-      </w:pPr>
-      <w:r>
-        <w:rPr/>
+      </w:pPr>
+      <w:bookmarkStart w:id="10" w:name="_Toc415248939"/>
+      <w:r>
+        <w:lastRenderedPageBreak/>
         <w:t>The Background Subtraction Algorithm</w:t>
       </w:r>
-    </w:p>
-    <w:p>
-      <w:pPr>
-        <w:pStyle w:val="Normal"/>
-        <w:rPr>
-          <w:rFonts w:cs="Arial"/>
-          <w:lang w:val="en-US"/>
-        </w:rPr>
-      </w:pPr>
-      <w:r>
-        <w:rPr>
-          <w:rFonts w:cs="Arial"/>
-          <w:lang w:val="en-US"/>
-        </w:rPr>
-        <w:t xml:space="preserve">The Background Subtraction Algorithm is a change-detection algorithm more advanced than the Two Frame Difference one. </w:t>
-      </w:r>
-      <w:r>
-        <w:rPr>
-          <w:rFonts w:cs="Arial"/>
-          <w:lang w:val="en-US"/>
-        </w:rPr>
-        <w:t>It is based on the concept that the fixed background is subtracted from the current frame. The operation itself is similar to the two frame difference algorithm, but to get a fixed background there must be a prior background initialization phase, then a continuous background updating phase. Because of these additional operations, the background subtraction algorithm is more expensive than the two frame difference one, but it resolves the main problem of this: the foreground aperture.</w:t>
-      </w:r>
-    </w:p>
-    <w:p>
-      <w:pPr>
-        <w:pStyle w:val="Normal"/>
-        <w:rPr>
-          <w:rFonts w:cs="Arial"/>
-          <w:lang w:val="en-US"/>
-        </w:rPr>
-      </w:pPr>
-      <w:r>
-        <w:rPr>
-          <w:rFonts w:cs="Arial"/>
-          <w:lang w:val="en-US"/>
-        </w:rPr>
-        <w:t>Since the software have to count the connected component passed through a line, the foreground aperture is a problem because it may split a moving object in the foreground mask.</w:t>
-      </w:r>
-    </w:p>
-    <w:p>
-      <w:pPr>
-        <w:pStyle w:val="Normal"/>
+      <w:bookmarkEnd w:id="10"/>
+    </w:p>
+    <w:p>
+      <w:pPr>
+        <w:rPr>
+          <w:rFonts w:cs="Arial"/>
+          <w:lang w:val="en-US"/>
+        </w:rPr>
+      </w:pPr>
+      <w:r>
+        <w:rPr>
+          <w:rFonts w:cs="Arial"/>
+          <w:lang w:val="en-US"/>
+        </w:rPr>
+        <w:t xml:space="preserve">The Background Subtraction Algorithm is an advanced change-detection algorithm. A representation of the static part of the video is computed and then subtracted from the current frame to detect which part of the frame are changing and therefore moving. The operation itself is similar to the two frame difference algorithm, but to get a good background there must be a prior background initialization phase, followed by a continuous background updating phase. </w:t>
+      </w:r>
+    </w:p>
+    <w:p>
+      <w:pPr>
+        <w:rPr>
+          <w:rFonts w:cs="Arial"/>
+          <w:lang w:val="en-US"/>
+        </w:rPr>
+      </w:pPr>
+      <w:r>
+        <w:rPr>
+          <w:rFonts w:cs="Arial"/>
+          <w:lang w:val="en-US"/>
+        </w:rPr>
+        <w:t xml:space="preserve">The flux diagram is shown in </w:t>
+      </w:r>
+      <w:r>
+        <w:rPr>
+          <w:rFonts w:cs="Arial"/>
+          <w:lang w:val="en-US"/>
+        </w:rPr>
+        <w:fldChar w:fldCharType="begin"/>
+      </w:r>
+      <w:r>
+        <w:rPr>
+          <w:rFonts w:cs="Arial"/>
+          <w:lang w:val="en-US"/>
+        </w:rPr>
+        <w:instrText xml:space="preserve"> REF _Ref415239739 \h </w:instrText>
+      </w:r>
+      <w:r>
+        <w:rPr>
+          <w:rFonts w:cs="Arial"/>
+          <w:lang w:val="en-US"/>
+        </w:rPr>
+      </w:r>
+      <w:r>
+        <w:rPr>
+          <w:rFonts w:cs="Arial"/>
+          <w:lang w:val="en-US"/>
+        </w:rPr>
+        <w:fldChar w:fldCharType="separate"/>
+      </w:r>
+      <w:r>
+        <w:rPr>
+          <w:lang w:val="en-US"/>
+        </w:rPr>
+        <w:t xml:space="preserve">Figure </w:t>
+      </w:r>
+      <w:r>
+        <w:rPr>
+          <w:noProof/>
+          <w:lang w:val="en-US"/>
+        </w:rPr>
+        <w:t>5</w:t>
+      </w:r>
+      <w:r>
+        <w:rPr>
+          <w:rFonts w:cs="Arial"/>
+          <w:lang w:val="en-US"/>
+        </w:rPr>
+        <w:fldChar w:fldCharType="end"/>
+      </w:r>
+      <w:r>
+        <w:rPr>
+          <w:rFonts w:cs="Arial"/>
+          <w:lang w:val="en-US"/>
+        </w:rPr>
+        <w:t>.</w:t>
+      </w:r>
+    </w:p>
+    <w:p>
+      <w:pPr>
+        <w:keepNext/>
+      </w:pPr>
+      <w:r>
+        <w:rPr>
+          <w:rFonts w:cs="Arial"/>
+          <w:noProof/>
+          <w:lang w:eastAsia="it-IT"/>
+        </w:rPr>
+        <w:drawing>
+          <wp:inline distT="0" distB="0" distL="0" distR="0">
+            <wp:extent cx="5039360" cy="3987165"/>
+            <wp:effectExtent l="19050" t="0" r="8890" b="0"/>
+            <wp:docPr id="22" name="Immagine 21" descr="General Background Flux.png"/>
+            <wp:cNvGraphicFramePr>
+              <a:graphicFrameLocks xmlns:a="http://schemas.openxmlformats.org/drawingml/2006/main" noChangeAspect="1"/>
+            </wp:cNvGraphicFramePr>
+            <a:graphic xmlns:a="http://schemas.openxmlformats.org/drawingml/2006/main">
+              <a:graphicData uri="http://schemas.openxmlformats.org/drawingml/2006/picture">
+                <pic:pic xmlns:pic="http://schemas.openxmlformats.org/drawingml/2006/picture">
+                  <pic:nvPicPr>
+                    <pic:cNvPr id="0" name="General Background Flux.png"/>
+                    <pic:cNvPicPr/>
+                  </pic:nvPicPr>
+                  <pic:blipFill>
+                    <a:blip r:embed="rId11"/>
+                    <a:stretch>
+                      <a:fillRect/>
+                    </a:stretch>
+                  </pic:blipFill>
+                  <pic:spPr>
+                    <a:xfrm>
+                      <a:off x="0" y="0"/>
+                      <a:ext cx="5039360" cy="3987165"/>
+                    </a:xfrm>
+                    <a:prstGeom prst="rect">
+                      <a:avLst/>
+                    </a:prstGeom>
+                  </pic:spPr>
+                </pic:pic>
+              </a:graphicData>
+            </a:graphic>
+          </wp:inline>
+        </w:drawing>
+      </w:r>
+    </w:p>
+    <w:p>
+      <w:pPr>
+        <w:pStyle w:val="Didascalia"/>
+        <w:rPr>
+          <w:rFonts w:cs="Arial"/>
+          <w:lang w:val="en-US"/>
+        </w:rPr>
+      </w:pPr>
+      <w:bookmarkStart w:id="11" w:name="_Ref415239739"/>
+      <w:r>
+        <w:rPr>
+          <w:lang w:val="en-US"/>
+        </w:rPr>
+        <w:t xml:space="preserve">Figure </w:t>
+      </w:r>
+      <w:r>
+        <w:fldChar w:fldCharType="begin"/>
+      </w:r>
+      <w:r>
+        <w:rPr>
+          <w:lang w:val="en-US"/>
+        </w:rPr>
+        <w:instrText xml:space="preserve"> SEQ Figure \* ARABIC </w:instrText>
+      </w:r>
+      <w:r>
+        <w:fldChar w:fldCharType="separate"/>
+      </w:r>
+      <w:r>
+        <w:rPr>
+          <w:noProof/>
+          <w:lang w:val="en-US"/>
+        </w:rPr>
+        <w:t>5</w:t>
+      </w:r>
+      <w:r>
+        <w:fldChar w:fldCharType="end"/>
+      </w:r>
+      <w:bookmarkEnd w:id="11"/>
+      <w:r>
+        <w:rPr>
+          <w:lang w:val="en-US"/>
+        </w:rPr>
+        <w:t xml:space="preserve"> General flux diagram of the background subtraction algorithm</w:t>
+      </w:r>
+    </w:p>
+    <w:p>
+      <w:pPr>
+        <w:rPr>
+          <w:rFonts w:cs="Arial"/>
+          <w:lang w:val="en-US"/>
+        </w:rPr>
+      </w:pPr>
+      <w:r>
+        <w:rPr>
+          <w:rFonts w:cs="Arial"/>
+          <w:lang w:val="en-US"/>
+        </w:rPr>
+        <w:t>Because of these additional operations, the background subtraction algorithm is more expensive than the two frame difference one, but it resolves the main problem of the latter: the foreground aperture, which may split a moving object in the foreground mask, causing problems in counting he connected components passing through a line. Despite this achievement, the background subtraction algorithm introduce some new problems, as explained in the following.</w:t>
+      </w:r>
+    </w:p>
+    <w:p>
+      <w:pPr>
+        <w:rPr>
+          <w:rFonts w:cs="Arial"/>
+          <w:lang w:val="en-US"/>
+        </w:rPr>
+      </w:pPr>
+      <w:r>
+        <w:rPr>
+          <w:rFonts w:cs="Arial"/>
+          <w:lang w:val="en-US"/>
+        </w:rPr>
+        <w:t xml:space="preserve">We implemented the background initialization phase calculating the modal value for each pixel in the first 100 frames of the video; instead two </w:t>
+      </w:r>
+      <w:r>
+        <w:rPr>
+          <w:rFonts w:cs="Arial"/>
+          <w:lang w:val="en-US"/>
+        </w:rPr>
+        <w:lastRenderedPageBreak/>
+        <w:t>alternative ways have been used as background updating phase: each of them with some pros and cons.</w:t>
+      </w:r>
+    </w:p>
+    <w:p>
+      <w:pPr>
+        <w:rPr>
+          <w:rFonts w:cs="Arial"/>
+          <w:lang w:val="en-US"/>
+        </w:rPr>
+      </w:pPr>
+      <w:r>
+        <w:rPr>
+          <w:rFonts w:cs="Arial"/>
+          <w:lang w:val="en-US"/>
+        </w:rPr>
+        <w:t>The first one is similar to the algorithm used by the background initialization. Basically every 100 frames the background is reinitialized and used to calculate the foreground mask for the next 100 frames. Because of the huge resource usage of the mode detection operation, we implemented the median detection</w:t>
+      </w:r>
+      <w:r>
+        <w:rPr>
+          <w:rFonts w:cs="Arial"/>
+          <w:lang w:val="en-US"/>
+        </w:rPr>
+        <w:t xml:space="preserve"> rather than the modal</w:t>
+      </w:r>
+      <w:r>
+        <w:rPr>
+          <w:rFonts w:cs="Arial"/>
+          <w:lang w:val="en-US"/>
+        </w:rPr>
+        <w:t xml:space="preserve">, that is less resource hungry, but enough effective. </w:t>
+      </w:r>
+    </w:p>
+    <w:p>
+      <w:pPr>
+        <w:rPr>
+          <w:rFonts w:cs="Arial"/>
+          <w:lang w:val="en-US"/>
+        </w:rPr>
+      </w:pPr>
+      <w:r>
+        <w:rPr>
+          <w:rFonts w:cs="Arial"/>
+          <w:lang w:val="en-US"/>
+        </w:rPr>
+        <w:t xml:space="preserve">To add some robustness, we filtered the background updating with the change detection mask obtained from the two frame difference algorithm: if the pixel is in the foreground it will not be considered in the updating of the background. </w:t>
+      </w:r>
+    </w:p>
+    <w:p>
+      <w:pPr>
+        <w:rPr>
+          <w:lang w:val="en-US"/>
+        </w:rPr>
+      </w:pPr>
+      <w:r>
+        <w:rPr>
+          <w:rFonts w:cs="Arial"/>
+          <w:lang w:val="en-US"/>
+        </w:rPr>
+        <w:t>This algorithm is effective and under stationary light condition it can be used without problems,</w:t>
+      </w:r>
+      <w:r>
+        <w:rPr>
+          <w:rFonts w:cs="Arial"/>
+          <w:lang w:val="en-US"/>
+        </w:rPr>
+        <w:t xml:space="preserve"> as show in </w:t>
+      </w:r>
+      <w:r>
+        <w:rPr>
+          <w:rFonts w:cs="Arial"/>
+          <w:lang w:val="en-US"/>
+        </w:rPr>
+        <w:fldChar w:fldCharType="begin"/>
+      </w:r>
+      <w:r>
+        <w:rPr>
+          <w:rFonts w:cs="Arial"/>
+          <w:lang w:val="en-US"/>
+        </w:rPr>
+        <w:instrText xml:space="preserve"> REF _Ref415238164 \h </w:instrText>
+      </w:r>
+      <w:r>
+        <w:rPr>
+          <w:rFonts w:cs="Arial"/>
+          <w:lang w:val="en-US"/>
+        </w:rPr>
+      </w:r>
+      <w:r>
+        <w:rPr>
+          <w:rFonts w:cs="Arial"/>
+          <w:lang w:val="en-US"/>
+        </w:rPr>
+        <w:fldChar w:fldCharType="separate"/>
+      </w:r>
+      <w:r>
+        <w:rPr>
+          <w:lang w:val="en-US"/>
+        </w:rPr>
+        <w:t xml:space="preserve">Figure </w:t>
+      </w:r>
+      <w:r>
+        <w:rPr>
+          <w:noProof/>
+          <w:lang w:val="en-US"/>
+        </w:rPr>
+        <w:t>6</w:t>
+      </w:r>
+      <w:r>
+        <w:rPr>
+          <w:rFonts w:cs="Arial"/>
+          <w:lang w:val="en-US"/>
+        </w:rPr>
+        <w:fldChar w:fldCharType="end"/>
+      </w:r>
+      <w:r>
+        <w:rPr>
+          <w:rFonts w:cs="Arial"/>
+          <w:lang w:val="en-US"/>
+        </w:rPr>
+        <w:t xml:space="preserve"> </w:t>
+      </w:r>
+      <w:r>
+        <w:rPr>
+          <w:rFonts w:cs="Arial"/>
+          <w:lang w:val="en-US"/>
+        </w:rPr>
+        <w:t>but it is not responsive to sudden light changes. For example, when a white car passes in the street, the sunbeams are reflected on its roof and spread on the buildings around and on the road, causing the foreground mask to become completely white.</w:t>
+      </w:r>
+      <w:r>
+        <w:rPr>
+          <w:rFonts w:cs="Arial"/>
+          <w:lang w:val="en-US"/>
+        </w:rPr>
+        <w:t xml:space="preserve"> This behavior can be seen in </w:t>
+      </w:r>
+      <w:r>
+        <w:rPr>
+          <w:rFonts w:cs="Arial"/>
+          <w:lang w:val="en-US"/>
+        </w:rPr>
+        <w:fldChar w:fldCharType="begin"/>
+      </w:r>
+      <w:r>
+        <w:rPr>
+          <w:rFonts w:cs="Arial"/>
+          <w:lang w:val="en-US"/>
+        </w:rPr>
+        <w:instrText xml:space="preserve"> REF _Ref415238210 \h </w:instrText>
+      </w:r>
+      <w:r>
+        <w:rPr>
+          <w:rFonts w:cs="Arial"/>
+          <w:lang w:val="en-US"/>
+        </w:rPr>
+      </w:r>
+      <w:r>
+        <w:rPr>
+          <w:rFonts w:cs="Arial"/>
+          <w:lang w:val="en-US"/>
+        </w:rPr>
+        <w:fldChar w:fldCharType="separate"/>
+      </w:r>
+      <w:r>
+        <w:rPr>
+          <w:lang w:val="en-US"/>
+        </w:rPr>
+        <w:t xml:space="preserve">Figure </w:t>
+      </w:r>
+      <w:r>
+        <w:rPr>
+          <w:noProof/>
+          <w:lang w:val="en-US"/>
+        </w:rPr>
+        <w:t>7</w:t>
+      </w:r>
+      <w:r>
+        <w:rPr>
+          <w:rFonts w:cs="Arial"/>
+          <w:lang w:val="en-US"/>
+        </w:rPr>
+        <w:fldChar w:fldCharType="end"/>
+      </w:r>
+      <w:r>
+        <w:rPr>
+          <w:rFonts w:cs="Arial"/>
+          <w:lang w:val="en-US"/>
+        </w:rPr>
+        <w:t>.</w:t>
+      </w:r>
+      <w:r>
+        <w:rPr>
+          <w:rFonts w:cs="Arial"/>
+          <w:lang w:val="en-US"/>
+        </w:rPr>
+        <w:t xml:space="preserve"> If this condition lasts in time, the statistics for the background updating will be ruined and the background will be faked. Several frames will be needed to restore a valid background.</w:t>
+      </w:r>
+    </w:p>
+    <w:p>
+      <w:pPr>
+        <w:rPr>
+          <w:rFonts w:cs="Arial"/>
+          <w:lang w:val="en-US"/>
+        </w:rPr>
+      </w:pPr>
+    </w:p>
+    <w:p>
+      <w:pPr>
+        <w:rPr>
+          <w:rFonts w:cs="Arial"/>
+          <w:lang w:val="en-US"/>
+        </w:rPr>
+      </w:pPr>
+    </w:p>
+    <w:p>
+      <w:pPr>
+        <w:keepNext/>
+        <w:rPr>
+          <w:lang w:val="en-US"/>
+        </w:rPr>
+      </w:pPr>
+      <w:r>
+        <w:rPr>
+          <w:rFonts w:cs="Arial"/>
+          <w:noProof/>
+          <w:lang w:eastAsia="it-IT"/>
+        </w:rPr>
+        <w:drawing>
+          <wp:inline distT="0" distB="0" distL="0" distR="0">
+            <wp:extent cx="5038725" cy="2333625"/>
+            <wp:effectExtent l="19050" t="0" r="9525" b="0"/>
+            <wp:docPr id="16" name="Immagine 1"/>
+            <wp:cNvGraphicFramePr>
+              <a:graphicFrameLocks xmlns:a="http://schemas.openxmlformats.org/drawingml/2006/main" noChangeAspect="1"/>
+            </wp:cNvGraphicFramePr>
+            <a:graphic xmlns:a="http://schemas.openxmlformats.org/drawingml/2006/main">
+              <a:graphicData uri="http://schemas.openxmlformats.org/drawingml/2006/picture">
+                <pic:pic xmlns:pic="http://schemas.openxmlformats.org/drawingml/2006/picture">
+                  <pic:nvPicPr>
+                    <pic:cNvPr id="0" name="Picture 1"/>
+                    <pic:cNvPicPr>
+                      <a:picLocks noChangeAspect="1" noChangeArrowheads="1"/>
+                    </pic:cNvPicPr>
+                  </pic:nvPicPr>
+                  <pic:blipFill>
+                    <a:blip r:embed="rId12" cstate="print"/>
+                    <a:srcRect/>
+                    <a:stretch>
+                      <a:fillRect/>
+                    </a:stretch>
+                  </pic:blipFill>
+                  <pic:spPr bwMode="auto">
+                    <a:xfrm>
+                      <a:off x="0" y="0"/>
+                      <a:ext cx="5038725" cy="2333625"/>
+                    </a:xfrm>
+                    <a:prstGeom prst="rect">
+                      <a:avLst/>
+                    </a:prstGeom>
+                    <a:solidFill>
+                      <a:srgbClr val="FFFFFF">
+                        <a:alpha val="0"/>
+                      </a:srgbClr>
+                    </a:solidFill>
+                    <a:ln w="9525">
+                      <a:noFill/>
+                      <a:miter lim="800000"/>
+                      <a:headEnd/>
+                      <a:tailEnd/>
+                    </a:ln>
+                  </pic:spPr>
+                </pic:pic>
+              </a:graphicData>
+            </a:graphic>
+          </wp:inline>
+        </w:drawing>
+      </w:r>
+    </w:p>
+    <w:p>
+      <w:pPr>
+        <w:pStyle w:val="Didascalia"/>
+        <w:rPr>
+          <w:lang w:val="en-US"/>
+        </w:rPr>
+      </w:pPr>
+      <w:bookmarkStart w:id="12" w:name="_Ref415238164"/>
+      <w:bookmarkStart w:id="13" w:name="_Ref415245884"/>
+      <w:r>
+        <w:rPr>
+          <w:lang w:val="en-US"/>
+        </w:rPr>
+        <w:t xml:space="preserve">Figure </w:t>
+      </w:r>
+      <w:r>
+        <w:fldChar w:fldCharType="begin"/>
+      </w:r>
+      <w:r>
+        <w:rPr>
+          <w:lang w:val="en-US"/>
+        </w:rPr>
+        <w:instrText xml:space="preserve"> SEQ Figure \* ARABIC </w:instrText>
+      </w:r>
+      <w:r>
+        <w:fldChar w:fldCharType="separate"/>
+      </w:r>
+      <w:r>
+        <w:rPr>
+          <w:noProof/>
+          <w:lang w:val="en-US"/>
+        </w:rPr>
+        <w:t>6</w:t>
+      </w:r>
+      <w:r>
+        <w:fldChar w:fldCharType="end"/>
+      </w:r>
+      <w:bookmarkEnd w:id="12"/>
+      <w:r>
+        <w:rPr>
+          <w:lang w:val="en-US"/>
+        </w:rPr>
+        <w:t xml:space="preserve"> Current frame, background and foreground computed by background subtraction with median updating</w:t>
+      </w:r>
+      <w:bookmarkEnd w:id="13"/>
+    </w:p>
+    <w:p>
+      <w:pPr>
+        <w:pStyle w:val="Didascalia"/>
+        <w:rPr>
+          <w:rFonts w:cs="Arial"/>
+          <w:lang w:val="en-US"/>
+        </w:rPr>
+      </w:pPr>
+    </w:p>
+    <w:p>
+      <w:pPr>
+        <w:keepNext/>
+      </w:pPr>
+      <w:r>
+        <w:rPr>
+          <w:rFonts w:cs="Arial"/>
+          <w:noProof/>
+          <w:lang w:eastAsia="it-IT"/>
+        </w:rPr>
+        <w:lastRenderedPageBreak/>
+        <w:drawing>
+          <wp:inline distT="0" distB="0" distL="0" distR="0">
+            <wp:extent cx="5038725" cy="2343150"/>
+            <wp:effectExtent l="19050" t="0" r="9525" b="0"/>
+            <wp:docPr id="19" name="Immagine 2"/>
+            <wp:cNvGraphicFramePr>
+              <a:graphicFrameLocks xmlns:a="http://schemas.openxmlformats.org/drawingml/2006/main" noChangeAspect="1"/>
+            </wp:cNvGraphicFramePr>
+            <a:graphic xmlns:a="http://schemas.openxmlformats.org/drawingml/2006/main">
+              <a:graphicData uri="http://schemas.openxmlformats.org/drawingml/2006/picture">
+                <pic:pic xmlns:pic="http://schemas.openxmlformats.org/drawingml/2006/picture">
+                  <pic:nvPicPr>
+                    <pic:cNvPr id="0" name="Picture 2"/>
+                    <pic:cNvPicPr>
+                      <a:picLocks noChangeAspect="1" noChangeArrowheads="1"/>
+                    </pic:cNvPicPr>
+                  </pic:nvPicPr>
+                  <pic:blipFill>
+                    <a:blip r:embed="rId13"/>
+                    <a:srcRect/>
+                    <a:stretch>
+                      <a:fillRect/>
+                    </a:stretch>
+                  </pic:blipFill>
+                  <pic:spPr bwMode="auto">
+                    <a:xfrm>
+                      <a:off x="0" y="0"/>
+                      <a:ext cx="5038725" cy="2343150"/>
+                    </a:xfrm>
+                    <a:prstGeom prst="rect">
+                      <a:avLst/>
+                    </a:prstGeom>
+                    <a:solidFill>
+                      <a:srgbClr val="FFFFFF"/>
+                    </a:solidFill>
+                    <a:ln w="9525">
+                      <a:noFill/>
+                      <a:miter lim="800000"/>
+                      <a:headEnd/>
+                      <a:tailEnd/>
+                    </a:ln>
+                  </pic:spPr>
+                </pic:pic>
+              </a:graphicData>
+            </a:graphic>
+          </wp:inline>
+        </w:drawing>
+      </w:r>
+    </w:p>
+    <w:p>
+      <w:pPr>
+        <w:pStyle w:val="Didascalia"/>
+        <w:rPr>
+          <w:lang w:val="en-US"/>
+        </w:rPr>
+      </w:pPr>
+      <w:bookmarkStart w:id="14" w:name="_Ref415238210"/>
+      <w:r>
+        <w:rPr>
+          <w:lang w:val="en-US"/>
+        </w:rPr>
+        <w:t xml:space="preserve">Figure </w:t>
+      </w:r>
+      <w:r>
+        <w:fldChar w:fldCharType="begin"/>
+      </w:r>
+      <w:r>
+        <w:rPr>
+          <w:lang w:val="en-US"/>
+        </w:rPr>
+        <w:instrText xml:space="preserve"> SEQ Figure \* ARABIC </w:instrText>
+      </w:r>
+      <w:r>
+        <w:fldChar w:fldCharType="separate"/>
+      </w:r>
+      <w:r>
+        <w:rPr>
+          <w:noProof/>
+          <w:lang w:val="en-US"/>
+        </w:rPr>
+        <w:t>7</w:t>
+      </w:r>
+      <w:r>
+        <w:fldChar w:fldCharType="end"/>
+      </w:r>
+      <w:bookmarkEnd w:id="14"/>
+      <w:r>
+        <w:rPr>
+          <w:lang w:val="en-US"/>
+        </w:rPr>
+        <w:t xml:space="preserve"> Current frame, background and foreground computed by background subtraction with median updating with a sudden light change due to the autobus' transit.</w:t>
+      </w:r>
+    </w:p>
+    <w:p>
+      <w:pPr>
+        <w:rPr>
+          <w:rFonts w:cs="Arial"/>
+          <w:lang w:val="en-US"/>
+        </w:rPr>
+      </w:pPr>
+    </w:p>
+    <w:p>
+      <w:pPr>
+        <w:rPr>
+          <w:rFonts w:cs="Arial"/>
+          <w:lang w:val="en-US"/>
+        </w:rPr>
+      </w:pPr>
+      <w:r>
+        <w:rPr>
+          <w:rFonts w:cs="Arial"/>
+          <w:lang w:val="en-US"/>
+        </w:rPr>
+        <w:t>Afterwards we implemented a background updating algorithm based on counting how many consecutive times a pixel is different from the background. The idea is that if a pixel changes its gray-scale and remains different from the actual background for 100 consecutive frames, then this pixel should be part of the background.</w:t>
+      </w:r>
+      <w:r>
+        <w:rPr>
+          <w:rFonts w:cs="Arial"/>
+          <w:lang w:val="en-US"/>
+        </w:rPr>
+        <w:t xml:space="preserve"> The mode of operation of this algorithm is clarified by the flux diagram in </w:t>
+      </w:r>
+      <w:r>
+        <w:rPr>
+          <w:rFonts w:cs="Arial"/>
+          <w:lang w:val="en-US"/>
+        </w:rPr>
+        <w:fldChar w:fldCharType="begin"/>
+      </w:r>
+      <w:r>
+        <w:rPr>
+          <w:rFonts w:cs="Arial"/>
+          <w:lang w:val="en-US"/>
+        </w:rPr>
+        <w:instrText xml:space="preserve"> REF _Ref415249731 \h </w:instrText>
+      </w:r>
+      <w:r>
+        <w:rPr>
+          <w:rFonts w:cs="Arial"/>
+          <w:lang w:val="en-US"/>
+        </w:rPr>
+      </w:r>
+      <w:r>
+        <w:rPr>
+          <w:rFonts w:cs="Arial"/>
+          <w:lang w:val="en-US"/>
+        </w:rPr>
+        <w:fldChar w:fldCharType="separate"/>
+      </w:r>
+      <w:r>
+        <w:rPr>
+          <w:lang w:val="en-US"/>
+        </w:rPr>
+        <w:t xml:space="preserve">Figure </w:t>
+      </w:r>
+      <w:r>
+        <w:rPr>
+          <w:noProof/>
+          <w:lang w:val="en-US"/>
+        </w:rPr>
+        <w:t>8</w:t>
+      </w:r>
+      <w:r>
+        <w:rPr>
+          <w:rFonts w:cs="Arial"/>
+          <w:lang w:val="en-US"/>
+        </w:rPr>
+        <w:fldChar w:fldCharType="end"/>
+      </w:r>
+      <w:r>
+        <w:rPr>
+          <w:rFonts w:cs="Arial"/>
+          <w:lang w:val="en-US"/>
+        </w:rPr>
+        <w:t>.</w:t>
+      </w:r>
+    </w:p>
+    <w:p>
+      <w:pPr>
+        <w:keepNext/>
+        <w:jc w:val="center"/>
+      </w:pPr>
+      <w:r>
+        <w:rPr>
+          <w:rFonts w:cs="Arial"/>
+          <w:noProof/>
+          <w:lang w:eastAsia="it-IT"/>
+        </w:rPr>
+        <w:drawing>
+          <wp:inline distT="0" distB="0" distL="0" distR="0">
+            <wp:extent cx="2724734" cy="3853632"/>
+            <wp:effectExtent l="19050" t="0" r="0" b="0"/>
+            <wp:docPr id="13" name="Immagine 12" descr="bgupdate-flow.jpg"/>
+            <wp:cNvGraphicFramePr>
+              <a:graphicFrameLocks xmlns:a="http://schemas.openxmlformats.org/drawingml/2006/main" noChangeAspect="1"/>
+            </wp:cNvGraphicFramePr>
+            <a:graphic xmlns:a="http://schemas.openxmlformats.org/drawingml/2006/main">
+              <a:graphicData uri="http://schemas.openxmlformats.org/drawingml/2006/picture">
+                <pic:pic xmlns:pic="http://schemas.openxmlformats.org/drawingml/2006/picture">
+                  <pic:nvPicPr>
+                    <pic:cNvPr id="0" name="bgupdate-flow.jpg"/>
+                    <pic:cNvPicPr/>
+                  </pic:nvPicPr>
+                  <pic:blipFill>
+                    <a:blip r:embed="rId14"/>
+                    <a:stretch>
+                      <a:fillRect/>
+                    </a:stretch>
+                  </pic:blipFill>
+                  <pic:spPr>
+                    <a:xfrm>
+                      <a:off x="0" y="0"/>
+                      <a:ext cx="2728230" cy="3858577"/>
+                    </a:xfrm>
+                    <a:prstGeom prst="rect">
+                      <a:avLst/>
+                    </a:prstGeom>
+                  </pic:spPr>
+                </pic:pic>
+              </a:graphicData>
+            </a:graphic>
+          </wp:inline>
+        </w:drawing>
+      </w:r>
+    </w:p>
+    <w:p>
+      <w:pPr>
+        <w:pStyle w:val="Didascalia"/>
+        <w:jc w:val="center"/>
+        <w:rPr>
+          <w:rFonts w:cs="Arial"/>
+          <w:lang w:val="en-US"/>
+        </w:rPr>
+      </w:pPr>
+      <w:bookmarkStart w:id="15" w:name="_Ref415249731"/>
+      <w:r>
+        <w:rPr>
+          <w:lang w:val="en-US"/>
+        </w:rPr>
+        <w:t xml:space="preserve">Figure </w:t>
+      </w:r>
+      <w:r>
+        <w:fldChar w:fldCharType="begin"/>
+      </w:r>
+      <w:r>
+        <w:rPr>
+          <w:lang w:val="en-US"/>
+        </w:rPr>
+        <w:instrText xml:space="preserve"> SEQ Figure \* ARABIC </w:instrText>
+      </w:r>
+      <w:r>
+        <w:fldChar w:fldCharType="separate"/>
+      </w:r>
+      <w:r>
+        <w:rPr>
+          <w:noProof/>
+          <w:lang w:val="en-US"/>
+        </w:rPr>
+        <w:t>8</w:t>
+      </w:r>
+      <w:r>
+        <w:fldChar w:fldCharType="end"/>
+      </w:r>
+      <w:bookmarkEnd w:id="15"/>
+      <w:r>
+        <w:rPr>
+          <w:lang w:val="en-US"/>
+        </w:rPr>
+        <w:t xml:space="preserve"> F</w:t>
+      </w:r>
+      <w:r>
+        <w:rPr>
+          <w:lang w:val="en-US"/>
+        </w:rPr>
+        <w:t>lux diagram</w:t>
+      </w:r>
+      <w:r>
+        <w:rPr>
+          <w:lang w:val="en-US"/>
+        </w:rPr>
+        <w:t xml:space="preserve"> of the second background updating algorithm</w:t>
+      </w:r>
+    </w:p>
+    <w:p>
+      <w:pPr>
+        <w:rPr>
+          <w:rFonts w:cs="Arial"/>
+          <w:lang w:val="en-US"/>
+        </w:rPr>
+      </w:pPr>
+      <w:r>
+        <w:rPr>
+          <w:rFonts w:cs="Arial"/>
+          <w:lang w:val="en-US"/>
+        </w:rPr>
+        <w:lastRenderedPageBreak/>
+        <w:t xml:space="preserve">This algorithm generate a less defined background and it is more subject to </w:t>
+      </w:r>
+      <w:r>
+        <w:rPr>
+          <w:rFonts w:cs="Arial"/>
+          <w:lang w:val="en-US"/>
+        </w:rPr>
+        <w:t>noise</w:t>
+      </w:r>
+      <w:r>
+        <w:rPr>
+          <w:rFonts w:cs="Arial"/>
+          <w:lang w:val="en-US"/>
+        </w:rPr>
+        <w:t>, but it can deal with light changes. In some cases it leaves a sort of trail behind the moving object, but in general this algorithm is more reliable than the previous one.</w:t>
+      </w:r>
+      <w:r>
+        <w:rPr>
+          <w:rFonts w:cs="Arial"/>
+          <w:lang w:val="en-US"/>
+        </w:rPr>
+        <w:t xml:space="preserve"> An example can be seen in </w:t>
+      </w:r>
+      <w:r>
+        <w:rPr>
+          <w:rFonts w:cs="Arial"/>
+          <w:lang w:val="en-US"/>
+        </w:rPr>
+        <w:fldChar w:fldCharType="begin"/>
+      </w:r>
+      <w:r>
+        <w:rPr>
+          <w:rFonts w:cs="Arial"/>
+          <w:lang w:val="en-US"/>
+        </w:rPr>
+        <w:instrText xml:space="preserve"> REF _Ref415238260 \h </w:instrText>
+      </w:r>
+      <w:r>
+        <w:rPr>
+          <w:rFonts w:cs="Arial"/>
+          <w:lang w:val="en-US"/>
+        </w:rPr>
+      </w:r>
+      <w:r>
+        <w:rPr>
+          <w:rFonts w:cs="Arial"/>
+          <w:lang w:val="en-US"/>
+        </w:rPr>
+        <w:fldChar w:fldCharType="separate"/>
+      </w:r>
+      <w:r>
+        <w:rPr>
+          <w:lang w:val="en-US"/>
+        </w:rPr>
+        <w:t xml:space="preserve">Figure </w:t>
+      </w:r>
+      <w:r>
+        <w:rPr>
+          <w:noProof/>
+          <w:lang w:val="en-US"/>
+        </w:rPr>
+        <w:t>9</w:t>
+      </w:r>
+      <w:r>
+        <w:rPr>
+          <w:rFonts w:cs="Arial"/>
+          <w:lang w:val="en-US"/>
+        </w:rPr>
+        <w:fldChar w:fldCharType="end"/>
+      </w:r>
+      <w:r>
+        <w:rPr>
+          <w:rFonts w:cs="Arial"/>
+          <w:lang w:val="en-US"/>
+        </w:rPr>
+        <w:t>.</w:t>
+      </w:r>
+    </w:p>
+    <w:p>
+      <w:pPr>
+        <w:rPr>
+          <w:rFonts w:cs="Arial"/>
+          <w:lang w:val="en-US"/>
+        </w:rPr>
+      </w:pPr>
+    </w:p>
+    <w:p>
+      <w:pPr>
+        <w:keepNext/>
+      </w:pPr>
+      <w:r>
+        <w:rPr>
+          <w:rFonts w:cs="Arial"/>
+          <w:noProof/>
+          <w:lang w:eastAsia="it-IT"/>
+        </w:rPr>
+        <w:drawing>
+          <wp:inline distT="0" distB="0" distL="0" distR="0">
+            <wp:extent cx="5039360" cy="2339024"/>
+            <wp:effectExtent l="19050" t="0" r="8890" b="0"/>
+            <wp:docPr id="21" name="Immagine 3"/>
+            <wp:cNvGraphicFramePr>
+              <a:graphicFrameLocks xmlns:a="http://schemas.openxmlformats.org/drawingml/2006/main" noChangeAspect="1"/>
+            </wp:cNvGraphicFramePr>
+            <a:graphic xmlns:a="http://schemas.openxmlformats.org/drawingml/2006/main">
+              <a:graphicData uri="http://schemas.openxmlformats.org/drawingml/2006/picture">
+                <pic:pic xmlns:pic="http://schemas.openxmlformats.org/drawingml/2006/picture">
+                  <pic:nvPicPr>
+                    <pic:cNvPr id="0" name="Picture 3"/>
+                    <pic:cNvPicPr>
+                      <a:picLocks noChangeAspect="1" noChangeArrowheads="1"/>
+                    </pic:cNvPicPr>
+                  </pic:nvPicPr>
+                  <pic:blipFill>
+                    <a:blip r:embed="rId15"/>
+                    <a:srcRect/>
+                    <a:stretch>
+                      <a:fillRect/>
+                    </a:stretch>
+                  </pic:blipFill>
+                  <pic:spPr bwMode="auto">
+                    <a:xfrm>
+                      <a:off x="0" y="0"/>
+                      <a:ext cx="5039360" cy="2339024"/>
+                    </a:xfrm>
+                    <a:prstGeom prst="rect">
+                      <a:avLst/>
+                    </a:prstGeom>
+                    <a:solidFill>
+                      <a:srgbClr val="FFFFFF"/>
+                    </a:solidFill>
+                    <a:ln w="9525">
+                      <a:noFill/>
+                      <a:miter lim="800000"/>
+                      <a:headEnd/>
+                      <a:tailEnd/>
+                    </a:ln>
+                  </pic:spPr>
+                </pic:pic>
+              </a:graphicData>
+            </a:graphic>
+          </wp:inline>
+        </w:drawing>
+      </w:r>
+    </w:p>
+    <w:p>
+      <w:pPr>
+        <w:pStyle w:val="Didascalia"/>
+        <w:rPr>
+          <w:lang w:val="en-US"/>
+        </w:rPr>
+      </w:pPr>
+      <w:bookmarkStart w:id="16" w:name="_Ref415238260"/>
+      <w:r>
+        <w:rPr>
+          <w:lang w:val="en-US"/>
+        </w:rPr>
+        <w:t xml:space="preserve">Figure </w:t>
+      </w:r>
+      <w:r>
+        <w:rPr>
+          <w:lang w:val="en-US"/>
+        </w:rPr>
+        <w:fldChar w:fldCharType="begin"/>
+      </w:r>
+      <w:r>
+        <w:rPr>
+          <w:lang w:val="en-US"/>
+        </w:rPr>
+        <w:instrText>SEQ "Figure" \*Arabic</w:instrText>
+      </w:r>
+      <w:r>
+        <w:fldChar w:fldCharType="separate"/>
+      </w:r>
+      <w:r>
+        <w:rPr>
+          <w:noProof/>
+          <w:lang w:val="en-US"/>
+        </w:rPr>
+        <w:t>9</w:t>
+      </w:r>
+      <w:r>
+        <w:fldChar w:fldCharType="end"/>
+      </w:r>
+      <w:bookmarkEnd w:id="16"/>
+      <w:r>
+        <w:rPr>
+          <w:lang w:val="en-US"/>
+        </w:rPr>
+        <w:t xml:space="preserve"> Current frame, background and foreground computed by the second algorithm</w:t>
+      </w:r>
+    </w:p>
+    <w:p>
+      <w:pPr>
+        <w:rPr>
+          <w:rFonts w:cs="Arial"/>
+          <w:lang w:val="en-US"/>
+        </w:rPr>
+      </w:pPr>
+    </w:p>
+    <w:p>
+      <w:pPr>
         <w:pageBreakBefore/>
         <w:rPr>
           <w:rFonts w:cs="Arial"/>
@@ -1715,14 +3121,15 @@
           <w:lang w:val="en-US"/>
         </w:rPr>
       </w:pPr>
-      <w:bookmarkStart w:id="7" w:name="_Toc411850203"/>
+      <w:bookmarkStart w:id="17" w:name="_Toc415248940"/>
       <w:r>
         <w:rPr>
           <w:rStyle w:val="Titolo1Carattere"/>
         </w:rPr>
+        <w:lastRenderedPageBreak/>
         <w:t>Triggering</w:t>
       </w:r>
-      <w:bookmarkEnd w:id="7"/>
+      <w:bookmarkEnd w:id="17"/>
       <w:r>
         <w:rPr>
           <w:rFonts w:cs="Arial"/>
@@ -1736,7 +3143,6 @@
     </w:p>
     <w:p>
       <w:pPr>
-        <w:pStyle w:val="Normal"/>
         <w:rPr>
           <w:lang w:val="en-US"/>
         </w:rPr>
@@ -1763,7 +3169,6 @@
     </w:p>
     <w:p>
       <w:pPr>
-        <w:pStyle w:val="Normal"/>
         <w:rPr>
           <w:lang w:val="en-US"/>
         </w:rPr>
@@ -1790,7 +3195,6 @@
     </w:p>
     <w:p>
       <w:pPr>
-        <w:pStyle w:val="Normal"/>
         <w:rPr>
           <w:lang w:val="en-US"/>
         </w:rPr>
@@ -1843,7 +3247,6 @@
     </w:p>
     <w:p>
       <w:pPr>
-        <w:pStyle w:val="Normal"/>
         <w:rPr>
           <w:lang w:val="en-US"/>
         </w:rPr>
@@ -1861,13 +3264,31 @@
         <w:fldChar w:fldCharType="begin"/>
       </w:r>
       <w:r>
-        <w:instrText> REF _Ref411846247 \h </w:instrText>
+        <w:rPr>
+          <w:lang w:val="en-US"/>
+        </w:rPr>
+        <w:instrText>REF _Ref411846247 \h</w:instrText>
+      </w:r>
+      <w:r>
+        <w:rPr>
+          <w:lang w:val="en-US"/>
+        </w:rPr>
       </w:r>
       <w:r>
         <w:fldChar w:fldCharType="separate"/>
       </w:r>
       <w:r>
-        <w:t>Figure 5</w:t>
+        <w:rPr>
+          <w:lang w:val="en-US"/>
+        </w:rPr>
+        <w:t xml:space="preserve">Figure </w:t>
+      </w:r>
+      <w:r>
+        <w:rPr>
+          <w:noProof/>
+          <w:lang w:val="en-US"/>
+        </w:rPr>
+        <w:t>10</w:t>
       </w:r>
       <w:r>
         <w:fldChar w:fldCharType="end"/>
@@ -1881,17 +3302,20 @@
     </w:p>
     <w:p>
       <w:pPr>
-        <w:pStyle w:val="Normal"/>
         <w:keepNext/>
-        <w:rPr/>
-      </w:pPr>
-      <w:r>
-        <w:rPr/>
+        <w:jc w:val="center"/>
+      </w:pPr>
+      <w:r>
+        <w:rPr>
+          <w:noProof/>
+          <w:lang w:eastAsia="it-IT"/>
+        </w:rPr>
+        <w:lastRenderedPageBreak/>
         <w:drawing>
           <wp:inline distT="0" distB="0" distL="0" distR="0">
-            <wp:extent cx="5039360" cy="5586730"/>
-            <wp:effectExtent l="0" t="0" r="0" b="0"/>
-            <wp:docPr id="6" name="Picture" descr="Trigger flux.png"/>
+            <wp:extent cx="3900662" cy="4324350"/>
+            <wp:effectExtent l="19050" t="0" r="4588" b="0"/>
+            <wp:docPr id="7" name="Picture" descr="Trigger flux.png"/>
             <wp:cNvGraphicFramePr>
               <a:graphicFrameLocks xmlns:a="http://schemas.openxmlformats.org/drawingml/2006/main" noChangeAspect="1"/>
             </wp:cNvGraphicFramePr>
@@ -1905,7 +3329,7 @@
                     </pic:cNvPicPr>
                   </pic:nvPicPr>
                   <pic:blipFill>
-                    <a:blip r:embed="rId8"/>
+                    <a:blip r:embed="rId16"/>
                     <a:stretch>
                       <a:fillRect/>
                     </a:stretch>
@@ -1913,7 +3337,7 @@
                   <pic:spPr bwMode="auto">
                     <a:xfrm>
                       <a:off x="0" y="0"/>
-                      <a:ext cx="5039360" cy="5586730"/>
+                      <a:ext cx="3902725" cy="4326637"/>
                     </a:xfrm>
                     <a:prstGeom prst="rect">
                       <a:avLst/>
@@ -1935,13 +3359,13 @@
     </w:p>
     <w:p>
       <w:pPr>
-        <w:pStyle w:val="Caption"/>
+        <w:pStyle w:val="Didascalia"/>
         <w:jc w:val="center"/>
         <w:rPr>
           <w:lang w:val="en-US"/>
         </w:rPr>
       </w:pPr>
-      <w:bookmarkStart w:id="8" w:name="_Ref411846247"/>
+      <w:bookmarkStart w:id="18" w:name="_Ref411846247"/>
       <w:r>
         <w:rPr>
           <w:lang w:val="en-US"/>
@@ -1955,18 +3379,25 @@
         <w:fldChar w:fldCharType="begin"/>
       </w:r>
       <w:r>
-        <w:instrText> SEQ "Figure" \*Arabic </w:instrText>
+        <w:rPr>
+          <w:lang w:val="en-US"/>
+        </w:rPr>
+        <w:instrText>SEQ "Figure" \*Arabic</w:instrText>
       </w:r>
       <w:r>
         <w:fldChar w:fldCharType="separate"/>
       </w:r>
       <w:r>
-        <w:t>5</w:t>
+        <w:rPr>
+          <w:noProof/>
+          <w:lang w:val="en-US"/>
+        </w:rPr>
+        <w:t>10</w:t>
       </w:r>
       <w:r>
         <w:fldChar w:fldCharType="end"/>
       </w:r>
-      <w:bookmarkEnd w:id="8"/>
+      <w:bookmarkEnd w:id="18"/>
       <w:r>
         <w:rPr>
           <w:lang w:val="en-US"/>
@@ -1976,7 +3407,6 @@
     </w:p>
     <w:p>
       <w:pPr>
-        <w:pStyle w:val="Normal"/>
         <w:rPr>
           <w:lang w:val="en-US"/>
         </w:rPr>
@@ -1990,7 +3420,6 @@
     </w:p>
     <w:p>
       <w:pPr>
-        <w:pStyle w:val="Normal"/>
         <w:rPr>
           <w:lang w:val="en-US"/>
         </w:rPr>
@@ -2004,7 +3433,6 @@
     </w:p>
     <w:p>
       <w:pPr>
-        <w:pStyle w:val="Normal"/>
         <w:rPr>
           <w:lang w:val="en-US"/>
         </w:rPr>
@@ -2018,7 +3446,6 @@
     </w:p>
     <w:p>
       <w:pPr>
-        <w:pStyle w:val="Normal"/>
         <w:rPr>
           <w:lang w:val="en-US"/>
         </w:rPr>
@@ -2032,51 +3459,27 @@
     </w:p>
     <w:p>
       <w:pPr>
-        <w:pStyle w:val="Normal"/>
-        <w:spacing w:before="0" w:after="0"/>
-        <w:rPr>
-          <w:rFonts w:cs="Arial"/>
-          <w:lang w:val="en-US"/>
-        </w:rPr>
-      </w:pPr>
-      <w:r>
-        <w:rPr>
-          <w:rFonts w:cs="Arial"/>
-          <w:lang w:val="en-US"/>
-        </w:rPr>
-      </w:r>
-    </w:p>
-    <w:p>
-      <w:pPr>
-        <w:pStyle w:val="Normal"/>
-        <w:rPr>
-          <w:rFonts w:cs="Arial"/>
-          <w:lang w:val="en-US"/>
-        </w:rPr>
-      </w:pPr>
-      <w:r>
-        <w:rPr>
-          <w:rFonts w:cs="Arial"/>
-          <w:lang w:val="en-US"/>
-        </w:rPr>
-      </w:r>
+        <w:spacing w:after="0"/>
+        <w:rPr>
+          <w:rFonts w:cs="Arial"/>
+          <w:lang w:val="en-US"/>
+        </w:rPr>
+      </w:pPr>
     </w:p>
     <w:p>
       <w:pPr>
         <w:pStyle w:val="Titolo1"/>
         <w:pageBreakBefore/>
-        <w:rPr/>
-      </w:pPr>
-      <w:bookmarkStart w:id="9" w:name="_Toc411850204"/>
-      <w:bookmarkEnd w:id="9"/>
-      <w:r>
-        <w:rPr/>
+      </w:pPr>
+      <w:bookmarkStart w:id="19" w:name="_Toc415248941"/>
+      <w:r>
+        <w:lastRenderedPageBreak/>
         <w:t>Reconstruction of the Object</w:t>
       </w:r>
-    </w:p>
-    <w:p>
-      <w:pPr>
-        <w:pStyle w:val="Normal"/>
+      <w:bookmarkEnd w:id="19"/>
+    </w:p>
+    <w:p>
+      <w:pPr>
         <w:rPr>
           <w:lang w:val="en-US"/>
         </w:rPr>
@@ -2094,13 +3497,31 @@
         <w:fldChar w:fldCharType="begin"/>
       </w:r>
       <w:r>
-        <w:instrText> REF _Ref411849847 \h </w:instrText>
+        <w:rPr>
+          <w:lang w:val="en-US"/>
+        </w:rPr>
+        <w:instrText>REF _Ref411849847 \h</w:instrText>
+      </w:r>
+      <w:r>
+        <w:rPr>
+          <w:lang w:val="en-US"/>
+        </w:rPr>
       </w:r>
       <w:r>
         <w:fldChar w:fldCharType="separate"/>
       </w:r>
       <w:r>
-        <w:t>Figure 6</w:t>
+        <w:rPr>
+          <w:lang w:val="en-US"/>
+        </w:rPr>
+        <w:t xml:space="preserve">Figure </w:t>
+      </w:r>
+      <w:r>
+        <w:rPr>
+          <w:noProof/>
+          <w:lang w:val="en-US"/>
+        </w:rPr>
+        <w:t>11</w:t>
       </w:r>
       <w:r>
         <w:fldChar w:fldCharType="end"/>
@@ -2114,7 +3535,6 @@
     </w:p>
     <w:p>
       <w:pPr>
-        <w:pStyle w:val="Normal"/>
         <w:rPr>
           <w:lang w:val="en-US"/>
         </w:rPr>
@@ -2128,17 +3548,18 @@
     </w:p>
     <w:p>
       <w:pPr>
-        <w:pStyle w:val="Normal"/>
         <w:keepNext/>
-        <w:rPr/>
-      </w:pPr>
-      <w:r>
-        <w:rPr/>
+      </w:pPr>
+      <w:r>
+        <w:rPr>
+          <w:noProof/>
+          <w:lang w:eastAsia="it-IT"/>
+        </w:rPr>
         <w:drawing>
           <wp:inline distT="0" distB="0" distL="0" distR="0">
             <wp:extent cx="5309235" cy="3479165"/>
             <wp:effectExtent l="0" t="0" r="0" b="0"/>
-            <wp:docPr id="7" name="Picture" descr="AreaBike.png"/>
+            <wp:docPr id="8" name="Picture" descr="AreaBike.png"/>
             <wp:cNvGraphicFramePr>
               <a:graphicFrameLocks xmlns:a="http://schemas.openxmlformats.org/drawingml/2006/main" noChangeAspect="1"/>
             </wp:cNvGraphicFramePr>
@@ -2152,7 +3573,7 @@
                     </pic:cNvPicPr>
                   </pic:nvPicPr>
                   <pic:blipFill>
-                    <a:blip r:embed="rId9"/>
+                    <a:blip r:embed="rId17"/>
                     <a:stretch>
                       <a:fillRect/>
                     </a:stretch>
@@ -2182,12 +3603,12 @@
     </w:p>
     <w:p>
       <w:pPr>
-        <w:pStyle w:val="Caption"/>
-        <w:rPr>
-          <w:lang w:val="en-US"/>
-        </w:rPr>
-      </w:pPr>
-      <w:bookmarkStart w:id="10" w:name="_Ref411849847"/>
+        <w:pStyle w:val="Didascalia"/>
+        <w:rPr>
+          <w:lang w:val="en-US"/>
+        </w:rPr>
+      </w:pPr>
+      <w:bookmarkStart w:id="20" w:name="_Ref411849847"/>
       <w:r>
         <w:rPr>
           <w:lang w:val="en-US"/>
@@ -2201,18 +3622,25 @@
         <w:fldChar w:fldCharType="begin"/>
       </w:r>
       <w:r>
-        <w:instrText> SEQ "Figure" \*Arabic </w:instrText>
+        <w:rPr>
+          <w:lang w:val="en-US"/>
+        </w:rPr>
+        <w:instrText>SEQ "Figure" \*Arabic</w:instrText>
       </w:r>
       <w:r>
         <w:fldChar w:fldCharType="separate"/>
       </w:r>
       <w:r>
-        <w:t>6</w:t>
+        <w:rPr>
+          <w:noProof/>
+          <w:lang w:val="en-US"/>
+        </w:rPr>
+        <w:t>11</w:t>
       </w:r>
       <w:r>
         <w:fldChar w:fldCharType="end"/>
       </w:r>
-      <w:bookmarkEnd w:id="10"/>
+      <w:bookmarkEnd w:id="20"/>
       <w:r>
         <w:rPr>
           <w:lang w:val="en-US"/>
@@ -2222,7 +3650,6 @@
     </w:p>
     <w:p>
       <w:pPr>
-        <w:pStyle w:val="Normal"/>
         <w:rPr>
           <w:lang w:val="en-US"/>
         </w:rPr>
@@ -2232,21 +3659,295 @@
           <w:lang w:val="en-US"/>
         </w:rPr>
         <w:t>Others operation computed are the calculus of both coordinates of the barycenter, which will be useful to measure the dimensions of the vehicle analyzed. These operations are simply the following:</w:t>
+      </w:r>
+      <w:r>
+        <w:rPr>
+          <w:lang w:val="en-US"/>
+        </w:rPr>
         <w:br/>
       </w:r>
-      <w:r>
-        <w:rPr>
-          <w:lang w:val="en-US"/>
-        </w:rPr>
-      </w:r>
-      <m:oMath xmlns:m="http://schemas.openxmlformats.org/officeDocument/2006/math">
+      <m:oMathPara>
+        <m:oMath>
+          <m:sSub>
+            <m:sSubPr>
+              <m:ctrlPr>
+                <w:rPr>
+                  <w:rFonts w:ascii="Cambria Math" w:hAnsi="Cambria Math"/>
+                </w:rPr>
+              </m:ctrlPr>
+            </m:sSubPr>
+            <m:e>
+              <m:r>
+                <w:rPr>
+                  <w:rFonts w:ascii="Cambria Math" w:hAnsi="Cambria Math"/>
+                </w:rPr>
+                <m:t>x</m:t>
+              </m:r>
+            </m:e>
+            <m:sub>
+              <m:r>
+                <w:rPr>
+                  <w:rFonts w:ascii="Cambria Math" w:hAnsi="Cambria Math"/>
+                </w:rPr>
+                <m:t>B</m:t>
+              </m:r>
+            </m:sub>
+          </m:sSub>
+          <m:r>
+            <w:rPr>
+              <w:rFonts w:ascii="Cambria Math" w:hAnsi="Cambria Math"/>
+              <w:lang w:val="en-US"/>
+            </w:rPr>
+            <m:t>=</m:t>
+          </m:r>
+          <m:f>
+            <m:fPr>
+              <m:ctrlPr>
+                <w:rPr>
+                  <w:rFonts w:ascii="Cambria Math" w:hAnsi="Cambria Math"/>
+                </w:rPr>
+              </m:ctrlPr>
+            </m:fPr>
+            <m:num>
+              <m:r>
+                <w:rPr>
+                  <w:rFonts w:ascii="Cambria Math" w:hAnsi="Cambria Math"/>
+                  <w:lang w:val="en-US"/>
+                </w:rPr>
+                <m:t>1</m:t>
+              </m:r>
+            </m:num>
+            <m:den>
+              <m:r>
+                <w:rPr>
+                  <w:rFonts w:ascii="Cambria Math" w:hAnsi="Cambria Math"/>
+                </w:rPr>
+                <m:t>Area</m:t>
+              </m:r>
+            </m:den>
+          </m:f>
+          <m:r>
+            <w:rPr>
+              <w:rFonts w:ascii="Cambria Math" w:hAnsi="Cambria Math"/>
+              <w:lang w:val="en-US"/>
+            </w:rPr>
+            <m:t>∙</m:t>
+          </m:r>
+          <m:nary>
+            <m:naryPr>
+              <m:chr m:val="∑"/>
+              <m:supHide m:val="on"/>
+              <m:ctrlPr>
+                <w:rPr>
+                  <w:rFonts w:ascii="Cambria Math" w:hAnsi="Cambria Math"/>
+                </w:rPr>
+              </m:ctrlPr>
+            </m:naryPr>
+            <m:sub>
+              <m:r>
+                <w:rPr>
+                  <w:rFonts w:ascii="Cambria Math" w:hAnsi="Cambria Math"/>
+                </w:rPr>
+                <m:t>p</m:t>
+              </m:r>
+              <m:r>
+                <w:rPr>
+                  <w:rFonts w:ascii="Cambria Math" w:hAnsi="Cambria Math"/>
+                  <w:lang w:val="en-US"/>
+                </w:rPr>
+                <m:t>∈</m:t>
+              </m:r>
+              <m:r>
+                <w:rPr>
+                  <w:rFonts w:ascii="Cambria Math" w:hAnsi="Cambria Math"/>
+                </w:rPr>
+                <m:t>object</m:t>
+              </m:r>
+            </m:sub>
+            <m:sup/>
+            <m:e>
+              <m:sSub>
+                <m:sSubPr>
+                  <m:ctrlPr>
+                    <w:rPr>
+                      <w:rFonts w:ascii="Cambria Math" w:hAnsi="Cambria Math"/>
+                    </w:rPr>
+                  </m:ctrlPr>
+                </m:sSubPr>
+                <m:e>
+                  <m:r>
+                    <w:rPr>
+                      <w:rFonts w:ascii="Cambria Math" w:hAnsi="Cambria Math"/>
+                    </w:rPr>
+                    <m:t>x</m:t>
+                  </m:r>
+                </m:e>
+                <m:sub>
+                  <m:r>
+                    <w:rPr>
+                      <w:rFonts w:ascii="Cambria Math" w:hAnsi="Cambria Math"/>
+                    </w:rPr>
+                    <m:t>p</m:t>
+                  </m:r>
+                </m:sub>
+              </m:sSub>
+            </m:e>
+          </m:nary>
+          <m:sSub>
+            <m:sSubPr>
+              <m:ctrlPr>
+                <w:rPr>
+                  <w:rFonts w:ascii="Cambria Math" w:hAnsi="Cambria Math"/>
+                </w:rPr>
+              </m:ctrlPr>
+            </m:sSubPr>
+            <m:e>
+              <m:r>
+                <w:rPr>
+                  <w:rFonts w:ascii="Cambria Math" w:hAnsi="Cambria Math"/>
+                </w:rPr>
+                <m:t>y</m:t>
+              </m:r>
+            </m:e>
+            <m:sub>
+              <m:r>
+                <w:rPr>
+                  <w:rFonts w:ascii="Cambria Math" w:hAnsi="Cambria Math"/>
+                </w:rPr>
+                <m:t>B</m:t>
+              </m:r>
+            </m:sub>
+          </m:sSub>
+          <m:r>
+            <w:rPr>
+              <w:rFonts w:ascii="Cambria Math" w:hAnsi="Cambria Math"/>
+              <w:lang w:val="en-US"/>
+            </w:rPr>
+            <m:t>=</m:t>
+          </m:r>
+          <m:f>
+            <m:fPr>
+              <m:ctrlPr>
+                <w:rPr>
+                  <w:rFonts w:ascii="Cambria Math" w:hAnsi="Cambria Math"/>
+                </w:rPr>
+              </m:ctrlPr>
+            </m:fPr>
+            <m:num>
+              <m:r>
+                <w:rPr>
+                  <w:rFonts w:ascii="Cambria Math" w:hAnsi="Cambria Math"/>
+                  <w:lang w:val="en-US"/>
+                </w:rPr>
+                <m:t>1</m:t>
+              </m:r>
+            </m:num>
+            <m:den>
+              <m:r>
+                <w:rPr>
+                  <w:rFonts w:ascii="Cambria Math" w:hAnsi="Cambria Math"/>
+                </w:rPr>
+                <m:t>Area</m:t>
+              </m:r>
+            </m:den>
+          </m:f>
+          <m:r>
+            <w:rPr>
+              <w:rFonts w:ascii="Cambria Math" w:hAnsi="Cambria Math"/>
+              <w:lang w:val="en-US"/>
+            </w:rPr>
+            <m:t>∙</m:t>
+          </m:r>
+          <m:nary>
+            <m:naryPr>
+              <m:chr m:val="∑"/>
+              <m:supHide m:val="on"/>
+              <m:ctrlPr>
+                <w:rPr>
+                  <w:rFonts w:ascii="Cambria Math" w:hAnsi="Cambria Math"/>
+                </w:rPr>
+              </m:ctrlPr>
+            </m:naryPr>
+            <m:sub>
+              <m:r>
+                <w:rPr>
+                  <w:rFonts w:ascii="Cambria Math" w:hAnsi="Cambria Math"/>
+                </w:rPr>
+                <m:t>p</m:t>
+              </m:r>
+              <m:r>
+                <w:rPr>
+                  <w:rFonts w:ascii="Cambria Math" w:hAnsi="Cambria Math"/>
+                  <w:lang w:val="en-US"/>
+                </w:rPr>
+                <m:t>∈</m:t>
+              </m:r>
+              <m:r>
+                <w:rPr>
+                  <w:rFonts w:ascii="Cambria Math" w:hAnsi="Cambria Math"/>
+                </w:rPr>
+                <m:t>object</m:t>
+              </m:r>
+            </m:sub>
+            <m:sup/>
+            <m:e>
+              <m:sSub>
+                <m:sSubPr>
+                  <m:ctrlPr>
+                    <w:rPr>
+                      <w:rFonts w:ascii="Cambria Math" w:hAnsi="Cambria Math"/>
+                    </w:rPr>
+                  </m:ctrlPr>
+                </m:sSubPr>
+                <m:e>
+                  <m:r>
+                    <w:rPr>
+                      <w:rFonts w:ascii="Cambria Math" w:hAnsi="Cambria Math"/>
+                    </w:rPr>
+                    <m:t>y</m:t>
+                  </m:r>
+                </m:e>
+                <m:sub>
+                  <m:r>
+                    <w:rPr>
+                      <w:rFonts w:ascii="Cambria Math" w:hAnsi="Cambria Math"/>
+                    </w:rPr>
+                    <m:t>p</m:t>
+                  </m:r>
+                </m:sub>
+              </m:sSub>
+            </m:e>
+          </m:nary>
+        </m:oMath>
+      </m:oMathPara>
+    </w:p>
+    <w:p>
+      <w:pPr>
+        <w:rPr>
+          <w:lang w:val="en-US"/>
+        </w:rPr>
+      </w:pPr>
+      <w:r>
+        <w:rPr>
+          <w:lang w:val="en-US"/>
+        </w:rPr>
+        <w:t xml:space="preserve">Where </w:t>
+      </w:r>
+      <m:oMath>
         <m:sSub>
+          <m:sSubPr>
+            <m:ctrlPr>
+              <w:rPr>
+                <w:rFonts w:ascii="Cambria Math" w:hAnsi="Cambria Math"/>
+              </w:rPr>
+            </m:ctrlPr>
+          </m:sSubPr>
           <m:e>
             <m:r>
               <w:rPr>
                 <w:rFonts w:ascii="Cambria Math" w:hAnsi="Cambria Math"/>
               </w:rPr>
-              <m:t xml:space="preserve">x</m:t>
+              <m:t>x</m:t>
             </m:r>
           </m:e>
           <m:sub>
@@ -2254,23 +3955,184 @@
               <w:rPr>
                 <w:rFonts w:ascii="Cambria Math" w:hAnsi="Cambria Math"/>
               </w:rPr>
-              <m:t xml:space="preserve">B</m:t>
+              <m:t>B</m:t>
             </m:r>
           </m:sub>
         </m:sSub>
-        <m:r>
-          <w:rPr>
-            <w:rFonts w:ascii="Cambria Math" w:hAnsi="Cambria Math"/>
-          </w:rPr>
-          <m:t xml:space="preserve">=</m:t>
-        </m:r>
+      </m:oMath>
+      <w:r>
+        <w:rPr>
+          <w:lang w:val="en-US"/>
+        </w:rPr>
+        <w:t xml:space="preserve"> and </w:t>
+      </w:r>
+      <m:oMath>
+        <m:sSub>
+          <m:sSubPr>
+            <m:ctrlPr>
+              <w:rPr>
+                <w:rFonts w:ascii="Cambria Math" w:hAnsi="Cambria Math"/>
+              </w:rPr>
+            </m:ctrlPr>
+          </m:sSubPr>
+          <m:e>
+            <m:r>
+              <w:rPr>
+                <w:rFonts w:ascii="Cambria Math" w:hAnsi="Cambria Math"/>
+              </w:rPr>
+              <m:t>y</m:t>
+            </m:r>
+          </m:e>
+          <m:sub>
+            <m:r>
+              <w:rPr>
+                <w:rFonts w:ascii="Cambria Math" w:hAnsi="Cambria Math"/>
+              </w:rPr>
+              <m:t>B</m:t>
+            </m:r>
+          </m:sub>
+        </m:sSub>
+      </m:oMath>
+      <w:r>
+        <w:rPr>
+          <w:lang w:val="en-US"/>
+        </w:rPr>
+        <w:t xml:space="preserve"> are the coordinates of the barycenter; </w:t>
+      </w:r>
+      <m:oMath>
+        <m:sSub>
+          <m:sSubPr>
+            <m:ctrlPr>
+              <w:rPr>
+                <w:rFonts w:ascii="Cambria Math" w:hAnsi="Cambria Math"/>
+              </w:rPr>
+            </m:ctrlPr>
+          </m:sSubPr>
+          <m:e>
+            <m:r>
+              <w:rPr>
+                <w:rFonts w:ascii="Cambria Math" w:hAnsi="Cambria Math"/>
+              </w:rPr>
+              <m:t>x</m:t>
+            </m:r>
+          </m:e>
+          <m:sub>
+            <m:r>
+              <w:rPr>
+                <w:rFonts w:ascii="Cambria Math" w:hAnsi="Cambria Math"/>
+              </w:rPr>
+              <m:t>p</m:t>
+            </m:r>
+          </m:sub>
+        </m:sSub>
+      </m:oMath>
+      <w:r>
+        <w:rPr>
+          <w:lang w:val="en-US"/>
+        </w:rPr>
+        <w:t xml:space="preserve"> and </w:t>
+      </w:r>
+      <m:oMath>
+        <m:sSub>
+          <m:sSubPr>
+            <m:ctrlPr>
+              <w:rPr>
+                <w:rFonts w:ascii="Cambria Math" w:hAnsi="Cambria Math"/>
+              </w:rPr>
+            </m:ctrlPr>
+          </m:sSubPr>
+          <m:e>
+            <m:r>
+              <w:rPr>
+                <w:rFonts w:ascii="Cambria Math" w:hAnsi="Cambria Math"/>
+              </w:rPr>
+              <m:t>y</m:t>
+            </m:r>
+          </m:e>
+          <m:sub>
+            <m:r>
+              <w:rPr>
+                <w:rFonts w:ascii="Cambria Math" w:hAnsi="Cambria Math"/>
+              </w:rPr>
+              <m:t>p</m:t>
+            </m:r>
+          </m:sub>
+        </m:sSub>
+      </m:oMath>
+      <w:r>
+        <w:rPr>
+          <w:lang w:val="en-US"/>
+        </w:rPr>
+        <w:t xml:space="preserve"> are </w:t>
+      </w:r>
+      <w:r>
+        <w:rPr>
+          <w:i/>
+          <w:lang w:val="en-US"/>
+        </w:rPr>
+        <w:t>x</w:t>
+      </w:r>
+      <w:r>
+        <w:rPr>
+          <w:lang w:val="en-US"/>
+        </w:rPr>
+        <w:t xml:space="preserve"> and </w:t>
+      </w:r>
+      <w:r>
+        <w:rPr>
+          <w:i/>
+          <w:lang w:val="en-US"/>
+        </w:rPr>
+        <w:t xml:space="preserve">y </w:t>
+      </w:r>
+      <w:r>
+        <w:rPr>
+          <w:lang w:val="en-US"/>
+        </w:rPr>
+        <w:t>coordinates of the generic point belonged to the object under investigation.</w:t>
+      </w:r>
+    </w:p>
+    <w:p>
+      <w:pPr>
+        <w:rPr>
+          <w:lang w:val="en-US"/>
+        </w:rPr>
+      </w:pPr>
+      <w:r>
+        <w:rPr>
+          <w:lang w:val="en-US"/>
+        </w:rPr>
+        <w:lastRenderedPageBreak/>
+        <w:t>After that, we scan again the final image, and we set as black all those pixel which are completely surrounded by white pixel, leaving in this way only the perimeter, gaining another interesting parameter, used to find the Compactness (</w:t>
+      </w:r>
+      <m:oMath>
         <m:f>
+          <m:fPr>
+            <m:ctrlPr>
+              <w:rPr>
+                <w:rFonts w:ascii="Cambria Math" w:hAnsi="Cambria Math"/>
+              </w:rPr>
+            </m:ctrlPr>
+          </m:fPr>
           <m:num>
             <m:r>
               <w:rPr>
                 <w:rFonts w:ascii="Cambria Math" w:hAnsi="Cambria Math"/>
               </w:rPr>
-              <m:t xml:space="preserve">1</m:t>
+              <m:t>Perimeter</m:t>
+            </m:r>
+            <m:r>
+              <w:rPr>
+                <w:rFonts w:ascii="Cambria Math" w:hAnsi="Cambria Math"/>
+                <w:lang w:val="en-US"/>
+              </w:rPr>
+              <m:t>∙</m:t>
+            </m:r>
+            <m:r>
+              <w:rPr>
+                <w:rFonts w:ascii="Cambria Math" w:hAnsi="Cambria Math"/>
+              </w:rPr>
+              <m:t>Perimeter</m:t>
             </m:r>
           </m:num>
           <m:den>
@@ -2278,50 +4140,158 @@
               <w:rPr>
                 <w:rFonts w:ascii="Cambria Math" w:hAnsi="Cambria Math"/>
               </w:rPr>
-              <m:t xml:space="preserve">Area</m:t>
+              <m:t>Area</m:t>
+            </m:r>
+          </m:den>
+        </m:f>
+      </m:oMath>
+      <w:r>
+        <w:rPr>
+          <w:lang w:val="en-US"/>
+        </w:rPr>
+        <w:t>).</w:t>
+      </w:r>
+    </w:p>
+    <w:p>
+      <w:pPr>
+        <w:rPr>
+          <w:lang w:val="en-US"/>
+        </w:rPr>
+      </w:pPr>
+      <w:r>
+        <w:rPr>
+          <w:lang w:val="en-US"/>
+        </w:rPr>
+        <w:t>Finding the perimeter gives us another interesting advantage, since the calculus of dimensions, length and width, needs to be done pixel by pixel. In fact, there is guarantee that the pixels farer from the barycenter, and so that define the dimensions, lie on the perimeter.</w:t>
+      </w:r>
+      <w:r>
+        <w:rPr>
+          <w:lang w:val="en-US"/>
+        </w:rPr>
+        <w:br/>
+        <w:t xml:space="preserve">Therefore, we perform the distance calculation only in those pixels belonging to the boundary, gaining efficiency. </w:t>
+      </w:r>
+    </w:p>
+    <w:p>
+      <w:pPr>
+        <w:rPr>
+          <w:lang w:val="en-US"/>
+        </w:rPr>
+      </w:pPr>
+      <w:r>
+        <w:rPr>
+          <w:lang w:val="en-US"/>
+        </w:rPr>
+        <w:t xml:space="preserve">To find the length we calculate the distance of each pixel from the line parallel to the </w:t>
+      </w:r>
+      <w:r>
+        <w:rPr>
+          <w:i/>
+          <w:lang w:val="en-US"/>
+        </w:rPr>
+        <w:t>trigger line</w:t>
+      </w:r>
+      <w:r>
+        <w:rPr>
+          <w:lang w:val="en-US"/>
+        </w:rPr>
+        <w:t xml:space="preserve"> passing for the barycenter and choosing the bigger (positive) and the smaller (negative) ones; the final value will be the sum of the two absolute values.</w:t>
+      </w:r>
+    </w:p>
+    <w:p>
+      <w:pPr>
+        <w:rPr>
+          <w:lang w:val="en-US"/>
+        </w:rPr>
+      </w:pPr>
+      <w:r>
+        <w:rPr>
+          <w:lang w:val="en-US"/>
+        </w:rPr>
+        <w:t xml:space="preserve">The same needs to be done for the length, but instead of doing with a line parallel to the </w:t>
+      </w:r>
+      <w:r>
+        <w:rPr>
+          <w:i/>
+          <w:lang w:val="en-US"/>
+        </w:rPr>
+        <w:t>trigger line</w:t>
+      </w:r>
+      <w:r>
+        <w:rPr>
+          <w:lang w:val="en-US"/>
+        </w:rPr>
+        <w:t>, it has be done with a line perpendicular to it, always passing for the barycenter.</w:t>
+      </w:r>
+    </w:p>
+    <w:p>
+      <w:pPr>
+        <w:rPr>
+          <w:lang w:val="en-US"/>
+        </w:rPr>
+      </w:pPr>
+      <w:r>
+        <w:rPr>
+          <w:lang w:val="en-US"/>
+        </w:rPr>
+        <w:t xml:space="preserve">The equation of the trigger line has been extracted from the two points chosen by the user using the following simple equation </w:t>
+      </w:r>
+      <m:oMath>
+        <m:f>
+          <m:fPr>
+            <m:ctrlPr>
+              <w:rPr>
+                <w:rFonts w:ascii="Cambria Math" w:hAnsi="Cambria Math"/>
+              </w:rPr>
+            </m:ctrlPr>
+          </m:fPr>
+          <m:num>
+            <m:r>
+              <w:rPr>
+                <w:rFonts w:ascii="Cambria Math" w:hAnsi="Cambria Math"/>
+              </w:rPr>
+              <m:t>a</m:t>
+            </m:r>
+          </m:num>
+          <m:den>
+            <m:r>
+              <w:rPr>
+                <w:rFonts w:ascii="Cambria Math" w:hAnsi="Cambria Math"/>
+              </w:rPr>
+              <m:t>b</m:t>
             </m:r>
           </m:den>
         </m:f>
         <m:r>
           <w:rPr>
             <w:rFonts w:ascii="Cambria Math" w:hAnsi="Cambria Math"/>
+            <w:lang w:val="en-US"/>
           </w:rPr>
-          <m:t xml:space="preserve">∙</m:t>
+          <m:t>=</m:t>
         </m:r>
-        <m:nary>
-          <m:naryPr>
-            <m:chr m:val="∑"/>
-            <m:supHide m:val="1"/>
-          </m:naryPr>
-          <m:sub>
-            <m:r>
+        <m:f>
+          <m:fPr>
+            <m:ctrlPr>
               <w:rPr>
                 <w:rFonts w:ascii="Cambria Math" w:hAnsi="Cambria Math"/>
               </w:rPr>
-              <m:t xml:space="preserve">p</m:t>
-            </m:r>
-            <m:r>
-              <w:rPr>
-                <w:rFonts w:ascii="Cambria Math" w:hAnsi="Cambria Math"/>
-              </w:rPr>
-              <m:t xml:space="preserve">∈</m:t>
-            </m:r>
-            <m:r>
-              <w:rPr>
-                <w:rFonts w:ascii="Cambria Math" w:hAnsi="Cambria Math"/>
-              </w:rPr>
-              <m:t xml:space="preserve">object</m:t>
-            </m:r>
-          </m:sub>
-          <m:sup/>
-          <m:e>
+            </m:ctrlPr>
+          </m:fPr>
+          <m:num>
             <m:sSub>
+              <m:sSubPr>
+                <m:ctrlPr>
+                  <w:rPr>
+                    <w:rFonts w:ascii="Cambria Math" w:hAnsi="Cambria Math"/>
+                  </w:rPr>
+                </m:ctrlPr>
+              </m:sSubPr>
               <m:e>
                 <m:r>
                   <w:rPr>
                     <w:rFonts w:ascii="Cambria Math" w:hAnsi="Cambria Math"/>
                   </w:rPr>
-                  <m:t xml:space="preserve">x</m:t>
+                  <m:t>y</m:t>
                 </m:r>
               </m:e>
               <m:sub>
@@ -2329,19 +4299,355 @@
                   <w:rPr>
                     <w:rFonts w:ascii="Cambria Math" w:hAnsi="Cambria Math"/>
                   </w:rPr>
-                  <m:t xml:space="preserve">p</m:t>
+                  <m:t>B</m:t>
                 </m:r>
               </m:sub>
             </m:sSub>
-          </m:e>
-        </m:nary>
+            <m:r>
+              <w:rPr>
+                <w:rFonts w:ascii="Cambria Math" w:hAnsi="Cambria Math"/>
+                <w:lang w:val="en-US"/>
+              </w:rPr>
+              <m:t>-</m:t>
+            </m:r>
+            <m:sSub>
+              <m:sSubPr>
+                <m:ctrlPr>
+                  <w:rPr>
+                    <w:rFonts w:ascii="Cambria Math" w:hAnsi="Cambria Math"/>
+                  </w:rPr>
+                </m:ctrlPr>
+              </m:sSubPr>
+              <m:e>
+                <m:r>
+                  <w:rPr>
+                    <w:rFonts w:ascii="Cambria Math" w:hAnsi="Cambria Math"/>
+                  </w:rPr>
+                  <m:t>y</m:t>
+                </m:r>
+              </m:e>
+              <m:sub>
+                <m:r>
+                  <w:rPr>
+                    <w:rFonts w:ascii="Cambria Math" w:hAnsi="Cambria Math"/>
+                  </w:rPr>
+                  <m:t>A</m:t>
+                </m:r>
+              </m:sub>
+            </m:sSub>
+          </m:num>
+          <m:den>
+            <m:sSub>
+              <m:sSubPr>
+                <m:ctrlPr>
+                  <w:rPr>
+                    <w:rFonts w:ascii="Cambria Math" w:hAnsi="Cambria Math"/>
+                  </w:rPr>
+                </m:ctrlPr>
+              </m:sSubPr>
+              <m:e>
+                <m:r>
+                  <w:rPr>
+                    <w:rFonts w:ascii="Cambria Math" w:hAnsi="Cambria Math"/>
+                  </w:rPr>
+                  <m:t>x</m:t>
+                </m:r>
+              </m:e>
+              <m:sub>
+                <m:r>
+                  <w:rPr>
+                    <w:rFonts w:ascii="Cambria Math" w:hAnsi="Cambria Math"/>
+                  </w:rPr>
+                  <m:t>A</m:t>
+                </m:r>
+              </m:sub>
+            </m:sSub>
+            <m:r>
+              <w:rPr>
+                <w:rFonts w:ascii="Cambria Math" w:hAnsi="Cambria Math"/>
+                <w:lang w:val="en-US"/>
+              </w:rPr>
+              <m:t>-</m:t>
+            </m:r>
+            <m:sSub>
+              <m:sSubPr>
+                <m:ctrlPr>
+                  <w:rPr>
+                    <w:rFonts w:ascii="Cambria Math" w:hAnsi="Cambria Math"/>
+                  </w:rPr>
+                </m:ctrlPr>
+              </m:sSubPr>
+              <m:e>
+                <m:r>
+                  <w:rPr>
+                    <w:rFonts w:ascii="Cambria Math" w:hAnsi="Cambria Math"/>
+                  </w:rPr>
+                  <m:t>x</m:t>
+                </m:r>
+              </m:e>
+              <m:sub>
+                <m:r>
+                  <w:rPr>
+                    <w:rFonts w:ascii="Cambria Math" w:hAnsi="Cambria Math"/>
+                  </w:rPr>
+                  <m:t>B</m:t>
+                </m:r>
+              </m:sub>
+            </m:sSub>
+          </m:den>
+        </m:f>
+      </m:oMath>
+    </w:p>
+    <w:p>
+      <w:pPr>
+        <w:rPr>
+          <w:lang w:val="en-US"/>
+        </w:rPr>
+      </w:pPr>
+      <w:r>
+        <w:rPr>
+          <w:lang w:val="en-US"/>
+        </w:rPr>
+        <w:t xml:space="preserve">Where </w:t>
+      </w:r>
+      <w:r>
+        <w:rPr>
+          <w:i/>
+          <w:lang w:val="en-US"/>
+        </w:rPr>
+        <w:t>a</w:t>
+      </w:r>
+      <w:r>
+        <w:rPr>
+          <w:lang w:val="en-US"/>
+        </w:rPr>
+        <w:t xml:space="preserve"> and </w:t>
+      </w:r>
+      <w:r>
+        <w:rPr>
+          <w:i/>
+          <w:lang w:val="en-US"/>
+        </w:rPr>
+        <w:t>b</w:t>
+      </w:r>
+      <w:r>
+        <w:rPr>
+          <w:lang w:val="en-US"/>
+        </w:rPr>
+        <w:t xml:space="preserve"> are the coefficients which multiply respectively the x and y variables, </w:t>
+      </w:r>
+      <w:r>
+        <w:rPr>
+          <w:i/>
+          <w:lang w:val="en-US"/>
+        </w:rPr>
+        <w:t>A</w:t>
+      </w:r>
+      <w:r>
+        <w:rPr>
+          <w:lang w:val="en-US"/>
+        </w:rPr>
+        <w:t xml:space="preserve"> and </w:t>
+      </w:r>
+      <w:r>
+        <w:rPr>
+          <w:i/>
+          <w:lang w:val="en-US"/>
+        </w:rPr>
+        <w:t>B</w:t>
+      </w:r>
+      <w:r>
+        <w:rPr>
+          <w:lang w:val="en-US"/>
+        </w:rPr>
+        <w:t xml:space="preserve"> are the two points known of the line. The coefficient </w:t>
+      </w:r>
+      <w:r>
+        <w:rPr>
+          <w:i/>
+          <w:lang w:val="en-US"/>
+        </w:rPr>
+        <w:t xml:space="preserve">c </w:t>
+      </w:r>
+      <w:r>
+        <w:rPr>
+          <w:lang w:val="en-US"/>
+        </w:rPr>
+        <w:t xml:space="preserve">has been found by forcing the line to pass by the barycenter. </w:t>
+      </w:r>
+    </w:p>
+    <w:p>
+      <w:pPr>
+        <w:rPr>
+          <w:lang w:val="en-US"/>
+        </w:rPr>
+      </w:pPr>
+      <w:r>
+        <w:rPr>
+          <w:lang w:val="en-US"/>
+        </w:rPr>
+        <w:t>Finding the coefficients of a perpendicular of a line is an easy task, and it has been achieved by founding those coefficients that satisfy the following equation:</w:t>
+      </w:r>
+    </w:p>
+    <w:p>
+      <m:oMathPara>
+        <m:oMath>
+          <m:f>
+            <m:fPr>
+              <m:ctrlPr>
+                <w:rPr>
+                  <w:rFonts w:ascii="Cambria Math" w:hAnsi="Cambria Math"/>
+                </w:rPr>
+              </m:ctrlPr>
+            </m:fPr>
+            <m:num>
+              <m:r>
+                <w:rPr>
+                  <w:rFonts w:ascii="Cambria Math" w:hAnsi="Cambria Math"/>
+                </w:rPr>
+                <m:t>a</m:t>
+              </m:r>
+            </m:num>
+            <m:den>
+              <m:r>
+                <w:rPr>
+                  <w:rFonts w:ascii="Cambria Math" w:hAnsi="Cambria Math"/>
+                </w:rPr>
+                <m:t>b</m:t>
+              </m:r>
+            </m:den>
+          </m:f>
+          <m:r>
+            <w:rPr>
+              <w:rFonts w:ascii="Cambria Math" w:hAnsi="Cambria Math"/>
+            </w:rPr>
+            <m:t>=</m:t>
+          </m:r>
+          <m:f>
+            <m:fPr>
+              <m:ctrlPr>
+                <w:rPr>
+                  <w:rFonts w:ascii="Cambria Math" w:hAnsi="Cambria Math"/>
+                </w:rPr>
+              </m:ctrlPr>
+            </m:fPr>
+            <m:num>
+              <m:r>
+                <w:rPr>
+                  <w:rFonts w:ascii="Cambria Math" w:hAnsi="Cambria Math"/>
+                </w:rPr>
+                <m:t>-</m:t>
+              </m:r>
+              <m:sSub>
+                <m:sSubPr>
+                  <m:ctrlPr>
+                    <w:rPr>
+                      <w:rFonts w:ascii="Cambria Math" w:hAnsi="Cambria Math"/>
+                    </w:rPr>
+                  </m:ctrlPr>
+                </m:sSubPr>
+                <m:e>
+                  <m:r>
+                    <w:rPr>
+                      <w:rFonts w:ascii="Cambria Math" w:hAnsi="Cambria Math"/>
+                    </w:rPr>
+                    <m:t>b</m:t>
+                  </m:r>
+                </m:e>
+                <m:sub>
+                  <m:r>
+                    <w:rPr>
+                      <w:rFonts w:ascii="Cambria Math" w:hAnsi="Cambria Math"/>
+                    </w:rPr>
+                    <m:t>perpendicular</m:t>
+                  </m:r>
+                </m:sub>
+              </m:sSub>
+            </m:num>
+            <m:den>
+              <m:sSub>
+                <m:sSubPr>
+                  <m:ctrlPr>
+                    <w:rPr>
+                      <w:rFonts w:ascii="Cambria Math" w:hAnsi="Cambria Math"/>
+                    </w:rPr>
+                  </m:ctrlPr>
+                </m:sSubPr>
+                <m:e>
+                  <m:r>
+                    <w:rPr>
+                      <w:rFonts w:ascii="Cambria Math" w:hAnsi="Cambria Math"/>
+                    </w:rPr>
+                    <m:t>a</m:t>
+                  </m:r>
+                </m:e>
+                <m:sub>
+                  <m:r>
+                    <w:rPr>
+                      <w:rFonts w:ascii="Cambria Math" w:hAnsi="Cambria Math"/>
+                    </w:rPr>
+                    <m:t>perpendicular</m:t>
+                  </m:r>
+                </m:sub>
+              </m:sSub>
+            </m:den>
+          </m:f>
+        </m:oMath>
+      </m:oMathPara>
+    </w:p>
+    <w:p>
+      <w:pPr>
+        <w:rPr>
+          <w:lang w:val="en-US"/>
+        </w:rPr>
+      </w:pPr>
+      <w:r>
+        <w:rPr>
+          <w:lang w:val="en-US"/>
+        </w:rPr>
+        <w:t xml:space="preserve">Where </w:t>
+      </w:r>
+      <w:r>
+        <w:rPr>
+          <w:i/>
+          <w:lang w:val="en-US"/>
+        </w:rPr>
+        <w:t>a</w:t>
+      </w:r>
+      <w:r>
+        <w:rPr>
+          <w:lang w:val="en-US"/>
+        </w:rPr>
+        <w:t xml:space="preserve"> and </w:t>
+      </w:r>
+      <w:r>
+        <w:rPr>
+          <w:i/>
+          <w:lang w:val="en-US"/>
+        </w:rPr>
+        <w:t>b</w:t>
+      </w:r>
+      <w:r>
+        <w:rPr>
+          <w:lang w:val="en-US"/>
+        </w:rPr>
+        <w:t xml:space="preserve"> are the coefficients of the original line, and </w:t>
+      </w:r>
+      <m:oMath>
         <m:sSub>
+          <m:sSubPr>
+            <m:ctrlPr>
+              <w:rPr>
+                <w:rFonts w:ascii="Cambria Math" w:hAnsi="Cambria Math"/>
+              </w:rPr>
+            </m:ctrlPr>
+          </m:sSubPr>
           <m:e>
             <m:r>
               <w:rPr>
                 <w:rFonts w:ascii="Cambria Math" w:hAnsi="Cambria Math"/>
               </w:rPr>
-              <m:t xml:space="preserve">y</m:t>
+              <m:t>a</m:t>
             </m:r>
           </m:e>
           <m:sub>
@@ -2349,118 +4655,32 @@
               <w:rPr>
                 <w:rFonts w:ascii="Cambria Math" w:hAnsi="Cambria Math"/>
               </w:rPr>
-              <m:t xml:space="preserve">B</m:t>
+              <m:t>perpendicular</m:t>
             </m:r>
           </m:sub>
         </m:sSub>
-        <m:r>
-          <w:rPr>
-            <w:rFonts w:ascii="Cambria Math" w:hAnsi="Cambria Math"/>
-          </w:rPr>
-          <m:t xml:space="preserve">=</m:t>
-        </m:r>
-        <m:f>
-          <m:num>
-            <m:r>
+      </m:oMath>
+      <w:r>
+        <w:rPr>
+          <w:lang w:val="en-US"/>
+        </w:rPr>
+        <w:t xml:space="preserve"> and </w:t>
+      </w:r>
+      <m:oMath>
+        <m:sSub>
+          <m:sSubPr>
+            <m:ctrlPr>
               <w:rPr>
                 <w:rFonts w:ascii="Cambria Math" w:hAnsi="Cambria Math"/>
               </w:rPr>
-              <m:t xml:space="preserve">1</m:t>
-            </m:r>
-          </m:num>
-          <m:den>
-            <m:r>
-              <w:rPr>
-                <w:rFonts w:ascii="Cambria Math" w:hAnsi="Cambria Math"/>
-              </w:rPr>
-              <m:t xml:space="preserve">Area</m:t>
-            </m:r>
-          </m:den>
-        </m:f>
-        <m:r>
-          <w:rPr>
-            <w:rFonts w:ascii="Cambria Math" w:hAnsi="Cambria Math"/>
-          </w:rPr>
-          <m:t xml:space="preserve">∙</m:t>
-        </m:r>
-        <m:nary>
-          <m:naryPr>
-            <m:chr m:val="∑"/>
-            <m:supHide m:val="1"/>
-          </m:naryPr>
-          <m:sub>
-            <m:r>
-              <w:rPr>
-                <w:rFonts w:ascii="Cambria Math" w:hAnsi="Cambria Math"/>
-              </w:rPr>
-              <m:t xml:space="preserve">p</m:t>
-            </m:r>
-            <m:r>
-              <w:rPr>
-                <w:rFonts w:ascii="Cambria Math" w:hAnsi="Cambria Math"/>
-              </w:rPr>
-              <m:t xml:space="preserve">∈</m:t>
-            </m:r>
-            <m:r>
-              <w:rPr>
-                <w:rFonts w:ascii="Cambria Math" w:hAnsi="Cambria Math"/>
-              </w:rPr>
-              <m:t xml:space="preserve">object</m:t>
-            </m:r>
-          </m:sub>
-          <m:sup/>
-          <m:e>
-            <m:sSub>
-              <m:e>
-                <m:r>
-                  <w:rPr>
-                    <w:rFonts w:ascii="Cambria Math" w:hAnsi="Cambria Math"/>
-                  </w:rPr>
-                  <m:t xml:space="preserve">y</m:t>
-                </m:r>
-              </m:e>
-              <m:sub>
-                <m:r>
-                  <w:rPr>
-                    <w:rFonts w:ascii="Cambria Math" w:hAnsi="Cambria Math"/>
-                  </w:rPr>
-                  <m:t xml:space="preserve">p</m:t>
-                </m:r>
-              </m:sub>
-            </m:sSub>
-          </m:e>
-        </m:nary>
-      </m:oMath>
-    </w:p>
-    <w:p>
-      <w:pPr>
-        <w:pStyle w:val="Normal"/>
-        <w:rPr>
-          <w:rFonts w:cs=""/>
-          <w:lang w:val="en-US"/>
-        </w:rPr>
-      </w:pPr>
-      <w:r>
-        <w:rPr>
-          <w:rFonts w:cs=""/>
-          <w:lang w:val="en-US"/>
-        </w:rPr>
-        <w:t xml:space="preserve">Where </w:t>
-      </w:r>
-      <w:r>
-        <w:rPr>
-          <w:rFonts w:cs=""/>
-          <w:lang w:val="en-US"/>
-        </w:rPr>
-      </w:r>
-      <m:oMath xmlns:m="http://schemas.openxmlformats.org/officeDocument/2006/math">
-        <m:sSub>
+            </m:ctrlPr>
+          </m:sSubPr>
           <m:e>
             <m:r>
               <w:rPr>
                 <w:rFonts w:ascii="Cambria Math" w:hAnsi="Cambria Math"/>
               </w:rPr>
-              <m:t xml:space="preserve">x</m:t>
+              <m:t>b</m:t>
             </m:r>
           </m:e>
           <m:sub>
@@ -2468,699 +4688,13 @@
               <w:rPr>
                 <w:rFonts w:ascii="Cambria Math" w:hAnsi="Cambria Math"/>
               </w:rPr>
-              <m:t xml:space="preserve">B</m:t>
+              <m:t>perpendicular</m:t>
             </m:r>
           </m:sub>
         </m:sSub>
       </m:oMath>
       <w:r>
         <w:rPr>
-          <w:rFonts w:cs=""/>
-          <w:lang w:val="en-US"/>
-        </w:rPr>
-        <w:t xml:space="preserve"> and </w:t>
-      </w:r>
-      <w:r>
-        <w:rPr>
-          <w:rFonts w:cs=""/>
-          <w:lang w:val="en-US"/>
-        </w:rPr>
-      </w:r>
-      <m:oMath xmlns:m="http://schemas.openxmlformats.org/officeDocument/2006/math">
-        <m:sSub>
-          <m:e>
-            <m:r>
-              <w:rPr>
-                <w:rFonts w:ascii="Cambria Math" w:hAnsi="Cambria Math"/>
-              </w:rPr>
-              <m:t xml:space="preserve">y</m:t>
-            </m:r>
-          </m:e>
-          <m:sub>
-            <m:r>
-              <w:rPr>
-                <w:rFonts w:ascii="Cambria Math" w:hAnsi="Cambria Math"/>
-              </w:rPr>
-              <m:t xml:space="preserve">B</m:t>
-            </m:r>
-          </m:sub>
-        </m:sSub>
-      </m:oMath>
-      <w:r>
-        <w:rPr>
-          <w:rFonts w:cs=""/>
-          <w:lang w:val="en-US"/>
-        </w:rPr>
-        <w:t xml:space="preserve"> are the coordinates of the barycenter; </w:t>
-      </w:r>
-      <w:r>
-        <w:rPr>
-          <w:rFonts w:cs=""/>
-          <w:lang w:val="en-US"/>
-        </w:rPr>
-      </w:r>
-      <m:oMath xmlns:m="http://schemas.openxmlformats.org/officeDocument/2006/math">
-        <m:sSub>
-          <m:e>
-            <m:r>
-              <w:rPr>
-                <w:rFonts w:ascii="Cambria Math" w:hAnsi="Cambria Math"/>
-              </w:rPr>
-              <m:t xml:space="preserve">x</m:t>
-            </m:r>
-          </m:e>
-          <m:sub>
-            <m:r>
-              <w:rPr>
-                <w:rFonts w:ascii="Cambria Math" w:hAnsi="Cambria Math"/>
-              </w:rPr>
-              <m:t xml:space="preserve">p</m:t>
-            </m:r>
-          </m:sub>
-        </m:sSub>
-      </m:oMath>
-      <w:r>
-        <w:rPr>
-          <w:rFonts w:cs=""/>
-          <w:lang w:val="en-US"/>
-        </w:rPr>
-        <w:t xml:space="preserve"> and </w:t>
-      </w:r>
-      <w:r>
-        <w:rPr>
-          <w:rFonts w:cs=""/>
-          <w:lang w:val="en-US"/>
-        </w:rPr>
-      </w:r>
-      <m:oMath xmlns:m="http://schemas.openxmlformats.org/officeDocument/2006/math">
-        <m:sSub>
-          <m:e>
-            <m:r>
-              <w:rPr>
-                <w:rFonts w:ascii="Cambria Math" w:hAnsi="Cambria Math"/>
-              </w:rPr>
-              <m:t xml:space="preserve">y</m:t>
-            </m:r>
-          </m:e>
-          <m:sub>
-            <m:r>
-              <w:rPr>
-                <w:rFonts w:ascii="Cambria Math" w:hAnsi="Cambria Math"/>
-              </w:rPr>
-              <m:t xml:space="preserve">p</m:t>
-            </m:r>
-          </m:sub>
-        </m:sSub>
-      </m:oMath>
-      <w:r>
-        <w:rPr>
-          <w:rFonts w:cs=""/>
-          <w:lang w:val="en-US"/>
-        </w:rPr>
-        <w:t xml:space="preserve"> are </w:t>
-      </w:r>
-      <w:r>
-        <w:rPr>
-          <w:rFonts w:cs=""/>
-          <w:i/>
-          <w:lang w:val="en-US"/>
-        </w:rPr>
-        <w:t>x</w:t>
-      </w:r>
-      <w:r>
-        <w:rPr>
-          <w:rFonts w:cs=""/>
-          <w:lang w:val="en-US"/>
-        </w:rPr>
-        <w:t xml:space="preserve"> and </w:t>
-      </w:r>
-      <w:r>
-        <w:rPr>
-          <w:rFonts w:cs=""/>
-          <w:i/>
-          <w:lang w:val="en-US"/>
-        </w:rPr>
-        <w:t xml:space="preserve">y </w:t>
-      </w:r>
-      <w:r>
-        <w:rPr>
-          <w:rFonts w:cs=""/>
-          <w:lang w:val="en-US"/>
-        </w:rPr>
-        <w:t>coordinates of the generic point belonged to the object under investigation.</w:t>
-      </w:r>
-    </w:p>
-    <w:p>
-      <w:pPr>
-        <w:pStyle w:val="Normal"/>
-        <w:rPr>
-          <w:lang w:val="en-US"/>
-        </w:rPr>
-      </w:pPr>
-      <w:r>
-        <w:rPr>
-          <w:lang w:val="en-US"/>
-        </w:rPr>
-        <w:t>After that, we scan again the final image, and we set as black all those pixel which are completely surrounded by white pixel, leaving in this way only the perimeter, gaining another interesting parameter, used to find the Compactness (</w:t>
-      </w:r>
-      <w:r>
-        <w:rPr>
-          <w:lang w:val="en-US"/>
-        </w:rPr>
-      </w:r>
-      <m:oMath xmlns:m="http://schemas.openxmlformats.org/officeDocument/2006/math">
-        <m:f>
-          <m:num>
-            <m:r>
-              <w:rPr>
-                <w:rFonts w:ascii="Cambria Math" w:hAnsi="Cambria Math"/>
-              </w:rPr>
-              <m:t xml:space="preserve">Perimeter</m:t>
-            </m:r>
-            <m:r>
-              <w:rPr>
-                <w:rFonts w:ascii="Cambria Math" w:hAnsi="Cambria Math"/>
-              </w:rPr>
-              <m:t xml:space="preserve">∙</m:t>
-            </m:r>
-            <m:r>
-              <w:rPr>
-                <w:rFonts w:ascii="Cambria Math" w:hAnsi="Cambria Math"/>
-              </w:rPr>
-              <m:t xml:space="preserve">Perimeter</m:t>
-            </m:r>
-          </m:num>
-          <m:den>
-            <m:r>
-              <w:rPr>
-                <w:rFonts w:ascii="Cambria Math" w:hAnsi="Cambria Math"/>
-              </w:rPr>
-              <m:t xml:space="preserve">Area</m:t>
-            </m:r>
-          </m:den>
-        </m:f>
-      </m:oMath>
-      <w:r>
-        <w:rPr>
-          <w:lang w:val="en-US"/>
-        </w:rPr>
-        <w:t>).</w:t>
-      </w:r>
-    </w:p>
-    <w:p>
-      <w:pPr>
-        <w:pStyle w:val="Normal"/>
-        <w:rPr>
-          <w:lang w:val="en-US"/>
-        </w:rPr>
-      </w:pPr>
-      <w:r>
-        <w:rPr>
-          <w:lang w:val="en-US"/>
-        </w:rPr>
-        <w:t>Finding the perimeter gives us another interesting advantage, since the calculus of dimensions, length and width, needs to be done pixel by pixel. In fact, there is guarantee that the pixels farer from the barycenter, and so that define the dimensions, lie on the perimeter.</w:t>
-        <w:br/>
-        <w:t xml:space="preserve">Therefore, we perform the distance calculation only in those pixels belonging to the boundary, gaining efficiency. </w:t>
-      </w:r>
-    </w:p>
-    <w:p>
-      <w:pPr>
-        <w:pStyle w:val="Normal"/>
-        <w:rPr>
-          <w:lang w:val="en-US"/>
-        </w:rPr>
-      </w:pPr>
-      <w:r>
-        <w:rPr>
-          <w:lang w:val="en-US"/>
-        </w:rPr>
-        <w:t xml:space="preserve">To find the length we calculate the distance of each pixel from the line parallel to the </w:t>
-      </w:r>
-      <w:r>
-        <w:rPr>
-          <w:i/>
-          <w:lang w:val="en-US"/>
-        </w:rPr>
-        <w:t>trigger line</w:t>
-      </w:r>
-      <w:r>
-        <w:rPr>
-          <w:lang w:val="en-US"/>
-        </w:rPr>
-        <w:t xml:space="preserve"> passing for the barycenter and choosing the bigger (positive) and the smaller (negative) ones; the final value will be the sum of the two absolute values.</w:t>
-      </w:r>
-    </w:p>
-    <w:p>
-      <w:pPr>
-        <w:pStyle w:val="Normal"/>
-        <w:rPr>
-          <w:lang w:val="en-US"/>
-        </w:rPr>
-      </w:pPr>
-      <w:r>
-        <w:rPr>
-          <w:lang w:val="en-US"/>
-        </w:rPr>
-        <w:t xml:space="preserve">The same needs to be done for the length, but instead of doing with a line parallel to the </w:t>
-      </w:r>
-      <w:r>
-        <w:rPr>
-          <w:i/>
-          <w:lang w:val="en-US"/>
-        </w:rPr>
-        <w:t>trigger line</w:t>
-      </w:r>
-      <w:r>
-        <w:rPr>
-          <w:lang w:val="en-US"/>
-        </w:rPr>
-        <w:t>, it has be done with a line perpendicular to it, always passing for the barycenter.</w:t>
-      </w:r>
-    </w:p>
-    <w:p>
-      <w:pPr>
-        <w:pStyle w:val="Normal"/>
-        <w:rPr>
-          <w:lang w:val="en-US"/>
-        </w:rPr>
-      </w:pPr>
-      <w:r>
-        <w:rPr>
-          <w:lang w:val="en-US"/>
-        </w:rPr>
-        <w:t xml:space="preserve">The equation of the trigger line has been extracted from the two points chosen by the user using the following simple equation </w:t>
-      </w:r>
-      <w:r>
-        <w:rPr>
-          <w:lang w:val="en-US"/>
-        </w:rPr>
-      </w:r>
-      <m:oMath xmlns:m="http://schemas.openxmlformats.org/officeDocument/2006/math">
-        <m:f>
-          <m:num>
-            <m:r>
-              <w:rPr>
-                <w:rFonts w:ascii="Cambria Math" w:hAnsi="Cambria Math"/>
-              </w:rPr>
-              <m:t xml:space="preserve">a</m:t>
-            </m:r>
-          </m:num>
-          <m:den>
-            <m:r>
-              <w:rPr>
-                <w:rFonts w:ascii="Cambria Math" w:hAnsi="Cambria Math"/>
-              </w:rPr>
-              <m:t xml:space="preserve">b</m:t>
-            </m:r>
-          </m:den>
-        </m:f>
-        <m:r>
-          <w:rPr>
-            <w:rFonts w:ascii="Cambria Math" w:hAnsi="Cambria Math"/>
-          </w:rPr>
-          <m:t xml:space="preserve">=</m:t>
-        </m:r>
-        <m:f>
-          <m:num>
-            <m:sSub>
-              <m:e>
-                <m:r>
-                  <w:rPr>
-                    <w:rFonts w:ascii="Cambria Math" w:hAnsi="Cambria Math"/>
-                  </w:rPr>
-                  <m:t xml:space="preserve">y</m:t>
-                </m:r>
-              </m:e>
-              <m:sub>
-                <m:r>
-                  <w:rPr>
-                    <w:rFonts w:ascii="Cambria Math" w:hAnsi="Cambria Math"/>
-                  </w:rPr>
-                  <m:t xml:space="preserve">B</m:t>
-                </m:r>
-              </m:sub>
-            </m:sSub>
-            <m:r>
-              <w:rPr>
-                <w:rFonts w:ascii="Cambria Math" w:hAnsi="Cambria Math"/>
-              </w:rPr>
-              <m:t xml:space="preserve">−</m:t>
-            </m:r>
-            <m:sSub>
-              <m:e>
-                <m:r>
-                  <w:rPr>
-                    <w:rFonts w:ascii="Cambria Math" w:hAnsi="Cambria Math"/>
-                  </w:rPr>
-                  <m:t xml:space="preserve">y</m:t>
-                </m:r>
-              </m:e>
-              <m:sub>
-                <m:r>
-                  <w:rPr>
-                    <w:rFonts w:ascii="Cambria Math" w:hAnsi="Cambria Math"/>
-                  </w:rPr>
-                  <m:t xml:space="preserve">A</m:t>
-                </m:r>
-              </m:sub>
-            </m:sSub>
-          </m:num>
-          <m:den>
-            <m:sSub>
-              <m:e>
-                <m:r>
-                  <w:rPr>
-                    <w:rFonts w:ascii="Cambria Math" w:hAnsi="Cambria Math"/>
-                  </w:rPr>
-                  <m:t xml:space="preserve">x</m:t>
-                </m:r>
-              </m:e>
-              <m:sub>
-                <m:r>
-                  <w:rPr>
-                    <w:rFonts w:ascii="Cambria Math" w:hAnsi="Cambria Math"/>
-                  </w:rPr>
-                  <m:t xml:space="preserve">A</m:t>
-                </m:r>
-              </m:sub>
-            </m:sSub>
-            <m:r>
-              <w:rPr>
-                <w:rFonts w:ascii="Cambria Math" w:hAnsi="Cambria Math"/>
-              </w:rPr>
-              <m:t xml:space="preserve">−</m:t>
-            </m:r>
-            <m:sSub>
-              <m:e>
-                <m:r>
-                  <w:rPr>
-                    <w:rFonts w:ascii="Cambria Math" w:hAnsi="Cambria Math"/>
-                  </w:rPr>
-                  <m:t xml:space="preserve">x</m:t>
-                </m:r>
-              </m:e>
-              <m:sub>
-                <m:r>
-                  <w:rPr>
-                    <w:rFonts w:ascii="Cambria Math" w:hAnsi="Cambria Math"/>
-                  </w:rPr>
-                  <m:t xml:space="preserve">B</m:t>
-                </m:r>
-              </m:sub>
-            </m:sSub>
-          </m:den>
-        </m:f>
-      </m:oMath>
-    </w:p>
-    <w:p>
-      <w:pPr>
-        <w:pStyle w:val="Normal"/>
-        <w:rPr>
-          <w:rFonts w:cs=""/>
-          <w:lang w:val="en-US"/>
-        </w:rPr>
-      </w:pPr>
-      <w:r>
-        <w:rPr>
-          <w:rFonts w:cs=""/>
-          <w:lang w:val="en-US"/>
-        </w:rPr>
-        <w:t xml:space="preserve">Where </w:t>
-      </w:r>
-      <w:r>
-        <w:rPr>
-          <w:rFonts w:cs=""/>
-          <w:i/>
-          <w:lang w:val="en-US"/>
-        </w:rPr>
-        <w:t>a</w:t>
-      </w:r>
-      <w:r>
-        <w:rPr>
-          <w:rFonts w:cs=""/>
-          <w:lang w:val="en-US"/>
-        </w:rPr>
-        <w:t xml:space="preserve"> and </w:t>
-      </w:r>
-      <w:r>
-        <w:rPr>
-          <w:rFonts w:cs=""/>
-          <w:i/>
-          <w:lang w:val="en-US"/>
-        </w:rPr>
-        <w:t>b</w:t>
-      </w:r>
-      <w:r>
-        <w:rPr>
-          <w:rFonts w:cs=""/>
-          <w:lang w:val="en-US"/>
-        </w:rPr>
-        <w:t xml:space="preserve"> are the coefficients which multiply respectively the x and y variables, </w:t>
-      </w:r>
-      <w:r>
-        <w:rPr>
-          <w:rFonts w:cs=""/>
-          <w:i/>
-          <w:lang w:val="en-US"/>
-        </w:rPr>
-        <w:t>A</w:t>
-      </w:r>
-      <w:r>
-        <w:rPr>
-          <w:rFonts w:cs=""/>
-          <w:lang w:val="en-US"/>
-        </w:rPr>
-        <w:t xml:space="preserve"> and </w:t>
-      </w:r>
-      <w:r>
-        <w:rPr>
-          <w:rFonts w:cs=""/>
-          <w:i/>
-          <w:lang w:val="en-US"/>
-        </w:rPr>
-        <w:t>B</w:t>
-      </w:r>
-      <w:r>
-        <w:rPr>
-          <w:rFonts w:cs=""/>
-          <w:lang w:val="en-US"/>
-        </w:rPr>
-        <w:t xml:space="preserve"> are the two points known of the line. The coefficient </w:t>
-      </w:r>
-      <w:r>
-        <w:rPr>
-          <w:rFonts w:cs=""/>
-          <w:i/>
-          <w:lang w:val="en-US"/>
-        </w:rPr>
-        <w:t xml:space="preserve">c </w:t>
-      </w:r>
-      <w:r>
-        <w:rPr>
-          <w:rFonts w:cs=""/>
-          <w:lang w:val="en-US"/>
-        </w:rPr>
-        <w:t xml:space="preserve">has been found by forcing the line to pass by the barycenter. </w:t>
-      </w:r>
-    </w:p>
-    <w:p>
-      <w:pPr>
-        <w:pStyle w:val="Normal"/>
-        <w:rPr>
-          <w:lang w:val="en-US"/>
-        </w:rPr>
-      </w:pPr>
-      <w:r>
-        <w:rPr>
-          <w:lang w:val="en-US"/>
-        </w:rPr>
-        <w:t>Finding the coefficients of a perpendicular of a line is an easy task, and it has been achieved by founding those coefficients that satisfy the following equation:</w:t>
-      </w:r>
-    </w:p>
-    <w:p>
-      <w:pPr>
-        <w:pStyle w:val="Normal"/>
-        <w:rPr/>
-      </w:pPr>
-      <w:r>
-        <w:rPr/>
-      </w:r>
-      <m:oMath xmlns:m="http://schemas.openxmlformats.org/officeDocument/2006/math">
-        <m:f>
-          <m:num>
-            <m:r>
-              <w:rPr>
-                <w:rFonts w:ascii="Cambria Math" w:hAnsi="Cambria Math"/>
-              </w:rPr>
-              <m:t xml:space="preserve">a</m:t>
-            </m:r>
-          </m:num>
-          <m:den>
-            <m:r>
-              <w:rPr>
-                <w:rFonts w:ascii="Cambria Math" w:hAnsi="Cambria Math"/>
-              </w:rPr>
-              <m:t xml:space="preserve">b</m:t>
-            </m:r>
-          </m:den>
-        </m:f>
-        <m:r>
-          <w:rPr>
-            <w:rFonts w:ascii="Cambria Math" w:hAnsi="Cambria Math"/>
-          </w:rPr>
-          <m:t xml:space="preserve">=</m:t>
-        </m:r>
-        <m:f>
-          <m:num>
-            <m:r>
-              <w:rPr>
-                <w:rFonts w:ascii="Cambria Math" w:hAnsi="Cambria Math"/>
-              </w:rPr>
-              <m:t xml:space="preserve">−</m:t>
-            </m:r>
-            <m:sSub>
-              <m:e>
-                <m:r>
-                  <w:rPr>
-                    <w:rFonts w:ascii="Cambria Math" w:hAnsi="Cambria Math"/>
-                  </w:rPr>
-                  <m:t xml:space="preserve">b</m:t>
-                </m:r>
-              </m:e>
-              <m:sub>
-                <m:r>
-                  <w:rPr>
-                    <w:rFonts w:ascii="Cambria Math" w:hAnsi="Cambria Math"/>
-                  </w:rPr>
-                  <m:t xml:space="preserve">perpendicular</m:t>
-                </m:r>
-              </m:sub>
-            </m:sSub>
-          </m:num>
-          <m:den>
-            <m:sSub>
-              <m:e>
-                <m:r>
-                  <w:rPr>
-                    <w:rFonts w:ascii="Cambria Math" w:hAnsi="Cambria Math"/>
-                  </w:rPr>
-                  <m:t xml:space="preserve">a</m:t>
-                </m:r>
-              </m:e>
-              <m:sub>
-                <m:r>
-                  <w:rPr>
-                    <w:rFonts w:ascii="Cambria Math" w:hAnsi="Cambria Math"/>
-                  </w:rPr>
-                  <m:t xml:space="preserve">perpendicular</m:t>
-                </m:r>
-              </m:sub>
-            </m:sSub>
-          </m:den>
-        </m:f>
-      </m:oMath>
-    </w:p>
-    <w:p>
-      <w:pPr>
-        <w:pStyle w:val="Normal"/>
-        <w:rPr>
-          <w:rFonts w:cs=""/>
-          <w:lang w:val="en-US"/>
-        </w:rPr>
-      </w:pPr>
-      <w:r>
-        <w:rPr>
-          <w:lang w:val="en-US"/>
-        </w:rPr>
-        <w:t xml:space="preserve">Where </w:t>
-      </w:r>
-      <w:r>
-        <w:rPr>
-          <w:i/>
-          <w:lang w:val="en-US"/>
-        </w:rPr>
-        <w:t>a</w:t>
-      </w:r>
-      <w:r>
-        <w:rPr>
-          <w:lang w:val="en-US"/>
-        </w:rPr>
-        <w:t xml:space="preserve"> and </w:t>
-      </w:r>
-      <w:r>
-        <w:rPr>
-          <w:i/>
-          <w:lang w:val="en-US"/>
-        </w:rPr>
-        <w:t>b</w:t>
-      </w:r>
-      <w:r>
-        <w:rPr>
-          <w:lang w:val="en-US"/>
-        </w:rPr>
-        <w:t xml:space="preserve"> are the coefficients of the original line, and </w:t>
-      </w:r>
-      <w:r>
-        <w:rPr>
-          <w:lang w:val="en-US"/>
-        </w:rPr>
-      </w:r>
-      <m:oMath xmlns:m="http://schemas.openxmlformats.org/officeDocument/2006/math">
-        <m:sSub>
-          <m:e>
-            <m:r>
-              <w:rPr>
-                <w:rFonts w:ascii="Cambria Math" w:hAnsi="Cambria Math"/>
-              </w:rPr>
-              <m:t xml:space="preserve">a</m:t>
-            </m:r>
-          </m:e>
-          <m:sub>
-            <m:r>
-              <w:rPr>
-                <w:rFonts w:ascii="Cambria Math" w:hAnsi="Cambria Math"/>
-              </w:rPr>
-              <m:t xml:space="preserve">perpendicular</m:t>
-            </m:r>
-          </m:sub>
-        </m:sSub>
-      </m:oMath>
-      <w:r>
-        <w:rPr>
-          <w:rFonts w:cs=""/>
-          <w:lang w:val="en-US"/>
-        </w:rPr>
-        <w:t xml:space="preserve"> and </w:t>
-      </w:r>
-      <w:r>
-        <w:rPr>
-          <w:rFonts w:cs=""/>
-          <w:lang w:val="en-US"/>
-        </w:rPr>
-      </w:r>
-      <m:oMath xmlns:m="http://schemas.openxmlformats.org/officeDocument/2006/math">
-        <m:sSub>
-          <m:e>
-            <m:r>
-              <w:rPr>
-                <w:rFonts w:ascii="Cambria Math" w:hAnsi="Cambria Math"/>
-              </w:rPr>
-              <m:t xml:space="preserve">b</m:t>
-            </m:r>
-          </m:e>
-          <m:sub>
-            <m:r>
-              <w:rPr>
-                <w:rFonts w:ascii="Cambria Math" w:hAnsi="Cambria Math"/>
-              </w:rPr>
-              <m:t xml:space="preserve">perpendicular</m:t>
-            </m:r>
-          </m:sub>
-        </m:sSub>
-      </m:oMath>
-      <w:r>
-        <w:rPr>
-          <w:rFonts w:cs=""/>
           <w:lang w:val="en-US"/>
         </w:rPr>
         <w:t xml:space="preserve"> the ones in which we are interested.</w:t>
@@ -3168,7 +4702,6 @@
     </w:p>
     <w:p>
       <w:pPr>
-        <w:pStyle w:val="Normal"/>
         <w:rPr>
           <w:lang w:val="en-US"/>
         </w:rPr>
@@ -3182,15 +4715,36 @@
     </w:p>
     <w:p>
       <w:pPr>
-        <w:pStyle w:val="Normal"/>
-        <w:rPr>
-          <w:lang w:val="en-US"/>
-        </w:rPr>
-      </w:pPr>
-      <w:r>
-        <w:rPr>
-          <w:lang w:val="en-US"/>
-        </w:rPr>
+        <w:rPr>
+          <w:lang w:val="en-US"/>
+        </w:rPr>
+      </w:pPr>
+    </w:p>
+    <w:p>
+      <w:pPr>
+        <w:rPr>
+          <w:lang w:val="en-US"/>
+        </w:rPr>
+      </w:pPr>
+    </w:p>
+    <w:p>
+      <w:pPr>
+        <w:rPr>
+          <w:lang w:val="en-US"/>
+        </w:rPr>
+      </w:pPr>
+    </w:p>
+    <w:p>
+      <w:pPr>
+        <w:rPr>
+          <w:lang w:val="en-US"/>
+        </w:rPr>
+      </w:pPr>
+      <w:r>
+        <w:rPr>
+          <w:lang w:val="en-US"/>
+        </w:rPr>
+        <w:lastRenderedPageBreak/>
         <w:t xml:space="preserve">The steps explained are shown in the sketch of </w:t>
       </w:r>
       <w:r>
@@ -3200,13 +4754,31 @@
         <w:fldChar w:fldCharType="begin"/>
       </w:r>
       <w:r>
-        <w:instrText> REF _Ref411849889 \h </w:instrText>
+        <w:rPr>
+          <w:lang w:val="en-US"/>
+        </w:rPr>
+        <w:instrText>REF _Ref411849889 \h</w:instrText>
+      </w:r>
+      <w:r>
+        <w:rPr>
+          <w:lang w:val="en-US"/>
+        </w:rPr>
       </w:r>
       <w:r>
         <w:fldChar w:fldCharType="separate"/>
       </w:r>
       <w:r>
-        <w:t>Figure 7</w:t>
+        <w:rPr>
+          <w:lang w:val="en-US"/>
+        </w:rPr>
+        <w:t xml:space="preserve">Figure </w:t>
+      </w:r>
+      <w:r>
+        <w:rPr>
+          <w:noProof/>
+          <w:lang w:val="en-US"/>
+        </w:rPr>
+        <w:t>12</w:t>
       </w:r>
       <w:r>
         <w:fldChar w:fldCharType="end"/>
@@ -3220,18 +4792,19 @@
     </w:p>
     <w:p>
       <w:pPr>
-        <w:pStyle w:val="Normal"/>
         <w:keepNext/>
         <w:jc w:val="center"/>
-        <w:rPr/>
-      </w:pPr>
-      <w:r>
-        <w:rPr/>
+      </w:pPr>
+      <w:r>
+        <w:rPr>
+          <w:noProof/>
+          <w:lang w:eastAsia="it-IT"/>
+        </w:rPr>
         <w:drawing>
           <wp:inline distT="0" distB="0" distL="0" distR="0">
-            <wp:extent cx="3381375" cy="4137660"/>
-            <wp:effectExtent l="0" t="0" r="0" b="0"/>
-            <wp:docPr id="8" name="Picture" descr="Reconstruction Flux.png"/>
+            <wp:extent cx="2599860" cy="3181350"/>
+            <wp:effectExtent l="19050" t="0" r="0" b="0"/>
+            <wp:docPr id="9" name="Picture" descr="Reconstruction Flux.png"/>
             <wp:cNvGraphicFramePr>
               <a:graphicFrameLocks xmlns:a="http://schemas.openxmlformats.org/drawingml/2006/main" noChangeAspect="1"/>
             </wp:cNvGraphicFramePr>
@@ -3245,7 +4818,7 @@
                     </pic:cNvPicPr>
                   </pic:nvPicPr>
                   <pic:blipFill>
-                    <a:blip r:embed="rId10"/>
+                    <a:blip r:embed="rId18"/>
                     <a:stretch>
                       <a:fillRect/>
                     </a:stretch>
@@ -3253,7 +4826,7 @@
                   <pic:spPr bwMode="auto">
                     <a:xfrm>
                       <a:off x="0" y="0"/>
-                      <a:ext cx="3381375" cy="4137660"/>
+                      <a:ext cx="2601373" cy="3183201"/>
                     </a:xfrm>
                     <a:prstGeom prst="rect">
                       <a:avLst/>
@@ -3275,13 +4848,13 @@
     </w:p>
     <w:p>
       <w:pPr>
-        <w:pStyle w:val="Caption"/>
+        <w:pStyle w:val="Didascalia"/>
         <w:jc w:val="center"/>
         <w:rPr>
           <w:lang w:val="en-US"/>
         </w:rPr>
       </w:pPr>
-      <w:bookmarkStart w:id="11" w:name="_Ref411849889"/>
+      <w:bookmarkStart w:id="21" w:name="_Ref411849889"/>
       <w:r>
         <w:rPr>
           <w:lang w:val="en-US"/>
@@ -3295,18 +4868,25 @@
         <w:fldChar w:fldCharType="begin"/>
       </w:r>
       <w:r>
-        <w:instrText> SEQ "Figure" \*Arabic </w:instrText>
+        <w:rPr>
+          <w:lang w:val="en-US"/>
+        </w:rPr>
+        <w:instrText>SEQ "Figure" \*Arabic</w:instrText>
       </w:r>
       <w:r>
         <w:fldChar w:fldCharType="separate"/>
       </w:r>
       <w:r>
-        <w:t>7</w:t>
+        <w:rPr>
+          <w:noProof/>
+          <w:lang w:val="en-US"/>
+        </w:rPr>
+        <w:t>12</w:t>
       </w:r>
       <w:r>
         <w:fldChar w:fldCharType="end"/>
       </w:r>
-      <w:bookmarkEnd w:id="11"/>
+      <w:bookmarkEnd w:id="21"/>
       <w:r>
         <w:rPr>
           <w:lang w:val="en-US"/>
@@ -3316,7 +4896,7 @@
     </w:p>
     <w:p>
       <w:pPr>
-        <w:pStyle w:val="Normal"/>
+        <w:jc w:val="left"/>
         <w:rPr>
           <w:lang w:val="en-US"/>
         </w:rPr>
@@ -3334,13 +4914,31 @@
         <w:fldChar w:fldCharType="begin"/>
       </w:r>
       <w:r>
-        <w:instrText> REF _Ref411850008 \h </w:instrText>
+        <w:rPr>
+          <w:lang w:val="en-US"/>
+        </w:rPr>
+        <w:instrText>REF _Ref411850008 \h</w:instrText>
+      </w:r>
+      <w:r>
+        <w:rPr>
+          <w:lang w:val="en-US"/>
+        </w:rPr>
       </w:r>
       <w:r>
         <w:fldChar w:fldCharType="separate"/>
       </w:r>
       <w:r>
-        <w:t>Figure 8</w:t>
+        <w:rPr>
+          <w:lang w:val="en-US"/>
+        </w:rPr>
+        <w:t xml:space="preserve">Figure </w:t>
+      </w:r>
+      <w:r>
+        <w:rPr>
+          <w:noProof/>
+          <w:lang w:val="en-US"/>
+        </w:rPr>
+        <w:t>13</w:t>
       </w:r>
       <w:r>
         <w:fldChar w:fldCharType="end"/>
@@ -3354,18 +4952,18 @@
     </w:p>
     <w:p>
       <w:pPr>
-        <w:pStyle w:val="Normal"/>
-        <w:keepNext/>
         <w:jc w:val="center"/>
-        <w:rPr/>
-      </w:pPr>
-      <w:r>
-        <w:rPr/>
+      </w:pPr>
+      <w:r>
+        <w:rPr>
+          <w:noProof/>
+          <w:lang w:eastAsia="it-IT"/>
+        </w:rPr>
         <w:drawing>
           <wp:inline distT="0" distB="0" distL="0" distR="0">
-            <wp:extent cx="2953385" cy="3931920"/>
-            <wp:effectExtent l="0" t="0" r="0" b="0"/>
-            <wp:docPr id="9" name="Picture" descr="Perimeter.png"/>
+            <wp:extent cx="3067050" cy="4083247"/>
+            <wp:effectExtent l="19050" t="0" r="0" b="0"/>
+            <wp:docPr id="10" name="Picture" descr="Perimeter.png"/>
             <wp:cNvGraphicFramePr>
               <a:graphicFrameLocks xmlns:a="http://schemas.openxmlformats.org/drawingml/2006/main" noChangeAspect="1"/>
             </wp:cNvGraphicFramePr>
@@ -3379,7 +4977,7 @@
                     </pic:cNvPicPr>
                   </pic:nvPicPr>
                   <pic:blipFill>
-                    <a:blip r:embed="rId11"/>
+                    <a:blip r:embed="rId19"/>
                     <a:stretch>
                       <a:fillRect/>
                     </a:stretch>
@@ -3387,7 +4985,7 @@
                   <pic:spPr bwMode="auto">
                     <a:xfrm>
                       <a:off x="0" y="0"/>
-                      <a:ext cx="2953385" cy="3931920"/>
+                      <a:ext cx="3069855" cy="4086981"/>
                     </a:xfrm>
                     <a:prstGeom prst="rect">
                       <a:avLst/>
@@ -3409,13 +5007,13 @@
     </w:p>
     <w:p>
       <w:pPr>
-        <w:pStyle w:val="Caption"/>
+        <w:pStyle w:val="Didascalia"/>
         <w:jc w:val="center"/>
         <w:rPr>
           <w:lang w:val="en-US"/>
         </w:rPr>
       </w:pPr>
-      <w:bookmarkStart w:id="12" w:name="_Ref411850008"/>
+      <w:bookmarkStart w:id="22" w:name="_Ref411850008"/>
       <w:r>
         <w:rPr>
           <w:lang w:val="en-US"/>
@@ -3429,18 +5027,25 @@
         <w:fldChar w:fldCharType="begin"/>
       </w:r>
       <w:r>
-        <w:instrText> SEQ "Figure" \*Arabic </w:instrText>
+        <w:rPr>
+          <w:lang w:val="en-US"/>
+        </w:rPr>
+        <w:instrText>SEQ "Figure" \*Arabic</w:instrText>
       </w:r>
       <w:r>
         <w:fldChar w:fldCharType="separate"/>
       </w:r>
       <w:r>
-        <w:t>8</w:t>
+        <w:rPr>
+          <w:noProof/>
+          <w:lang w:val="en-US"/>
+        </w:rPr>
+        <w:t>13</w:t>
       </w:r>
       <w:r>
         <w:fldChar w:fldCharType="end"/>
       </w:r>
-      <w:bookmarkEnd w:id="12"/>
+      <w:bookmarkEnd w:id="22"/>
       <w:r>
         <w:rPr>
           <w:lang w:val="en-US"/>
@@ -3452,18 +5057,16 @@
       <w:pPr>
         <w:pStyle w:val="Titolo1"/>
         <w:pageBreakBefore/>
-        <w:rPr/>
-      </w:pPr>
-      <w:bookmarkStart w:id="13" w:name="_Toc411850205"/>
-      <w:bookmarkEnd w:id="13"/>
-      <w:r>
-        <w:rPr/>
+      </w:pPr>
+      <w:bookmarkStart w:id="23" w:name="_Toc415248942"/>
+      <w:r>
+        <w:lastRenderedPageBreak/>
         <w:t>Discrimination Policy</w:t>
       </w:r>
-    </w:p>
-    <w:p>
-      <w:pPr>
-        <w:pStyle w:val="Normal"/>
+      <w:bookmarkEnd w:id="23"/>
+    </w:p>
+    <w:p>
+      <w:pPr>
         <w:rPr>
           <w:lang w:val="en-US"/>
         </w:rPr>
@@ -3477,56 +5080,47 @@
     </w:p>
     <w:p>
       <w:pPr>
-        <w:pStyle w:val="Normal"/>
-        <w:rPr>
-          <w:lang w:val="en-US"/>
-        </w:rPr>
-      </w:pPr>
-      <w:r>
-        <w:rPr>
-          <w:lang w:val="en-US"/>
-        </w:rPr>
-        <w:t>“</w:t>
-      </w:r>
-      <w:r>
-        <w:rPr>
-          <w:lang w:val="en-US"/>
-        </w:rPr>
-        <w:t>In or out” it means that we count the object as a bicycle if it has all the controlled parameters in the chosen ranges, which are the area, the compactness and the factor form (length/wide). A possible alternative is to give a weight to each parameter, using it to give a score to the object, and then look if this score is enough to be classified as bicycle.</w:t>
-      </w:r>
-    </w:p>
-    <w:p>
-      <w:pPr>
-        <w:pStyle w:val="Normal"/>
-        <w:rPr>
-          <w:lang w:val="en-US"/>
-        </w:rPr>
-      </w:pPr>
-      <w:r>
-        <w:rPr>
-          <w:lang w:val="en-US"/>
-        </w:rPr>
-        <w:t>“</w:t>
-      </w:r>
-      <w:r>
-        <w:rPr>
-          <w:lang w:val="en-US"/>
-        </w:rPr>
-        <w:t>Direct” it means that the ranges are chosen for a determined line, and they need to be rewritten if this line changes.</w:t>
-      </w:r>
-    </w:p>
-    <w:p>
-      <w:pPr>
-        <w:pStyle w:val="Normal"/>
-        <w:rPr>
-          <w:lang w:val="en-US"/>
-        </w:rPr>
-      </w:pPr>
-      <w:r>
-        <w:rPr>
-          <w:lang w:val="en-US"/>
-        </w:rPr>
-        <w:t xml:space="preserve">This strategy is summarize in </w:t>
+        <w:rPr>
+          <w:lang w:val="en-US"/>
+        </w:rPr>
+      </w:pPr>
+      <w:r>
+        <w:rPr>
+          <w:lang w:val="en-US"/>
+        </w:rPr>
+        <w:t>“In or out” it means that we count the object as a bicycle if it has all the controlled parameters in the chosen ranges, which are the area, the compactness and the factor form (length/wide). A possible alternative is to give a weight to each parameter, using it to give a score to the object, and then look if this score is enough to be classified as bicycle.</w:t>
+      </w:r>
+    </w:p>
+    <w:p>
+      <w:pPr>
+        <w:rPr>
+          <w:lang w:val="en-US"/>
+        </w:rPr>
+      </w:pPr>
+      <w:r>
+        <w:rPr>
+          <w:lang w:val="en-US"/>
+        </w:rPr>
+        <w:t>“Direct” it means that the ranges are chosen for a determined line, and they need to be rewritten if this line changes.</w:t>
+      </w:r>
+    </w:p>
+    <w:p>
+      <w:pPr>
+        <w:rPr>
+          <w:lang w:val="en-US"/>
+        </w:rPr>
+      </w:pPr>
+      <w:r>
+        <w:rPr>
+          <w:lang w:val="en-US"/>
+        </w:rPr>
+        <w:t>This strategy is summarize</w:t>
+      </w:r>
+      <w:r>
+        <w:rPr>
+          <w:lang w:val="en-US"/>
+        </w:rPr>
+        <w:t xml:space="preserve"> in </w:t>
       </w:r>
       <w:r>
         <w:rPr>
@@ -3535,15 +5129,39 @@
         <w:fldChar w:fldCharType="begin"/>
       </w:r>
       <w:r>
-        <w:instrText> REF _Ref411850118 \h </w:instrText>
-      </w:r>
-      <w:r>
+        <w:rPr>
+          <w:lang w:val="en-US"/>
+        </w:rPr>
+        <w:instrText xml:space="preserve"> REF _Ref415249825 \h </w:instrText>
+      </w:r>
+      <w:r>
+        <w:rPr>
+          <w:lang w:val="en-US"/>
+        </w:rPr>
+      </w:r>
+      <w:r>
+        <w:rPr>
+          <w:lang w:val="en-US"/>
+        </w:rPr>
         <w:fldChar w:fldCharType="separate"/>
       </w:r>
       <w:r>
-        <w:t>Errore: sorgente del riferimento non trovata</w:t>
-      </w:r>
-      <w:r>
+        <w:rPr>
+          <w:lang w:val="en-US"/>
+        </w:rPr>
+        <w:t xml:space="preserve">Figure </w:t>
+      </w:r>
+      <w:r>
+        <w:rPr>
+          <w:noProof/>
+          <w:lang w:val="en-US"/>
+        </w:rPr>
+        <w:t>14</w:t>
+      </w:r>
+      <w:r>
+        <w:rPr>
+          <w:lang w:val="en-US"/>
+        </w:rPr>
         <w:fldChar w:fldCharType="end"/>
       </w:r>
       <w:r>
@@ -3555,17 +5173,18 @@
     </w:p>
     <w:p>
       <w:pPr>
-        <w:pStyle w:val="Normal"/>
         <w:keepNext/>
-        <w:rPr/>
-      </w:pPr>
-      <w:r>
-        <w:rPr/>
+      </w:pPr>
+      <w:r>
+        <w:rPr>
+          <w:noProof/>
+          <w:lang w:eastAsia="it-IT"/>
+        </w:rPr>
         <w:drawing>
           <wp:inline distT="0" distB="0" distL="0" distR="0">
             <wp:extent cx="5039360" cy="3142615"/>
             <wp:effectExtent l="0" t="0" r="0" b="0"/>
-            <wp:docPr id="10" name="Picture" descr="Policy Flux.png"/>
+            <wp:docPr id="11" name="Picture" descr="Policy Flux.png"/>
             <wp:cNvGraphicFramePr>
               <a:graphicFrameLocks xmlns:a="http://schemas.openxmlformats.org/drawingml/2006/main" noChangeAspect="1"/>
             </wp:cNvGraphicFramePr>
@@ -3579,7 +5198,7 @@
                     </pic:cNvPicPr>
                   </pic:nvPicPr>
                   <pic:blipFill>
-                    <a:blip r:embed="rId12"/>
+                    <a:blip r:embed="rId20"/>
                     <a:stretch>
                       <a:fillRect/>
                     </a:stretch>
@@ -3609,12 +5228,13 @@
     </w:p>
     <w:p>
       <w:pPr>
-        <w:pStyle w:val="Caption"/>
+        <w:pStyle w:val="Didascalia"/>
         <w:jc w:val="center"/>
         <w:rPr>
           <w:lang w:val="en-US"/>
         </w:rPr>
       </w:pPr>
+      <w:bookmarkStart w:id="24" w:name="_Ref415249825"/>
       <w:r>
         <w:rPr>
           <w:lang w:val="en-US"/>
@@ -3628,17 +5248,25 @@
         <w:fldChar w:fldCharType="begin"/>
       </w:r>
       <w:r>
-        <w:instrText> SEQ "Figure" \*Arabic </w:instrText>
+        <w:rPr>
+          <w:lang w:val="en-US"/>
+        </w:rPr>
+        <w:instrText>SEQ "Figure" \*Arabic</w:instrText>
       </w:r>
       <w:r>
         <w:fldChar w:fldCharType="separate"/>
       </w:r>
       <w:r>
-        <w:t>9</w:t>
+        <w:rPr>
+          <w:noProof/>
+          <w:lang w:val="en-US"/>
+        </w:rPr>
+        <w:t>14</w:t>
       </w:r>
       <w:r>
         <w:fldChar w:fldCharType="end"/>
       </w:r>
+      <w:bookmarkEnd w:id="24"/>
       <w:r>
         <w:rPr>
           <w:lang w:val="en-US"/>
@@ -3648,7 +5276,6 @@
     </w:p>
     <w:p>
       <w:pPr>
-        <w:pStyle w:val="Normal"/>
         <w:rPr>
           <w:lang w:val="en-US"/>
         </w:rPr>
@@ -3662,7 +5289,6 @@
     </w:p>
     <w:p>
       <w:pPr>
-        <w:pStyle w:val="Normal"/>
         <w:rPr>
           <w:lang w:val="en-US"/>
         </w:rPr>
@@ -3672,47 +5298,384 @@
           <w:lang w:val="en-US"/>
         </w:rPr>
         <w:br/>
+      </w:r>
+      <w:r>
+        <w:rPr>
+          <w:lang w:val="en-US"/>
+        </w:rPr>
         <w:br/>
+      </w:r>
+      <w:r>
+        <w:rPr>
+          <w:lang w:val="en-US"/>
+        </w:rPr>
         <w:br/>
       </w:r>
     </w:p>
     <w:p>
       <w:pPr>
-        <w:pStyle w:val="Normal"/>
-        <w:rPr>
-          <w:lang w:val="en-US"/>
-        </w:rPr>
-      </w:pPr>
-      <w:r>
-        <w:rPr>
-          <w:lang w:val="en-US"/>
-        </w:rPr>
-      </w:r>
+        <w:rPr>
+          <w:lang w:val="en-US"/>
+        </w:rPr>
+      </w:pPr>
     </w:p>
     <w:p>
       <w:pPr>
         <w:pStyle w:val="Titolo1"/>
-        <w:rPr/>
-      </w:pPr>
-      <w:bookmarkStart w:id="14" w:name="_Toc411850206"/>
-      <w:bookmarkEnd w:id="14"/>
-      <w:r>
-        <w:rPr/>
+      </w:pPr>
+      <w:bookmarkStart w:id="25" w:name="_Toc415248943"/>
+      <w:r>
+        <w:lastRenderedPageBreak/>
         <w:t>Conclusions</w:t>
       </w:r>
-    </w:p>
-    <w:p>
-      <w:pPr>
-        <w:pStyle w:val="Normal"/>
-        <w:rPr>
-          <w:lang w:val="en-US"/>
-        </w:rPr>
-      </w:pPr>
-      <w:r>
-        <w:rPr>
-          <w:lang w:val="en-US"/>
-        </w:rPr>
-        <w:t xml:space="preserve">The overall flux diagram of our system is shown in </w:t>
+      <w:bookmarkEnd w:id="25"/>
+    </w:p>
+    <w:p>
+      <w:pPr>
+        <w:rPr>
+          <w:rFonts w:cs="Arial"/>
+          <w:lang w:val="en-US"/>
+        </w:rPr>
+      </w:pPr>
+      <w:r>
+        <w:rPr>
+          <w:rFonts w:cs="Arial"/>
+          <w:lang w:val="en-US"/>
+        </w:rPr>
+        <w:t>In this project two main strategy were applied to permit to count the number of bicycles passing through a line: one was based on the two frame difference algorithm while the s</w:t>
+      </w:r>
+      <w:r>
+        <w:rPr>
+          <w:rFonts w:cs="Arial"/>
+          <w:lang w:val="en-US"/>
+        </w:rPr>
+        <w:t>econd one on the background sub</w:t>
+      </w:r>
+      <w:r>
+        <w:rPr>
+          <w:rFonts w:cs="Arial"/>
+          <w:lang w:val="en-US"/>
+        </w:rPr>
+        <w:t>traction.</w:t>
+      </w:r>
+      <w:r>
+        <w:rPr>
+          <w:rFonts w:cs="Arial"/>
+          <w:lang w:val="en-US"/>
+        </w:rPr>
+        <w:t xml:space="preserve"> </w:t>
+      </w:r>
+    </w:p>
+    <w:p>
+      <w:pPr>
+        <w:rPr>
+          <w:rFonts w:cs="Arial"/>
+          <w:lang w:val="en-US"/>
+        </w:rPr>
+      </w:pPr>
+      <w:r>
+        <w:rPr>
+          <w:rFonts w:cs="Arial"/>
+          <w:lang w:val="en-US"/>
+        </w:rPr>
+        <w:t>As often happen, we didn’t find the “perfect” algorithm, because each one has some pro and cons. But we can state that in our scenario, the simpler one, the two frame difference, showed a better behavior than i</w:t>
+      </w:r>
+      <w:r>
+        <w:rPr>
+          <w:rFonts w:cs="Arial"/>
+          <w:lang w:val="en-US"/>
+        </w:rPr>
+        <w:t>t</w:t>
+      </w:r>
+      <w:r>
+        <w:rPr>
+          <w:rFonts w:cs="Arial"/>
+          <w:lang w:val="en-US"/>
+        </w:rPr>
+        <w:t xml:space="preserve">s more complex brother. </w:t>
+      </w:r>
+    </w:p>
+    <w:p>
+      <w:pPr>
+        <w:rPr>
+          <w:rFonts w:cs="Arial"/>
+          <w:lang w:val="en-US"/>
+        </w:rPr>
+      </w:pPr>
+      <w:r>
+        <w:rPr>
+          <w:rFonts w:cs="Arial"/>
+          <w:lang w:val="en-US"/>
+        </w:rPr>
+        <w:t>The former has the big limitation of manifesting foreground aperture problems in those moving object</w:t>
+      </w:r>
+      <w:r>
+        <w:rPr>
+          <w:rFonts w:cs="Arial"/>
+          <w:lang w:val="en-US"/>
+        </w:rPr>
+        <w:t>s</w:t>
+      </w:r>
+      <w:r>
+        <w:rPr>
+          <w:rFonts w:cs="Arial"/>
+          <w:lang w:val="en-US"/>
+        </w:rPr>
+        <w:t xml:space="preserve"> having uniform surfaces, that may cause the wrong identification of bike</w:t>
+      </w:r>
+      <w:r>
+        <w:rPr>
+          <w:rFonts w:cs="Arial"/>
+          <w:lang w:val="en-US"/>
+        </w:rPr>
+        <w:t>s</w:t>
+      </w:r>
+      <w:r>
+        <w:rPr>
+          <w:rFonts w:cs="Arial"/>
+          <w:lang w:val="en-US"/>
+        </w:rPr>
+        <w:t xml:space="preserve"> in the spurious part in which a connected uniform object could be split.</w:t>
+      </w:r>
+    </w:p>
+    <w:p>
+      <w:pPr>
+        <w:rPr>
+          <w:rFonts w:cs="Arial"/>
+          <w:lang w:val="en-US"/>
+        </w:rPr>
+      </w:pPr>
+      <w:r>
+        <w:rPr>
+          <w:rFonts w:cs="Arial"/>
+          <w:lang w:val="en-US"/>
+        </w:rPr>
+        <w:t>This problem is solved if background subtraction is used; o</w:t>
+      </w:r>
+      <w:r>
+        <w:rPr>
+          <w:rFonts w:cs="Arial"/>
+          <w:lang w:val="en-US"/>
+        </w:rPr>
+        <w:t>n the other hand this algorithm has some drawbacks, as the presence of trail in moving objects due</w:t>
+      </w:r>
+      <w:r>
+        <w:rPr>
+          <w:rFonts w:cs="Arial"/>
+          <w:lang w:val="en-US"/>
+        </w:rPr>
+        <w:t xml:space="preserve"> to the need of a fast </w:t>
+      </w:r>
+      <w:r>
+        <w:rPr>
+          <w:rFonts w:cs="Arial"/>
+          <w:lang w:val="en-US"/>
+        </w:rPr>
+        <w:t>background</w:t>
+      </w:r>
+      <w:r>
+        <w:rPr>
+          <w:rFonts w:cs="Arial"/>
+          <w:lang w:val="en-US"/>
+        </w:rPr>
+        <w:t xml:space="preserve"> updating</w:t>
+      </w:r>
+      <w:r>
+        <w:rPr>
+          <w:rFonts w:cs="Arial"/>
+          <w:lang w:val="en-US"/>
+        </w:rPr>
+        <w:t>. This need comes from the necessity of manage sudden light changes cause by the reflection of sunlight in the roof of cars.</w:t>
+      </w:r>
+      <w:r>
+        <w:rPr>
+          <w:rFonts w:cs="Arial"/>
+          <w:lang w:val="en-US"/>
+        </w:rPr>
+        <w:t xml:space="preserve"> This problem cause the incapacity to detect such bikes that are moving close behind</w:t>
+      </w:r>
+      <w:r>
+        <w:rPr>
+          <w:rFonts w:cs="Arial"/>
+          <w:lang w:val="en-US"/>
+        </w:rPr>
+        <w:t xml:space="preserve"> a car or a truck</w:t>
+      </w:r>
+      <w:r>
+        <w:rPr>
+          <w:rFonts w:cs="Arial"/>
+          <w:lang w:val="en-US"/>
+        </w:rPr>
+        <w:t xml:space="preserve">. </w:t>
+      </w:r>
+    </w:p>
+    <w:p>
+      <w:pPr>
+        <w:rPr>
+          <w:rFonts w:cs="Arial"/>
+          <w:lang w:val="en-US"/>
+        </w:rPr>
+      </w:pPr>
+      <w:r>
+        <w:rPr>
+          <w:rFonts w:cs="Arial"/>
+          <w:lang w:val="en-US"/>
+        </w:rPr>
+        <w:t>Instead, robustness toward scene changes is one of the major benefits of the two frame difference algorithm</w:t>
+      </w:r>
+      <w:r>
+        <w:rPr>
+          <w:rFonts w:cs="Arial"/>
+          <w:lang w:val="en-US"/>
+        </w:rPr>
+        <w:t>, precisely because its simplicity and lack of long memory.</w:t>
+      </w:r>
+    </w:p>
+    <w:p>
+      <w:pPr>
+        <w:rPr>
+          <w:rFonts w:cs="Arial"/>
+          <w:lang w:val="en-US"/>
+        </w:rPr>
+      </w:pPr>
+      <w:r>
+        <w:rPr>
+          <w:rFonts w:cs="Arial"/>
+          <w:lang w:val="en-US"/>
+        </w:rPr>
+        <w:t>Another advantage comes from a characteristic that typically is seen as a problem of such kind of algorithms: ghosting. Ghosting, which is dependent on the shape and speed of the moving object, adds more information to our system</w:t>
+      </w:r>
+      <w:r>
+        <w:rPr>
+          <w:rFonts w:cs="Arial"/>
+          <w:lang w:val="en-US"/>
+        </w:rPr>
+        <w:t>, because it affects in different ways each typology of each targe</w:t>
+      </w:r>
+      <w:r>
+        <w:rPr>
+          <w:rFonts w:cs="Arial"/>
+          <w:lang w:val="en-US"/>
+        </w:rPr>
+        <w:t>t, permitting a correct discrimination between bikes, pedestrian and scooter.</w:t>
+      </w:r>
+    </w:p>
+    <w:p>
+      <w:pPr>
+        <w:rPr>
+          <w:rFonts w:cs="Arial"/>
+          <w:lang w:val="en-US"/>
+        </w:rPr>
+      </w:pPr>
+      <w:r>
+        <w:rPr>
+          <w:rFonts w:cs="Arial"/>
+          <w:lang w:val="en-US"/>
+        </w:rPr>
+        <w:t>Moreover, the identification problems due to foreground aperture have been coped by applying some morphology elaboration and by extracting and checking several parameters of the object under investigation, like its area, compactness and factor form.</w:t>
+      </w:r>
+    </w:p>
+    <w:p>
+      <w:pPr>
+        <w:rPr>
+          <w:rStyle w:val="Titolo1Carattere"/>
+        </w:rPr>
+      </w:pPr>
+      <w:r>
+        <w:rPr>
+          <w:rFonts w:cs="Arial"/>
+          <w:lang w:val="en-US"/>
+        </w:rPr>
+        <w:t>For this reason</w:t>
+      </w:r>
+      <w:r>
+        <w:rPr>
+          <w:rFonts w:cs="Arial"/>
+          <w:lang w:val="en-US"/>
+        </w:rPr>
+        <w:t>s</w:t>
+      </w:r>
+      <w:r>
+        <w:rPr>
+          <w:rFonts w:cs="Arial"/>
+          <w:lang w:val="en-US"/>
+        </w:rPr>
+        <w:t xml:space="preserve"> we </w:t>
+      </w:r>
+      <w:r>
+        <w:rPr>
+          <w:rFonts w:cs="Arial"/>
+          <w:lang w:val="en-US"/>
+        </w:rPr>
+        <w:t>have chosen</w:t>
+      </w:r>
+      <w:r>
+        <w:rPr>
+          <w:rFonts w:cs="Arial"/>
+          <w:lang w:val="en-US"/>
+        </w:rPr>
+        <w:t xml:space="preserve"> to rely on the two frame difference algorithm as change-detection </w:t>
+      </w:r>
+      <w:r>
+        <w:rPr>
+          <w:rFonts w:cs="Arial"/>
+          <w:lang w:val="en-US"/>
+        </w:rPr>
+        <w:t xml:space="preserve">strategy, and </w:t>
+      </w:r>
+      <w:r>
+        <w:rPr>
+          <w:rFonts w:cs="Arial"/>
+          <w:lang w:val="en-US"/>
+        </w:rPr>
+        <w:t>we can say that our result</w:t>
+      </w:r>
+      <w:r>
+        <w:rPr>
+          <w:rFonts w:cs="Arial"/>
+          <w:lang w:val="en-US"/>
+        </w:rPr>
+        <w:t>s</w:t>
+      </w:r>
+      <w:r>
+        <w:rPr>
+          <w:rFonts w:cs="Arial"/>
+          <w:lang w:val="en-US"/>
+        </w:rPr>
+        <w:t xml:space="preserve"> are fully satisfying.</w:t>
+      </w:r>
+    </w:p>
+    <w:p>
+      <w:pPr>
+        <w:rPr>
+          <w:lang w:val="en-US"/>
+        </w:rPr>
+      </w:pPr>
+    </w:p>
+    <w:p>
+      <w:pPr>
+        <w:rPr>
+          <w:lang w:val="en-US"/>
+        </w:rPr>
+      </w:pPr>
+      <w:r>
+        <w:rPr>
+          <w:lang w:val="en-US"/>
+        </w:rPr>
+        <w:lastRenderedPageBreak/>
+        <w:t>The ove</w:t>
+      </w:r>
+      <w:r>
+        <w:rPr>
+          <w:lang w:val="en-US"/>
+        </w:rPr>
+        <w:t xml:space="preserve">rall flux diagram of the system implementing the two frame difference algorithm </w:t>
+      </w:r>
+      <w:r>
+        <w:rPr>
+          <w:lang w:val="en-US"/>
+        </w:rPr>
+        <w:t xml:space="preserve">is shown in </w:t>
       </w:r>
       <w:r>
         <w:rPr>
@@ -3721,13 +5684,31 @@
         <w:fldChar w:fldCharType="begin"/>
       </w:r>
       <w:r>
-        <w:instrText> REF _Ref411850309 \h </w:instrText>
+        <w:rPr>
+          <w:lang w:val="en-US"/>
+        </w:rPr>
+        <w:instrText>REF _Ref411850309 \h</w:instrText>
+      </w:r>
+      <w:r>
+        <w:rPr>
+          <w:lang w:val="en-US"/>
+        </w:rPr>
       </w:r>
       <w:r>
         <w:fldChar w:fldCharType="separate"/>
       </w:r>
       <w:r>
-        <w:t>Figure 10</w:t>
+        <w:rPr>
+          <w:lang w:val="en-US"/>
+        </w:rPr>
+        <w:t xml:space="preserve">Figure </w:t>
+      </w:r>
+      <w:r>
+        <w:rPr>
+          <w:noProof/>
+          <w:lang w:val="en-US"/>
+        </w:rPr>
+        <w:t>15</w:t>
       </w:r>
       <w:r>
         <w:fldChar w:fldCharType="end"/>
@@ -3741,17 +5722,18 @@
     </w:p>
     <w:p>
       <w:pPr>
-        <w:pStyle w:val="Normal"/>
         <w:keepNext/>
-        <w:rPr/>
-      </w:pPr>
-      <w:r>
-        <w:rPr/>
+      </w:pPr>
+      <w:r>
+        <w:rPr>
+          <w:noProof/>
+          <w:lang w:eastAsia="it-IT"/>
+        </w:rPr>
         <w:drawing>
           <wp:inline distT="0" distB="0" distL="0" distR="0">
             <wp:extent cx="4710430" cy="7686675"/>
             <wp:effectExtent l="0" t="0" r="0" b="0"/>
-            <wp:docPr id="11" name="Picture" descr="Complete flux.png"/>
+            <wp:docPr id="12" name="Picture" descr="Complete flux.png"/>
             <wp:cNvGraphicFramePr>
               <a:graphicFrameLocks xmlns:a="http://schemas.openxmlformats.org/drawingml/2006/main" noChangeAspect="1"/>
             </wp:cNvGraphicFramePr>
@@ -3765,7 +5747,7 @@
                     </pic:cNvPicPr>
                   </pic:nvPicPr>
                   <pic:blipFill>
-                    <a:blip r:embed="rId13"/>
+                    <a:blip r:embed="rId21"/>
                     <a:stretch>
                       <a:fillRect/>
                     </a:stretch>
@@ -3795,12 +5777,12 @@
     </w:p>
     <w:p>
       <w:pPr>
-        <w:pStyle w:val="Caption"/>
-        <w:rPr>
-          <w:lang w:val="en-US"/>
-        </w:rPr>
-      </w:pPr>
-      <w:bookmarkStart w:id="15" w:name="_Ref411850309"/>
+        <w:pStyle w:val="Didascalia"/>
+        <w:rPr>
+          <w:lang w:val="en-US"/>
+        </w:rPr>
+      </w:pPr>
+      <w:bookmarkStart w:id="26" w:name="_Ref411850309"/>
       <w:r>
         <w:rPr>
           <w:lang w:val="en-US"/>
@@ -3814,18 +5796,25 @@
         <w:fldChar w:fldCharType="begin"/>
       </w:r>
       <w:r>
-        <w:instrText> SEQ "Figure" \*Arabic </w:instrText>
+        <w:rPr>
+          <w:lang w:val="en-US"/>
+        </w:rPr>
+        <w:instrText>SEQ "Figure" \*Arabic</w:instrText>
       </w:r>
       <w:r>
         <w:fldChar w:fldCharType="separate"/>
       </w:r>
       <w:r>
-        <w:t>10</w:t>
+        <w:rPr>
+          <w:noProof/>
+          <w:lang w:val="en-US"/>
+        </w:rPr>
+        <w:t>15</w:t>
       </w:r>
       <w:r>
         <w:fldChar w:fldCharType="end"/>
       </w:r>
-      <w:bookmarkEnd w:id="15"/>
+      <w:bookmarkEnd w:id="26"/>
       <w:r>
         <w:rPr>
           <w:lang w:val="en-US"/>
@@ -3835,39 +5824,33 @@
     </w:p>
     <w:p>
       <w:pPr>
-        <w:pStyle w:val="Normal"/>
-        <w:rPr>
-          <w:lang w:val="en-US"/>
-        </w:rPr>
-      </w:pPr>
-      <w:r>
-        <w:rPr>
-          <w:lang w:val="en-US"/>
-        </w:rPr>
-      </w:r>
-    </w:p>
-    <w:p>
-      <w:pPr>
-        <w:pStyle w:val="Normal"/>
-        <w:rPr>
-          <w:lang w:val="en-US"/>
-        </w:rPr>
-      </w:pPr>
-      <w:r>
-        <w:rPr>
-          <w:lang w:val="en-US"/>
-        </w:rPr>
+        <w:rPr>
+          <w:lang w:val="en-US"/>
+        </w:rPr>
+      </w:pPr>
+    </w:p>
+    <w:p>
+      <w:pPr>
+        <w:rPr>
+          <w:lang w:val="en-US"/>
+        </w:rPr>
+      </w:pPr>
+      <w:r>
+        <w:rPr>
+          <w:lang w:val="en-US"/>
+        </w:rPr>
+        <w:lastRenderedPageBreak/>
         <w:t>The system in action can be observed on Y</w:t>
       </w:r>
-      <w:bookmarkStart w:id="16" w:name="_GoBack"/>
-      <w:bookmarkEnd w:id="16"/>
+      <w:bookmarkStart w:id="27" w:name="_GoBack"/>
+      <w:bookmarkEnd w:id="27"/>
       <w:r>
         <w:rPr>
           <w:lang w:val="en-US"/>
         </w:rPr>
         <w:t xml:space="preserve">outube at this link: </w:t>
       </w:r>
-      <w:hyperlink r:id="rId14">
+      <w:hyperlink r:id="rId22">
         <w:r>
           <w:rPr>
             <w:rStyle w:val="CollegamentoInternet"/>
@@ -3887,24 +5870,22 @@
       </w:r>
     </w:p>
     <w:sectPr>
-      <w:type w:val="nextPage"/>
       <w:pgSz w:w="11906" w:h="16838"/>
-      <w:pgMar w:left="1985" w:right="1985" w:header="0" w:top="1440" w:footer="0" w:bottom="1440" w:gutter="0"/>
-      <w:pgNumType w:fmt="decimal"/>
-      <w:formProt w:val="false"/>
-      <w:textDirection w:val="lrTb"/>
-      <w:docGrid w:type="default" w:linePitch="360" w:charSpace="4294961151"/>
+      <w:pgMar w:top="1440" w:right="1985" w:bottom="1440" w:left="1985" w:header="0" w:footer="0" w:gutter="0"/>
+      <w:cols w:space="720"/>
+      <w:formProt w:val="0"/>
+      <w:docGrid w:linePitch="360" w:charSpace="-6145"/>
     </w:sectPr>
   </w:body>
 </w:document>
 </file>
 
 <file path=word/styles.xml><?xml version="1.0" encoding="utf-8"?>
-<w:styles xmlns:w="http://schemas.openxmlformats.org/wordprocessingml/2006/main">
+<w:styles xmlns:r="http://schemas.openxmlformats.org/officeDocument/2006/relationships" xmlns:w="http://schemas.openxmlformats.org/wordprocessingml/2006/main">
   <w:docDefaults>
     <w:rPrDefault>
       <w:rPr>
-        <w:rFonts w:ascii="Calibri" w:hAnsi="Calibri" w:eastAsia="Droid Sans Fallback" w:cs=""/>
+        <w:rFonts w:ascii="Calibri" w:eastAsia="Droid Sans Fallback" w:hAnsi="Calibri" w:cs="Times New Roman"/>
         <w:sz w:val="22"/>
         <w:szCs w:val="22"/>
         <w:lang w:val="it-IT" w:eastAsia="en-US" w:bidi="ar-SA"/>
@@ -3912,177 +5893,172 @@
     </w:rPrDefault>
     <w:pPrDefault>
       <w:pPr>
-        <w:spacing w:lineRule="auto" w:line="276"/>
+        <w:spacing w:line="276" w:lineRule="auto"/>
       </w:pPr>
     </w:pPrDefault>
   </w:docDefaults>
-  <w:latentStyles w:count="267" w:defQFormat="0" w:defUnhideWhenUsed="1" w:defSemiHidden="1" w:defUIPriority="99" w:defLockedState="0">
-    <w:lsdException w:qFormat="1" w:unhideWhenUsed="0" w:semiHidden="0" w:uiPriority="0" w:name="Normal"/>
-    <w:lsdException w:qFormat="1" w:unhideWhenUsed="0" w:semiHidden="0" w:uiPriority="9" w:name="heading 1"/>
-    <w:lsdException w:qFormat="1" w:uiPriority="9" w:name="heading 2"/>
-    <w:lsdException w:qFormat="1" w:uiPriority="9" w:name="heading 3"/>
-    <w:lsdException w:qFormat="1" w:uiPriority="9" w:name="heading 4"/>
-    <w:lsdException w:qFormat="1" w:uiPriority="9" w:name="heading 5"/>
-    <w:lsdException w:qFormat="1" w:uiPriority="9" w:name="heading 6"/>
-    <w:lsdException w:qFormat="1" w:uiPriority="9" w:name="heading 7"/>
-    <w:lsdException w:qFormat="1" w:uiPriority="9" w:name="heading 8"/>
-    <w:lsdException w:qFormat="1" w:uiPriority="9" w:name="heading 9"/>
-    <w:lsdException w:uiPriority="39" w:name="toc 1"/>
-    <w:lsdException w:uiPriority="39" w:name="toc 2"/>
-    <w:lsdException w:uiPriority="39" w:name="toc 3"/>
-    <w:lsdException w:uiPriority="39" w:name="toc 4"/>
-    <w:lsdException w:uiPriority="39" w:name="toc 5"/>
-    <w:lsdException w:uiPriority="39" w:name="toc 6"/>
-    <w:lsdException w:uiPriority="39" w:name="toc 7"/>
-    <w:lsdException w:uiPriority="39" w:name="toc 8"/>
-    <w:lsdException w:uiPriority="39" w:name="toc 9"/>
-    <w:lsdException w:qFormat="1" w:uiPriority="35" w:name="caption"/>
-    <w:lsdException w:qFormat="1" w:unhideWhenUsed="0" w:semiHidden="0" w:uiPriority="10" w:name="Title"/>
-    <w:lsdException w:uiPriority="1" w:name="Default Paragraph Font"/>
-    <w:lsdException w:qFormat="1" w:unhideWhenUsed="0" w:semiHidden="0" w:uiPriority="11" w:name="Subtitle"/>
-    <w:lsdException w:qFormat="1" w:unhideWhenUsed="0" w:semiHidden="0" w:uiPriority="22" w:name="Strong"/>
-    <w:lsdException w:qFormat="1" w:unhideWhenUsed="0" w:semiHidden="0" w:uiPriority="20" w:name="Emphasis"/>
-    <w:lsdException w:unhideWhenUsed="0" w:semiHidden="0" w:uiPriority="59" w:name="Table Grid"/>
-    <w:lsdException w:unhideWhenUsed="0" w:name="Placeholder Text"/>
-    <w:lsdException w:qFormat="1" w:unhideWhenUsed="0" w:semiHidden="0" w:uiPriority="1" w:name="No Spacing"/>
-    <w:lsdException w:unhideWhenUsed="0" w:semiHidden="0" w:uiPriority="60" w:name="Light Shading"/>
-    <w:lsdException w:unhideWhenUsed="0" w:semiHidden="0" w:uiPriority="61" w:name="Light List"/>
-    <w:lsdException w:unhideWhenUsed="0" w:semiHidden="0" w:uiPriority="62" w:name="Light Grid"/>
-    <w:lsdException w:unhideWhenUsed="0" w:semiHidden="0" w:uiPriority="63" w:name="Medium Shading 1"/>
-    <w:lsdException w:unhideWhenUsed="0" w:semiHidden="0" w:uiPriority="64" w:name="Medium Shading 2"/>
-    <w:lsdException w:unhideWhenUsed="0" w:semiHidden="0" w:uiPriority="65" w:name="Medium List 1"/>
-    <w:lsdException w:unhideWhenUsed="0" w:semiHidden="0" w:uiPriority="66" w:name="Medium List 2"/>
-    <w:lsdException w:unhideWhenUsed="0" w:semiHidden="0" w:uiPriority="67" w:name="Medium Grid 1"/>
-    <w:lsdException w:unhideWhenUsed="0" w:semiHidden="0" w:uiPriority="68" w:name="Medium Grid 2"/>
-    <w:lsdException w:unhideWhenUsed="0" w:semiHidden="0" w:uiPriority="69" w:name="Medium Grid 3"/>
-    <w:lsdException w:unhideWhenUsed="0" w:semiHidden="0" w:uiPriority="70" w:name="Dark List"/>
-    <w:lsdException w:unhideWhenUsed="0" w:semiHidden="0" w:uiPriority="71" w:name="Colorful Shading"/>
-    <w:lsdException w:unhideWhenUsed="0" w:semiHidden="0" w:uiPriority="72" w:name="Colorful List"/>
-    <w:lsdException w:unhideWhenUsed="0" w:semiHidden="0" w:uiPriority="73" w:name="Colorful Grid"/>
-    <w:lsdException w:unhideWhenUsed="0" w:semiHidden="0" w:uiPriority="60" w:name="Light Shading Accent 1"/>
-    <w:lsdException w:unhideWhenUsed="0" w:semiHidden="0" w:uiPriority="61" w:name="Light List Accent 1"/>
-    <w:lsdException w:unhideWhenUsed="0" w:semiHidden="0" w:uiPriority="62" w:name="Light Grid Accent 1"/>
-    <w:lsdException w:unhideWhenUsed="0" w:semiHidden="0" w:uiPriority="63" w:name="Medium Shading 1 Accent 1"/>
-    <w:lsdException w:unhideWhenUsed="0" w:semiHidden="0" w:uiPriority="64" w:name="Medium Shading 2 Accent 1"/>
-    <w:lsdException w:unhideWhenUsed="0" w:semiHidden="0" w:uiPriority="65" w:name="Medium List 1 Accent 1"/>
-    <w:lsdException w:unhideWhenUsed="0" w:name="Revision"/>
-    <w:lsdException w:qFormat="1" w:unhideWhenUsed="0" w:semiHidden="0" w:uiPriority="34" w:name="List Paragraph"/>
-    <w:lsdException w:qFormat="1" w:unhideWhenUsed="0" w:semiHidden="0" w:uiPriority="29" w:name="Quote"/>
-    <w:lsdException w:qFormat="1" w:unhideWhenUsed="0" w:semiHidden="0" w:uiPriority="30" w:name="Intense Quote"/>
-    <w:lsdException w:unhideWhenUsed="0" w:semiHidden="0" w:uiPriority="66" w:name="Medium List 2 Accent 1"/>
-    <w:lsdException w:unhideWhenUsed="0" w:semiHidden="0" w:uiPriority="67" w:name="Medium Grid 1 Accent 1"/>
-    <w:lsdException w:unhideWhenUsed="0" w:semiHidden="0" w:uiPriority="68" w:name="Medium Grid 2 Accent 1"/>
-    <w:lsdException w:unhideWhenUsed="0" w:semiHidden="0" w:uiPriority="69" w:name="Medium Grid 3 Accent 1"/>
-    <w:lsdException w:unhideWhenUsed="0" w:semiHidden="0" w:uiPriority="70" w:name="Dark List Accent 1"/>
-    <w:lsdException w:unhideWhenUsed="0" w:semiHidden="0" w:uiPriority="71" w:name="Colorful Shading Accent 1"/>
-    <w:lsdException w:unhideWhenUsed="0" w:semiHidden="0" w:uiPriority="72" w:name="Colorful List Accent 1"/>
-    <w:lsdException w:unhideWhenUsed="0" w:semiHidden="0" w:uiPriority="73" w:name="Colorful Grid Accent 1"/>
-    <w:lsdException w:unhideWhenUsed="0" w:semiHidden="0" w:uiPriority="60" w:name="Light Shading Accent 2"/>
-    <w:lsdException w:unhideWhenUsed="0" w:semiHidden="0" w:uiPriority="61" w:name="Light List Accent 2"/>
-    <w:lsdException w:unhideWhenUsed="0" w:semiHidden="0" w:uiPriority="62" w:name="Light Grid Accent 2"/>
-    <w:lsdException w:unhideWhenUsed="0" w:semiHidden="0" w:uiPriority="63" w:name="Medium Shading 1 Accent 2"/>
-    <w:lsdException w:unhideWhenUsed="0" w:semiHidden="0" w:uiPriority="64" w:name="Medium Shading 2 Accent 2"/>
-    <w:lsdException w:unhideWhenUsed="0" w:semiHidden="0" w:uiPriority="65" w:name="Medium List 1 Accent 2"/>
-    <w:lsdException w:unhideWhenUsed="0" w:semiHidden="0" w:uiPriority="66" w:name="Medium List 2 Accent 2"/>
-    <w:lsdException w:unhideWhenUsed="0" w:semiHidden="0" w:uiPriority="67" w:name="Medium Grid 1 Accent 2"/>
-    <w:lsdException w:unhideWhenUsed="0" w:semiHidden="0" w:uiPriority="68" w:name="Medium Grid 2 Accent 2"/>
-    <w:lsdException w:unhideWhenUsed="0" w:semiHidden="0" w:uiPriority="69" w:name="Medium Grid 3 Accent 2"/>
-    <w:lsdException w:unhideWhenUsed="0" w:semiHidden="0" w:uiPriority="70" w:name="Dark List Accent 2"/>
-    <w:lsdException w:unhideWhenUsed="0" w:semiHidden="0" w:uiPriority="71" w:name="Colorful Shading Accent 2"/>
-    <w:lsdException w:unhideWhenUsed="0" w:semiHidden="0" w:uiPriority="72" w:name="Colorful List Accent 2"/>
-    <w:lsdException w:unhideWhenUsed="0" w:semiHidden="0" w:uiPriority="73" w:name="Colorful Grid Accent 2"/>
-    <w:lsdException w:unhideWhenUsed="0" w:semiHidden="0" w:uiPriority="60" w:name="Light Shading Accent 3"/>
-    <w:lsdException w:unhideWhenUsed="0" w:semiHidden="0" w:uiPriority="61" w:name="Light List Accent 3"/>
-    <w:lsdException w:unhideWhenUsed="0" w:semiHidden="0" w:uiPriority="62" w:name="Light Grid Accent 3"/>
-    <w:lsdException w:unhideWhenUsed="0" w:semiHidden="0" w:uiPriority="63" w:name="Medium Shading 1 Accent 3"/>
-    <w:lsdException w:unhideWhenUsed="0" w:semiHidden="0" w:uiPriority="64" w:name="Medium Shading 2 Accent 3"/>
-    <w:lsdException w:unhideWhenUsed="0" w:semiHidden="0" w:uiPriority="65" w:name="Medium List 1 Accent 3"/>
-    <w:lsdException w:unhideWhenUsed="0" w:semiHidden="0" w:uiPriority="66" w:name="Medium List 2 Accent 3"/>
-    <w:lsdException w:unhideWhenUsed="0" w:semiHidden="0" w:uiPriority="67" w:name="Medium Grid 1 Accent 3"/>
-    <w:lsdException w:unhideWhenUsed="0" w:semiHidden="0" w:uiPriority="68" w:name="Medium Grid 2 Accent 3"/>
-    <w:lsdException w:unhideWhenUsed="0" w:semiHidden="0" w:uiPriority="69" w:name="Medium Grid 3 Accent 3"/>
-    <w:lsdException w:unhideWhenUsed="0" w:semiHidden="0" w:uiPriority="70" w:name="Dark List Accent 3"/>
-    <w:lsdException w:unhideWhenUsed="0" w:semiHidden="0" w:uiPriority="71" w:name="Colorful Shading Accent 3"/>
-    <w:lsdException w:unhideWhenUsed="0" w:semiHidden="0" w:uiPriority="72" w:name="Colorful List Accent 3"/>
-    <w:lsdException w:unhideWhenUsed="0" w:semiHidden="0" w:uiPriority="73" w:name="Colorful Grid Accent 3"/>
-    <w:lsdException w:unhideWhenUsed="0" w:semiHidden="0" w:uiPriority="60" w:name="Light Shading Accent 4"/>
-    <w:lsdException w:unhideWhenUsed="0" w:semiHidden="0" w:uiPriority="61" w:name="Light List Accent 4"/>
-    <w:lsdException w:unhideWhenUsed="0" w:semiHidden="0" w:uiPriority="62" w:name="Light Grid Accent 4"/>
-    <w:lsdException w:unhideWhenUsed="0" w:semiHidden="0" w:uiPriority="63" w:name="Medium Shading 1 Accent 4"/>
-    <w:lsdException w:unhideWhenUsed="0" w:semiHidden="0" w:uiPriority="64" w:name="Medium Shading 2 Accent 4"/>
-    <w:lsdException w:unhideWhenUsed="0" w:semiHidden="0" w:uiPriority="65" w:name="Medium List 1 Accent 4"/>
-    <w:lsdException w:unhideWhenUsed="0" w:semiHidden="0" w:uiPriority="66" w:name="Medium List 2 Accent 4"/>
-    <w:lsdException w:unhideWhenUsed="0" w:semiHidden="0" w:uiPriority="67" w:name="Medium Grid 1 Accent 4"/>
-    <w:lsdException w:unhideWhenUsed="0" w:semiHidden="0" w:uiPriority="68" w:name="Medium Grid 2 Accent 4"/>
-    <w:lsdException w:unhideWhenUsed="0" w:semiHidden="0" w:uiPriority="69" w:name="Medium Grid 3 Accent 4"/>
-    <w:lsdException w:unhideWhenUsed="0" w:semiHidden="0" w:uiPriority="70" w:name="Dark List Accent 4"/>
-    <w:lsdException w:unhideWhenUsed="0" w:semiHidden="0" w:uiPriority="71" w:name="Colorful Shading Accent 4"/>
-    <w:lsdException w:unhideWhenUsed="0" w:semiHidden="0" w:uiPriority="72" w:name="Colorful List Accent 4"/>
-    <w:lsdException w:unhideWhenUsed="0" w:semiHidden="0" w:uiPriority="73" w:name="Colorful Grid Accent 4"/>
-    <w:lsdException w:unhideWhenUsed="0" w:semiHidden="0" w:uiPriority="60" w:name="Light Shading Accent 5"/>
-    <w:lsdException w:unhideWhenUsed="0" w:semiHidden="0" w:uiPriority="61" w:name="Light List Accent 5"/>
-    <w:lsdException w:unhideWhenUsed="0" w:semiHidden="0" w:uiPriority="62" w:name="Light Grid Accent 5"/>
-    <w:lsdException w:unhideWhenUsed="0" w:semiHidden="0" w:uiPriority="63" w:name="Medium Shading 1 Accent 5"/>
-    <w:lsdException w:unhideWhenUsed="0" w:semiHidden="0" w:uiPriority="64" w:name="Medium Shading 2 Accent 5"/>
-    <w:lsdException w:unhideWhenUsed="0" w:semiHidden="0" w:uiPriority="65" w:name="Medium List 1 Accent 5"/>
-    <w:lsdException w:unhideWhenUsed="0" w:semiHidden="0" w:uiPriority="66" w:name="Medium List 2 Accent 5"/>
-    <w:lsdException w:unhideWhenUsed="0" w:semiHidden="0" w:uiPriority="67" w:name="Medium Grid 1 Accent 5"/>
-    <w:lsdException w:unhideWhenUsed="0" w:semiHidden="0" w:uiPriority="68" w:name="Medium Grid 2 Accent 5"/>
-    <w:lsdException w:unhideWhenUsed="0" w:semiHidden="0" w:uiPriority="69" w:name="Medium Grid 3 Accent 5"/>
-    <w:lsdException w:unhideWhenUsed="0" w:semiHidden="0" w:uiPriority="70" w:name="Dark List Accent 5"/>
-    <w:lsdException w:unhideWhenUsed="0" w:semiHidden="0" w:uiPriority="71" w:name="Colorful Shading Accent 5"/>
-    <w:lsdException w:unhideWhenUsed="0" w:semiHidden="0" w:uiPriority="72" w:name="Colorful List Accent 5"/>
-    <w:lsdException w:unhideWhenUsed="0" w:semiHidden="0" w:uiPriority="73" w:name="Colorful Grid Accent 5"/>
-    <w:lsdException w:unhideWhenUsed="0" w:semiHidden="0" w:uiPriority="60" w:name="Light Shading Accent 6"/>
-    <w:lsdException w:unhideWhenUsed="0" w:semiHidden="0" w:uiPriority="61" w:name="Light List Accent 6"/>
-    <w:lsdException w:unhideWhenUsed="0" w:semiHidden="0" w:uiPriority="62" w:name="Light Grid Accent 6"/>
-    <w:lsdException w:unhideWhenUsed="0" w:semiHidden="0" w:uiPriority="63" w:name="Medium Shading 1 Accent 6"/>
-    <w:lsdException w:unhideWhenUsed="0" w:semiHidden="0" w:uiPriority="64" w:name="Medium Shading 2 Accent 6"/>
-    <w:lsdException w:unhideWhenUsed="0" w:semiHidden="0" w:uiPriority="65" w:name="Medium List 1 Accent 6"/>
-    <w:lsdException w:unhideWhenUsed="0" w:semiHidden="0" w:uiPriority="66" w:name="Medium List 2 Accent 6"/>
-    <w:lsdException w:unhideWhenUsed="0" w:semiHidden="0" w:uiPriority="67" w:name="Medium Grid 1 Accent 6"/>
-    <w:lsdException w:unhideWhenUsed="0" w:semiHidden="0" w:uiPriority="68" w:name="Medium Grid 2 Accent 6"/>
-    <w:lsdException w:unhideWhenUsed="0" w:semiHidden="0" w:uiPriority="69" w:name="Medium Grid 3 Accent 6"/>
-    <w:lsdException w:unhideWhenUsed="0" w:semiHidden="0" w:uiPriority="70" w:name="Dark List Accent 6"/>
-    <w:lsdException w:unhideWhenUsed="0" w:semiHidden="0" w:uiPriority="71" w:name="Colorful Shading Accent 6"/>
-    <w:lsdException w:unhideWhenUsed="0" w:semiHidden="0" w:uiPriority="72" w:name="Colorful List Accent 6"/>
-    <w:lsdException w:unhideWhenUsed="0" w:semiHidden="0" w:uiPriority="73" w:name="Colorful Grid Accent 6"/>
-    <w:lsdException w:qFormat="1" w:unhideWhenUsed="0" w:semiHidden="0" w:uiPriority="19" w:name="Subtle Emphasis"/>
-    <w:lsdException w:qFormat="1" w:unhideWhenUsed="0" w:semiHidden="0" w:uiPriority="21" w:name="Intense Emphasis"/>
-    <w:lsdException w:qFormat="1" w:unhideWhenUsed="0" w:semiHidden="0" w:uiPriority="31" w:name="Subtle Reference"/>
-    <w:lsdException w:qFormat="1" w:unhideWhenUsed="0" w:semiHidden="0" w:uiPriority="32" w:name="Intense Reference"/>
-    <w:lsdException w:qFormat="1" w:unhideWhenUsed="0" w:semiHidden="0" w:uiPriority="33" w:name="Book Title"/>
-    <w:lsdException w:uiPriority="37" w:name="Bibliography"/>
-    <w:lsdException w:qFormat="1" w:uiPriority="39" w:name="TOC Heading"/>
+  <w:latentStyles w:defLockedState="0" w:defUIPriority="99" w:defSemiHidden="1" w:defUnhideWhenUsed="1" w:defQFormat="0" w:count="267">
+    <w:lsdException w:name="Normal" w:semiHidden="0" w:uiPriority="0" w:unhideWhenUsed="0" w:qFormat="1"/>
+    <w:lsdException w:name="heading 1" w:semiHidden="0" w:uiPriority="9" w:unhideWhenUsed="0" w:qFormat="1"/>
+    <w:lsdException w:name="heading 2" w:uiPriority="9" w:qFormat="1"/>
+    <w:lsdException w:name="heading 3" w:uiPriority="9" w:qFormat="1"/>
+    <w:lsdException w:name="heading 4" w:uiPriority="9" w:qFormat="1"/>
+    <w:lsdException w:name="heading 5" w:uiPriority="9" w:qFormat="1"/>
+    <w:lsdException w:name="heading 6" w:uiPriority="9" w:qFormat="1"/>
+    <w:lsdException w:name="heading 7" w:uiPriority="9" w:qFormat="1"/>
+    <w:lsdException w:name="heading 8" w:uiPriority="9" w:qFormat="1"/>
+    <w:lsdException w:name="heading 9" w:uiPriority="9" w:qFormat="1"/>
+    <w:lsdException w:name="toc 1" w:uiPriority="39"/>
+    <w:lsdException w:name="toc 2" w:uiPriority="39"/>
+    <w:lsdException w:name="toc 3" w:uiPriority="39"/>
+    <w:lsdException w:name="toc 4" w:uiPriority="39"/>
+    <w:lsdException w:name="toc 5" w:uiPriority="39"/>
+    <w:lsdException w:name="toc 6" w:uiPriority="39"/>
+    <w:lsdException w:name="toc 7" w:uiPriority="39"/>
+    <w:lsdException w:name="toc 8" w:uiPriority="39"/>
+    <w:lsdException w:name="toc 9" w:uiPriority="39"/>
+    <w:lsdException w:name="caption" w:uiPriority="35" w:qFormat="1"/>
+    <w:lsdException w:name="Title" w:semiHidden="0" w:uiPriority="10" w:unhideWhenUsed="0" w:qFormat="1"/>
+    <w:lsdException w:name="Default Paragraph Font" w:uiPriority="1"/>
+    <w:lsdException w:name="Subtitle" w:semiHidden="0" w:uiPriority="11" w:unhideWhenUsed="0" w:qFormat="1"/>
+    <w:lsdException w:name="Strong" w:semiHidden="0" w:uiPriority="22" w:unhideWhenUsed="0" w:qFormat="1"/>
+    <w:lsdException w:name="Emphasis" w:semiHidden="0" w:uiPriority="20" w:unhideWhenUsed="0" w:qFormat="1"/>
+    <w:lsdException w:name="Table Grid" w:semiHidden="0" w:uiPriority="59" w:unhideWhenUsed="0"/>
+    <w:lsdException w:name="Placeholder Text" w:unhideWhenUsed="0"/>
+    <w:lsdException w:name="No Spacing" w:semiHidden="0" w:uiPriority="1" w:unhideWhenUsed="0" w:qFormat="1"/>
+    <w:lsdException w:name="Light Shading" w:semiHidden="0" w:uiPriority="60" w:unhideWhenUsed="0"/>
+    <w:lsdException w:name="Light List" w:semiHidden="0" w:uiPriority="61" w:unhideWhenUsed="0"/>
+    <w:lsdException w:name="Light Grid" w:semiHidden="0" w:uiPriority="62" w:unhideWhenUsed="0"/>
+    <w:lsdException w:name="Medium Shading 1" w:semiHidden="0" w:uiPriority="63" w:unhideWhenUsed="0"/>
+    <w:lsdException w:name="Medium Shading 2" w:semiHidden="0" w:uiPriority="64" w:unhideWhenUsed="0"/>
+    <w:lsdException w:name="Medium List 1" w:semiHidden="0" w:uiPriority="65" w:unhideWhenUsed="0"/>
+    <w:lsdException w:name="Medium List 2" w:semiHidden="0" w:uiPriority="66" w:unhideWhenUsed="0"/>
+    <w:lsdException w:name="Medium Grid 1" w:semiHidden="0" w:uiPriority="67" w:unhideWhenUsed="0"/>
+    <w:lsdException w:name="Medium Grid 2" w:semiHidden="0" w:uiPriority="68" w:unhideWhenUsed="0"/>
+    <w:lsdException w:name="Medium Grid 3" w:semiHidden="0" w:uiPriority="69" w:unhideWhenUsed="0"/>
+    <w:lsdException w:name="Dark List" w:semiHidden="0" w:uiPriority="70" w:unhideWhenUsed="0"/>
+    <w:lsdException w:name="Colorful Shading" w:semiHidden="0" w:uiPriority="71" w:unhideWhenUsed="0"/>
+    <w:lsdException w:name="Colorful List" w:semiHidden="0" w:uiPriority="72" w:unhideWhenUsed="0"/>
+    <w:lsdException w:name="Colorful Grid" w:semiHidden="0" w:uiPriority="73" w:unhideWhenUsed="0"/>
+    <w:lsdException w:name="Light Shading Accent 1" w:semiHidden="0" w:uiPriority="60" w:unhideWhenUsed="0"/>
+    <w:lsdException w:name="Light List Accent 1" w:semiHidden="0" w:uiPriority="61" w:unhideWhenUsed="0"/>
+    <w:lsdException w:name="Light Grid Accent 1" w:semiHidden="0" w:uiPriority="62" w:unhideWhenUsed="0"/>
+    <w:lsdException w:name="Medium Shading 1 Accent 1" w:semiHidden="0" w:uiPriority="63" w:unhideWhenUsed="0"/>
+    <w:lsdException w:name="Medium Shading 2 Accent 1" w:semiHidden="0" w:uiPriority="64" w:unhideWhenUsed="0"/>
+    <w:lsdException w:name="Medium List 1 Accent 1" w:semiHidden="0" w:uiPriority="65" w:unhideWhenUsed="0"/>
+    <w:lsdException w:name="Revision" w:unhideWhenUsed="0"/>
+    <w:lsdException w:name="List Paragraph" w:semiHidden="0" w:uiPriority="34" w:unhideWhenUsed="0" w:qFormat="1"/>
+    <w:lsdException w:name="Quote" w:semiHidden="0" w:uiPriority="29" w:unhideWhenUsed="0" w:qFormat="1"/>
+    <w:lsdException w:name="Intense Quote" w:semiHidden="0" w:uiPriority="30" w:unhideWhenUsed="0" w:qFormat="1"/>
+    <w:lsdException w:name="Medium List 2 Accent 1" w:semiHidden="0" w:uiPriority="66" w:unhideWhenUsed="0"/>
+    <w:lsdException w:name="Medium Grid 1 Accent 1" w:semiHidden="0" w:uiPriority="67" w:unhideWhenUsed="0"/>
+    <w:lsdException w:name="Medium Grid 2 Accent 1" w:semiHidden="0" w:uiPriority="68" w:unhideWhenUsed="0"/>
+    <w:lsdException w:name="Medium Grid 3 Accent 1" w:semiHidden="0" w:uiPriority="69" w:unhideWhenUsed="0"/>
+    <w:lsdException w:name="Dark List Accent 1" w:semiHidden="0" w:uiPriority="70" w:unhideWhenUsed="0"/>
+    <w:lsdException w:name="Colorful Shading Accent 1" w:semiHidden="0" w:uiPriority="71" w:unhideWhenUsed="0"/>
+    <w:lsdException w:name="Colorful List Accent 1" w:semiHidden="0" w:uiPriority="72" w:unhideWhenUsed="0"/>
+    <w:lsdException w:name="Colorful Grid Accent 1" w:semiHidden="0" w:uiPriority="73" w:unhideWhenUsed="0"/>
+    <w:lsdException w:name="Light Shading Accent 2" w:semiHidden="0" w:uiPriority="60" w:unhideWhenUsed="0"/>
+    <w:lsdException w:name="Light List Accent 2" w:semiHidden="0" w:uiPriority="61" w:unhideWhenUsed="0"/>
+    <w:lsdException w:name="Light Grid Accent 2" w:semiHidden="0" w:uiPriority="62" w:unhideWhenUsed="0"/>
+    <w:lsdException w:name="Medium Shading 1 Accent 2" w:semiHidden="0" w:uiPriority="63" w:unhideWhenUsed="0"/>
+    <w:lsdException w:name="Medium Shading 2 Accent 2" w:semiHidden="0" w:uiPriority="64" w:unhideWhenUsed="0"/>
+    <w:lsdException w:name="Medium List 1 Accent 2" w:semiHidden="0" w:uiPriority="65" w:unhideWhenUsed="0"/>
+    <w:lsdException w:name="Medium List 2 Accent 2" w:semiHidden="0" w:uiPriority="66" w:unhideWhenUsed="0"/>
+    <w:lsdException w:name="Medium Grid 1 Accent 2" w:semiHidden="0" w:uiPriority="67" w:unhideWhenUsed="0"/>
+    <w:lsdException w:name="Medium Grid 2 Accent 2" w:semiHidden="0" w:uiPriority="68" w:unhideWhenUsed="0"/>
+    <w:lsdException w:name="Medium Grid 3 Accent 2" w:semiHidden="0" w:uiPriority="69" w:unhideWhenUsed="0"/>
+    <w:lsdException w:name="Dark List Accent 2" w:semiHidden="0" w:uiPriority="70" w:unhideWhenUsed="0"/>
+    <w:lsdException w:name="Colorful Shading Accent 2" w:semiHidden="0" w:uiPriority="71" w:unhideWhenUsed="0"/>
+    <w:lsdException w:name="Colorful List Accent 2" w:semiHidden="0" w:uiPriority="72" w:unhideWhenUsed="0"/>
+    <w:lsdException w:name="Colorful Grid Accent 2" w:semiHidden="0" w:uiPriority="73" w:unhideWhenUsed="0"/>
+    <w:lsdException w:name="Light Shading Accent 3" w:semiHidden="0" w:uiPriority="60" w:unhideWhenUsed="0"/>
+    <w:lsdException w:name="Light List Accent 3" w:semiHidden="0" w:uiPriority="61" w:unhideWhenUsed="0"/>
+    <w:lsdException w:name="Light Grid Accent 3" w:semiHidden="0" w:uiPriority="62" w:unhideWhenUsed="0"/>
+    <w:lsdException w:name="Medium Shading 1 Accent 3" w:semiHidden="0" w:uiPriority="63" w:unhideWhenUsed="0"/>
+    <w:lsdException w:name="Medium Shading 2 Accent 3" w:semiHidden="0" w:uiPriority="64" w:unhideWhenUsed="0"/>
+    <w:lsdException w:name="Medium List 1 Accent 3" w:semiHidden="0" w:uiPriority="65" w:unhideWhenUsed="0"/>
+    <w:lsdException w:name="Medium List 2 Accent 3" w:semiHidden="0" w:uiPriority="66" w:unhideWhenUsed="0"/>
+    <w:lsdException w:name="Medium Grid 1 Accent 3" w:semiHidden="0" w:uiPriority="67" w:unhideWhenUsed="0"/>
+    <w:lsdException w:name="Medium Grid 2 Accent 3" w:semiHidden="0" w:uiPriority="68" w:unhideWhenUsed="0"/>
+    <w:lsdException w:name="Medium Grid 3 Accent 3" w:semiHidden="0" w:uiPriority="69" w:unhideWhenUsed="0"/>
+    <w:lsdException w:name="Dark List Accent 3" w:semiHidden="0" w:uiPriority="70" w:unhideWhenUsed="0"/>
+    <w:lsdException w:name="Colorful Shading Accent 3" w:semiHidden="0" w:uiPriority="71" w:unhideWhenUsed="0"/>
+    <w:lsdException w:name="Colorful List Accent 3" w:semiHidden="0" w:uiPriority="72" w:unhideWhenUsed="0"/>
+    <w:lsdException w:name="Colorful Grid Accent 3" w:semiHidden="0" w:uiPriority="73" w:unhideWhenUsed="0"/>
+    <w:lsdException w:name="Light Shading Accent 4" w:semiHidden="0" w:uiPriority="60" w:unhideWhenUsed="0"/>
+    <w:lsdException w:name="Light List Accent 4" w:semiHidden="0" w:uiPriority="61" w:unhideWhenUsed="0"/>
+    <w:lsdException w:name="Light Grid Accent 4" w:semiHidden="0" w:uiPriority="62" w:unhideWhenUsed="0"/>
+    <w:lsdException w:name="Medium Shading 1 Accent 4" w:semiHidden="0" w:uiPriority="63" w:unhideWhenUsed="0"/>
+    <w:lsdException w:name="Medium Shading 2 Accent 4" w:semiHidden="0" w:uiPriority="64" w:unhideWhenUsed="0"/>
+    <w:lsdException w:name="Medium List 1 Accent 4" w:semiHidden="0" w:uiPriority="65" w:unhideWhenUsed="0"/>
+    <w:lsdException w:name="Medium List 2 Accent 4" w:semiHidden="0" w:uiPriority="66" w:unhideWhenUsed="0"/>
+    <w:lsdException w:name="Medium Grid 1 Accent 4" w:semiHidden="0" w:uiPriority="67" w:unhideWhenUsed="0"/>
+    <w:lsdException w:name="Medium Grid 2 Accent 4" w:semiHidden="0" w:uiPriority="68" w:unhideWhenUsed="0"/>
+    <w:lsdException w:name="Medium Grid 3 Accent 4" w:semiHidden="0" w:uiPriority="69" w:unhideWhenUsed="0"/>
+    <w:lsdException w:name="Dark List Accent 4" w:semiHidden="0" w:uiPriority="70" w:unhideWhenUsed="0"/>
+    <w:lsdException w:name="Colorful Shading Accent 4" w:semiHidden="0" w:uiPriority="71" w:unhideWhenUsed="0"/>
+    <w:lsdException w:name="Colorful List Accent 4" w:semiHidden="0" w:uiPriority="72" w:unhideWhenUsed="0"/>
+    <w:lsdException w:name="Colorful Grid Accent 4" w:semiHidden="0" w:uiPriority="73" w:unhideWhenUsed="0"/>
+    <w:lsdException w:name="Light Shading Accent 5" w:semiHidden="0" w:uiPriority="60" w:unhideWhenUsed="0"/>
+    <w:lsdException w:name="Light List Accent 5" w:semiHidden="0" w:uiPriority="61" w:unhideWhenUsed="0"/>
+    <w:lsdException w:name="Light Grid Accent 5" w:semiHidden="0" w:uiPriority="62" w:unhideWhenUsed="0"/>
+    <w:lsdException w:name="Medium Shading 1 Accent 5" w:semiHidden="0" w:uiPriority="63" w:unhideWhenUsed="0"/>
+    <w:lsdException w:name="Medium Shading 2 Accent 5" w:semiHidden="0" w:uiPriority="64" w:unhideWhenUsed="0"/>
+    <w:lsdException w:name="Medium List 1 Accent 5" w:semiHidden="0" w:uiPriority="65" w:unhideWhenUsed="0"/>
+    <w:lsdException w:name="Medium List 2 Accent 5" w:semiHidden="0" w:uiPriority="66" w:unhideWhenUsed="0"/>
+    <w:lsdException w:name="Medium Grid 1 Accent 5" w:semiHidden="0" w:uiPriority="67" w:unhideWhenUsed="0"/>
+    <w:lsdException w:name="Medium Grid 2 Accent 5" w:semiHidden="0" w:uiPriority="68" w:unhideWhenUsed="0"/>
+    <w:lsdException w:name="Medium Grid 3 Accent 5" w:semiHidden="0" w:uiPriority="69" w:unhideWhenUsed="0"/>
+    <w:lsdException w:name="Dark List Accent 5" w:semiHidden="0" w:uiPriority="70" w:unhideWhenUsed="0"/>
+    <w:lsdException w:name="Colorful Shading Accent 5" w:semiHidden="0" w:uiPriority="71" w:unhideWhenUsed="0"/>
+    <w:lsdException w:name="Colorful List Accent 5" w:semiHidden="0" w:uiPriority="72" w:unhideWhenUsed="0"/>
+    <w:lsdException w:name="Colorful Grid Accent 5" w:semiHidden="0" w:uiPriority="73" w:unhideWhenUsed="0"/>
+    <w:lsdException w:name="Light Shading Accent 6" w:semiHidden="0" w:uiPriority="60" w:unhideWhenUsed="0"/>
+    <w:lsdException w:name="Light List Accent 6" w:semiHidden="0" w:uiPriority="61" w:unhideWhenUsed="0"/>
+    <w:lsdException w:name="Light Grid Accent 6" w:semiHidden="0" w:uiPriority="62" w:unhideWhenUsed="0"/>
+    <w:lsdException w:name="Medium Shading 1 Accent 6" w:semiHidden="0" w:uiPriority="63" w:unhideWhenUsed="0"/>
+    <w:lsdException w:name="Medium Shading 2 Accent 6" w:semiHidden="0" w:uiPriority="64" w:unhideWhenUsed="0"/>
+    <w:lsdException w:name="Medium List 1 Accent 6" w:semiHidden="0" w:uiPriority="65" w:unhideWhenUsed="0"/>
+    <w:lsdException w:name="Medium List 2 Accent 6" w:semiHidden="0" w:uiPriority="66" w:unhideWhenUsed="0"/>
+    <w:lsdException w:name="Medium Grid 1 Accent 6" w:semiHidden="0" w:uiPriority="67" w:unhideWhenUsed="0"/>
+    <w:lsdException w:name="Medium Grid 2 Accent 6" w:semiHidden="0" w:uiPriority="68" w:unhideWhenUsed="0"/>
+    <w:lsdException w:name="Medium Grid 3 Accent 6" w:semiHidden="0" w:uiPriority="69" w:unhideWhenUsed="0"/>
+    <w:lsdException w:name="Dark List Accent 6" w:semiHidden="0" w:uiPriority="70" w:unhideWhenUsed="0"/>
+    <w:lsdException w:name="Colorful Shading Accent 6" w:semiHidden="0" w:uiPriority="71" w:unhideWhenUsed="0"/>
+    <w:lsdException w:name="Colorful List Accent 6" w:semiHidden="0" w:uiPriority="72" w:unhideWhenUsed="0"/>
+    <w:lsdException w:name="Colorful Grid Accent 6" w:semiHidden="0" w:uiPriority="73" w:unhideWhenUsed="0"/>
+    <w:lsdException w:name="Subtle Emphasis" w:semiHidden="0" w:uiPriority="19" w:unhideWhenUsed="0" w:qFormat="1"/>
+    <w:lsdException w:name="Intense Emphasis" w:semiHidden="0" w:uiPriority="21" w:unhideWhenUsed="0" w:qFormat="1"/>
+    <w:lsdException w:name="Subtle Reference" w:semiHidden="0" w:uiPriority="31" w:unhideWhenUsed="0" w:qFormat="1"/>
+    <w:lsdException w:name="Intense Reference" w:semiHidden="0" w:uiPriority="32" w:unhideWhenUsed="0" w:qFormat="1"/>
+    <w:lsdException w:name="Book Title" w:semiHidden="0" w:uiPriority="33" w:unhideWhenUsed="0" w:qFormat="1"/>
+    <w:lsdException w:name="Bibliography" w:uiPriority="37"/>
+    <w:lsdException w:name="TOC Heading" w:uiPriority="39" w:qFormat="1"/>
   </w:latentStyles>
-  <w:style w:type="paragraph" w:styleId="Normal" w:default="1">
+  <w:style w:type="paragraph" w:default="1" w:styleId="Normale">
     <w:name w:val="Normal"/>
     <w:qFormat/>
-    <w:rsid w:val="005815c2"/>
+    <w:rsid w:val="005815C2"/>
     <w:pPr>
-      <w:widowControl/>
-      <w:suppressAutoHyphens w:val="true"/>
-      <w:bidi w:val="0"/>
-      <w:spacing w:lineRule="auto" w:line="276" w:before="0" w:after="200"/>
+      <w:suppressAutoHyphens/>
+      <w:spacing w:after="200"/>
       <w:jc w:val="both"/>
     </w:pPr>
     <w:rPr>
-      <w:rFonts w:ascii="Arial" w:hAnsi="Arial" w:eastAsia="Droid Sans Fallback" w:cs=""/>
-      <w:color w:val="auto"/>
+      <w:rFonts w:ascii="Arial" w:hAnsi="Arial"/>
       <w:sz w:val="24"/>
-      <w:szCs w:val="22"/>
-      <w:lang w:val="it-IT" w:eastAsia="en-US" w:bidi="ar-SA"/>
     </w:rPr>
   </w:style>
   <w:style w:type="paragraph" w:styleId="Titolo1">
-    <w:name w:val="Titolo 1"/>
+    <w:name w:val="heading 1"/>
+    <w:basedOn w:val="Normale"/>
+    <w:link w:val="Titolo1Carattere"/>
     <w:uiPriority w:val="9"/>
     <w:qFormat/>
-    <w:link w:val="Titolo1Carattere"/>
-    <w:rsid w:val="008300f3"/>
-    <w:basedOn w:val="Normal"/>
+    <w:rsid w:val="008300F3"/>
     <w:pPr>
-      <w:spacing w:before="0" w:after="360"/>
+      <w:spacing w:after="360"/>
       <w:outlineLvl w:val="0"/>
     </w:pPr>
     <w:rPr>
@@ -4094,55 +6070,78 @@
     </w:rPr>
   </w:style>
   <w:style w:type="paragraph" w:styleId="Titolo2">
-    <w:name w:val="Titolo 2"/>
+    <w:name w:val="heading 2"/>
     <w:basedOn w:val="Titolo"/>
-    <w:pPr/>
-    <w:rPr/>
+    <w:rsid w:val="00EC4F3E"/>
+    <w:pPr>
+      <w:outlineLvl w:val="1"/>
+    </w:pPr>
   </w:style>
   <w:style w:type="paragraph" w:styleId="Titolo3">
-    <w:name w:val="Titolo 3"/>
+    <w:name w:val="heading 3"/>
     <w:basedOn w:val="Titolo"/>
-    <w:pPr/>
-    <w:rPr/>
+    <w:rsid w:val="00EC4F3E"/>
+    <w:pPr>
+      <w:outlineLvl w:val="2"/>
+    </w:pPr>
   </w:style>
-  <w:style w:type="character" w:styleId="DefaultParagraphFont" w:default="1">
+  <w:style w:type="character" w:default="1" w:styleId="Carpredefinitoparagrafo">
     <w:name w:val="Default Paragraph Font"/>
     <w:uiPriority w:val="1"/>
     <w:semiHidden/>
     <w:unhideWhenUsed/>
-    <w:rPr/>
   </w:style>
-  <w:style w:type="character" w:styleId="TestofumettoCarattere" w:customStyle="1">
-    <w:name w:val="Testo fumetto Carattere"/>
+  <w:style w:type="table" w:default="1" w:styleId="Tabellanormale">
+    <w:name w:val="Normal Table"/>
     <w:uiPriority w:val="99"/>
     <w:semiHidden/>
+    <w:unhideWhenUsed/>
+    <w:qFormat/>
+    <w:tblPr>
+      <w:tblInd w:w="0" w:type="dxa"/>
+      <w:tblCellMar>
+        <w:top w:w="0" w:type="dxa"/>
+        <w:left w:w="108" w:type="dxa"/>
+        <w:bottom w:w="0" w:type="dxa"/>
+        <w:right w:w="108" w:type="dxa"/>
+      </w:tblCellMar>
+    </w:tblPr>
+  </w:style>
+  <w:style w:type="numbering" w:default="1" w:styleId="Nessunelenco">
+    <w:name w:val="No List"/>
+    <w:uiPriority w:val="99"/>
+    <w:semiHidden/>
+    <w:unhideWhenUsed/>
+  </w:style>
+  <w:style w:type="character" w:customStyle="1" w:styleId="TestofumettoCarattere">
+    <w:name w:val="Testo fumetto Carattere"/>
+    <w:basedOn w:val="Carpredefinitoparagrafo"/>
     <w:link w:val="Testofumetto"/>
-    <w:rsid w:val="007b5878"/>
-    <w:basedOn w:val="DefaultParagraphFont"/>
+    <w:uiPriority w:val="99"/>
+    <w:semiHidden/>
+    <w:rsid w:val="007B5878"/>
     <w:rPr>
       <w:rFonts w:ascii="Tahoma" w:hAnsi="Tahoma" w:cs="Tahoma"/>
       <w:sz w:val="16"/>
       <w:szCs w:val="16"/>
     </w:rPr>
   </w:style>
-  <w:style w:type="character" w:styleId="CollegamentoInternet">
+  <w:style w:type="character" w:customStyle="1" w:styleId="CollegamentoInternet">
     <w:name w:val="Collegamento Internet"/>
+    <w:basedOn w:val="Carpredefinitoparagrafo"/>
     <w:uiPriority w:val="99"/>
     <w:unhideWhenUsed/>
-    <w:rsid w:val="00a91e82"/>
-    <w:basedOn w:val="DefaultParagraphFont"/>
+    <w:rsid w:val="00A91E82"/>
     <w:rPr>
       <w:color w:val="0000FF"/>
       <w:u w:val="single"/>
-      <w:lang w:val="zxx" w:eastAsia="zxx" w:bidi="zxx"/>
     </w:rPr>
   </w:style>
-  <w:style w:type="character" w:styleId="Titolo1Carattere" w:customStyle="1">
+  <w:style w:type="character" w:customStyle="1" w:styleId="Titolo1Carattere">
     <w:name w:val="Titolo 1 Carattere"/>
-    <w:uiPriority w:val="9"/>
+    <w:basedOn w:val="Carpredefinitoparagrafo"/>
     <w:link w:val="Titolo1"/>
-    <w:rsid w:val="008300f3"/>
-    <w:basedOn w:val="DefaultParagraphFont"/>
+    <w:rsid w:val="008300F3"/>
     <w:rPr>
       <w:rFonts w:ascii="Arial" w:hAnsi="Arial" w:cs="Arial"/>
       <w:b/>
@@ -4151,38 +6150,38 @@
       <w:lang w:val="en-US"/>
     </w:rPr>
   </w:style>
-  <w:style w:type="character" w:styleId="Annotationreference">
+  <w:style w:type="character" w:styleId="Rimandocommento">
     <w:name w:val="annotation reference"/>
+    <w:basedOn w:val="Carpredefinitoparagrafo"/>
     <w:uiPriority w:val="99"/>
     <w:semiHidden/>
     <w:unhideWhenUsed/>
-    <w:rsid w:val="005815c2"/>
-    <w:basedOn w:val="DefaultParagraphFont"/>
+    <w:rsid w:val="005815C2"/>
     <w:rPr>
       <w:sz w:val="16"/>
       <w:szCs w:val="16"/>
     </w:rPr>
   </w:style>
-  <w:style w:type="character" w:styleId="TestocommentoCarattere" w:customStyle="1">
+  <w:style w:type="character" w:customStyle="1" w:styleId="TestocommentoCarattere">
     <w:name w:val="Testo commento Carattere"/>
+    <w:basedOn w:val="Carpredefinitoparagrafo"/>
+    <w:link w:val="Testocommento"/>
     <w:uiPriority w:val="99"/>
     <w:semiHidden/>
-    <w:link w:val="Testocommento"/>
-    <w:rsid w:val="005815c2"/>
-    <w:basedOn w:val="DefaultParagraphFont"/>
+    <w:rsid w:val="005815C2"/>
     <w:rPr>
       <w:rFonts w:ascii="Arial" w:hAnsi="Arial"/>
       <w:sz w:val="20"/>
       <w:szCs w:val="20"/>
     </w:rPr>
   </w:style>
-  <w:style w:type="character" w:styleId="SoggettocommentoCarattere" w:customStyle="1">
+  <w:style w:type="character" w:customStyle="1" w:styleId="SoggettocommentoCarattere">
     <w:name w:val="Soggetto commento Carattere"/>
+    <w:basedOn w:val="TestocommentoCarattere"/>
+    <w:link w:val="Soggettocommento"/>
     <w:uiPriority w:val="99"/>
     <w:semiHidden/>
-    <w:link w:val="Soggettocommento"/>
-    <w:rsid w:val="005815c2"/>
-    <w:basedOn w:val="TestocommentoCarattere"/>
+    <w:rsid w:val="005815C2"/>
     <w:rPr>
       <w:rFonts w:ascii="Arial" w:hAnsi="Arial"/>
       <w:b/>
@@ -4191,68 +6190,72 @@
       <w:szCs w:val="20"/>
     </w:rPr>
   </w:style>
-  <w:style w:type="character" w:styleId="PlaceholderText">
+  <w:style w:type="character" w:styleId="Testosegnaposto">
     <w:name w:val="Placeholder Text"/>
+    <w:basedOn w:val="Carpredefinitoparagrafo"/>
     <w:uiPriority w:val="99"/>
     <w:semiHidden/>
-    <w:rsid w:val="004520e5"/>
-    <w:basedOn w:val="DefaultParagraphFont"/>
+    <w:rsid w:val="004520E5"/>
     <w:rPr>
       <w:color w:val="808080"/>
     </w:rPr>
   </w:style>
-  <w:style w:type="character" w:styleId="Saltoaindice">
+  <w:style w:type="character" w:customStyle="1" w:styleId="Saltoaindice">
     <w:name w:val="Salto a indice"/>
-    <w:rPr/>
+    <w:rsid w:val="00EC4F3E"/>
   </w:style>
   <w:style w:type="paragraph" w:styleId="Titolo">
-    <w:name w:val="Titolo"/>
-    <w:basedOn w:val="Normal"/>
+    <w:name w:val="Title"/>
+    <w:basedOn w:val="Normale"/>
     <w:next w:val="Corpodeltesto"/>
+    <w:rsid w:val="00EC4F3E"/>
     <w:pPr>
       <w:keepNext/>
       <w:spacing w:before="240" w:after="120"/>
     </w:pPr>
     <w:rPr>
-      <w:rFonts w:ascii="Liberation Sans" w:hAnsi="Liberation Sans" w:eastAsia="Droid Sans Fallback" w:cs="FreeSans"/>
+      <w:rFonts w:ascii="Liberation Sans" w:hAnsi="Liberation Sans" w:cs="FreeSans"/>
       <w:sz w:val="28"/>
       <w:szCs w:val="28"/>
     </w:rPr>
   </w:style>
   <w:style w:type="paragraph" w:styleId="Corpodeltesto">
-    <w:name w:val="Corpo del testo"/>
-    <w:basedOn w:val="Normal"/>
+    <w:name w:val="Body Text"/>
+    <w:basedOn w:val="Normale"/>
+    <w:rsid w:val="00EC4F3E"/>
     <w:pPr>
-      <w:spacing w:lineRule="auto" w:line="288" w:before="0" w:after="140"/>
+      <w:spacing w:after="140" w:line="288" w:lineRule="auto"/>
     </w:pPr>
-    <w:rPr/>
   </w:style>
   <w:style w:type="paragraph" w:styleId="Elenco">
-    <w:name w:val="Elenco"/>
+    <w:name w:val="List"/>
     <w:basedOn w:val="Corpodeltesto"/>
-    <w:pPr/>
+    <w:rsid w:val="00EC4F3E"/>
     <w:rPr>
       <w:rFonts w:cs="FreeSans"/>
     </w:rPr>
   </w:style>
   <w:style w:type="paragraph" w:styleId="Didascalia">
-    <w:name w:val="Didascalia"/>
-    <w:basedOn w:val="Normal"/>
+    <w:name w:val="caption"/>
+    <w:basedOn w:val="Normale"/>
+    <w:uiPriority w:val="35"/>
+    <w:unhideWhenUsed/>
+    <w:qFormat/>
+    <w:rsid w:val="005815C2"/>
     <w:pPr>
-      <w:suppressLineNumbers/>
-      <w:spacing w:before="120" w:after="120"/>
+      <w:spacing w:before="120" w:after="240" w:line="240" w:lineRule="auto"/>
     </w:pPr>
     <w:rPr>
-      <w:rFonts w:cs="FreeSans"/>
       <w:i/>
       <w:iCs/>
-      <w:sz w:val="24"/>
-      <w:szCs w:val="24"/>
+      <w:sz w:val="20"/>
+      <w:szCs w:val="18"/>
     </w:rPr>
   </w:style>
-  <w:style w:type="paragraph" w:styleId="Indice">
+  <w:style w:type="paragraph" w:customStyle="1" w:styleId="Indice">
     <w:name w:val="Indice"/>
-    <w:basedOn w:val="Normal"/>
+    <w:basedOn w:val="Normale"/>
+    <w:rsid w:val="00EC4F3E"/>
     <w:pPr>
       <w:suppressLineNumbers/>
     </w:pPr>
@@ -4260,16 +6263,16 @@
       <w:rFonts w:cs="FreeSans"/>
     </w:rPr>
   </w:style>
-  <w:style w:type="paragraph" w:styleId="BalloonText">
+  <w:style w:type="paragraph" w:styleId="Testofumetto">
     <w:name w:val="Balloon Text"/>
+    <w:basedOn w:val="Normale"/>
+    <w:link w:val="TestofumettoCarattere"/>
     <w:uiPriority w:val="99"/>
     <w:semiHidden/>
     <w:unhideWhenUsed/>
-    <w:link w:val="TestofumettoCarattere"/>
-    <w:rsid w:val="007b5878"/>
-    <w:basedOn w:val="Normal"/>
+    <w:rsid w:val="007B5878"/>
     <w:pPr>
-      <w:spacing w:lineRule="auto" w:line="240" w:before="0" w:after="0"/>
+      <w:spacing w:after="0" w:line="240" w:lineRule="auto"/>
     </w:pPr>
     <w:rPr>
       <w:rFonts w:ascii="Tahoma" w:hAnsi="Tahoma" w:cs="Tahoma"/>
@@ -4278,143 +6281,121 @@
     </w:rPr>
   </w:style>
   <w:style w:type="paragraph" w:styleId="Titoloindice">
-    <w:name w:val="Titolo indice"/>
+    <w:name w:val="index heading"/>
+    <w:basedOn w:val="Titolo1"/>
     <w:uiPriority w:val="39"/>
+    <w:unhideWhenUsed/>
     <w:qFormat/>
-    <w:unhideWhenUsed/>
-    <w:rsid w:val="005815c2"/>
-    <w:basedOn w:val="Titolo1"/>
+    <w:rsid w:val="005815C2"/>
     <w:pPr>
       <w:keepNext/>
       <w:keepLines/>
-      <w:spacing w:lineRule="auto" w:line="259" w:before="240" w:after="0"/>
+      <w:spacing w:before="240" w:after="0" w:line="259" w:lineRule="auto"/>
     </w:pPr>
     <w:rPr>
-      <w:rFonts w:ascii="Cambria" w:hAnsi="Cambria" w:cs=""/>
-      <w:b w:val="false"/>
+      <w:rFonts w:ascii="Cambria" w:hAnsi="Cambria"/>
+      <w:b w:val="0"/>
       <w:color w:val="365F91"/>
       <w:sz w:val="32"/>
       <w:szCs w:val="32"/>
     </w:rPr>
   </w:style>
   <w:style w:type="paragraph" w:styleId="Indice1">
-    <w:name w:val="Indice 1"/>
+    <w:name w:val="index 1"/>
+    <w:basedOn w:val="Normale"/>
+    <w:autoRedefine/>
     <w:uiPriority w:val="39"/>
     <w:unhideWhenUsed/>
-    <w:rsid w:val="005815c2"/>
-    <w:basedOn w:val="Normal"/>
-    <w:autoRedefine/>
+    <w:rsid w:val="005815C2"/>
     <w:pPr>
-      <w:spacing w:before="0" w:after="100"/>
+      <w:spacing w:after="100"/>
     </w:pPr>
-    <w:rPr/>
   </w:style>
-  <w:style w:type="paragraph" w:styleId="Annotationtext">
+  <w:style w:type="paragraph" w:styleId="Testocommento">
     <w:name w:val="annotation text"/>
+    <w:basedOn w:val="Normale"/>
+    <w:link w:val="TestocommentoCarattere"/>
     <w:uiPriority w:val="99"/>
     <w:semiHidden/>
     <w:unhideWhenUsed/>
-    <w:link w:val="TestocommentoCarattere"/>
-    <w:rsid w:val="005815c2"/>
-    <w:basedOn w:val="Normal"/>
+    <w:rsid w:val="005815C2"/>
     <w:pPr>
-      <w:spacing w:lineRule="auto" w:line="240"/>
+      <w:spacing w:line="240" w:lineRule="auto"/>
     </w:pPr>
     <w:rPr>
       <w:sz w:val="20"/>
       <w:szCs w:val="20"/>
     </w:rPr>
   </w:style>
-  <w:style w:type="paragraph" w:styleId="Annotationsubject">
+  <w:style w:type="paragraph" w:styleId="Soggettocommento">
     <w:name w:val="annotation subject"/>
+    <w:basedOn w:val="Testocommento"/>
+    <w:link w:val="SoggettocommentoCarattere"/>
     <w:uiPriority w:val="99"/>
     <w:semiHidden/>
     <w:unhideWhenUsed/>
-    <w:link w:val="SoggettocommentoCarattere"/>
-    <w:rsid w:val="005815c2"/>
-    <w:basedOn w:val="Annotationtext"/>
-    <w:pPr/>
+    <w:rsid w:val="005815C2"/>
     <w:rPr>
       <w:b/>
       <w:bCs/>
     </w:rPr>
   </w:style>
-  <w:style w:type="paragraph" w:styleId="Caption">
-    <w:name w:val="caption"/>
-    <w:uiPriority w:val="35"/>
-    <w:qFormat/>
-    <w:unhideWhenUsed/>
-    <w:rsid w:val="005815c2"/>
-    <w:basedOn w:val="Normal"/>
-    <w:pPr>
-      <w:spacing w:lineRule="auto" w:line="240" w:before="120" w:after="240"/>
-    </w:pPr>
-    <w:rPr>
-      <w:i/>
-      <w:iCs/>
-      <w:sz w:val="20"/>
-      <w:szCs w:val="18"/>
-    </w:rPr>
-  </w:style>
-  <w:style w:type="paragraph" w:styleId="Revision">
+  <w:style w:type="paragraph" w:styleId="Revisione">
     <w:name w:val="Revision"/>
     <w:uiPriority w:val="99"/>
     <w:semiHidden/>
-    <w:rsid w:val="0054749f"/>
+    <w:rsid w:val="0054749F"/>
     <w:pPr>
-      <w:widowControl/>
-      <w:suppressAutoHyphens w:val="true"/>
-      <w:bidi w:val="0"/>
-      <w:spacing w:lineRule="auto" w:line="240" w:before="0" w:after="0"/>
-      <w:jc w:val="left"/>
+      <w:suppressAutoHyphens/>
+      <w:spacing w:line="240" w:lineRule="auto"/>
     </w:pPr>
     <w:rPr>
-      <w:rFonts w:ascii="Arial" w:hAnsi="Arial" w:eastAsia="Droid Sans Fallback" w:cs=""/>
-      <w:color w:val="auto"/>
+      <w:rFonts w:ascii="Arial" w:hAnsi="Arial"/>
       <w:sz w:val="24"/>
-      <w:szCs w:val="22"/>
-      <w:lang w:val="it-IT" w:eastAsia="en-US" w:bidi="ar-SA"/>
     </w:rPr>
   </w:style>
   <w:style w:type="paragraph" w:styleId="Citazione">
-    <w:name w:val="Citazione"/>
-    <w:basedOn w:val="Normal"/>
-    <w:pPr/>
-    <w:rPr/>
+    <w:name w:val="Quote"/>
+    <w:basedOn w:val="Normale"/>
+    <w:rsid w:val="00EC4F3E"/>
   </w:style>
-  <w:style w:type="paragraph" w:styleId="Titoloprincipale">
+  <w:style w:type="paragraph" w:customStyle="1" w:styleId="Titoloprincipale">
     <w:name w:val="Titolo principale"/>
     <w:basedOn w:val="Titolo"/>
-    <w:pPr/>
-    <w:rPr/>
+    <w:rsid w:val="00EC4F3E"/>
   </w:style>
   <w:style w:type="paragraph" w:styleId="Sottotitolo">
-    <w:name w:val="Sottotitolo"/>
+    <w:name w:val="Subtitle"/>
     <w:basedOn w:val="Titolo"/>
-    <w:pPr/>
-    <w:rPr/>
+    <w:rsid w:val="00EC4F3E"/>
   </w:style>
-  <w:style w:type="numbering" w:styleId="NoList" w:default="1">
-    <w:name w:val="No List"/>
-    <w:uiPriority w:val="99"/>
-    <w:semiHidden/>
+  <w:style w:type="paragraph" w:styleId="Sommario1">
+    <w:name w:val="toc 1"/>
+    <w:basedOn w:val="Normale"/>
+    <w:next w:val="Normale"/>
+    <w:autoRedefine/>
+    <w:uiPriority w:val="39"/>
     <w:unhideWhenUsed/>
+    <w:rsid w:val="002A1AED"/>
+    <w:pPr>
+      <w:spacing w:after="100"/>
+    </w:pPr>
   </w:style>
-  <w:style w:type="table" w:default="1" w:styleId="Tabellanormale">
-    <w:name w:val="Normal Table"/>
-    <w:uiPriority w:val="99"/>
-    <w:qFormat/>
-    <w:semiHidden/>
-    <w:unhideWhenUsed/>
-    <w:tblPr>
-      <w:tblInd w:type="dxa" w:w="0"/>
-      <w:tblCellMar>
-        <w:top w:w="0" w:type="dxa"/>
-        <w:left w:w="108" w:type="dxa"/>
-        <w:bottom w:w="0" w:type="dxa"/>
-        <w:right w:w="108" w:type="dxa"/>
-      </w:tblCellMar>
-    </w:tblPr>
+  <w:style w:type="paragraph" w:customStyle="1" w:styleId="Figure">
+    <w:name w:val="Figure"/>
+    <w:basedOn w:val="Didascalia"/>
+    <w:rsid w:val="002A1AED"/>
+    <w:pPr>
+      <w:suppressLineNumbers/>
+      <w:spacing w:after="120" w:line="276" w:lineRule="auto"/>
+    </w:pPr>
+    <w:rPr>
+      <w:rFonts w:cs="FreeSans"/>
+      <w:color w:val="00000A"/>
+      <w:kern w:val="1"/>
+      <w:sz w:val="24"/>
+      <w:szCs w:val="24"/>
+    </w:rPr>
   </w:style>
 </w:styles>
 </file>
@@ -4709,7 +6690,7 @@
 </file>
 
 <file path=customXml/itemProps1.xml><?xml version="1.0" encoding="utf-8"?>
-<ds:datastoreItem xmlns:ds="http://schemas.openxmlformats.org/officeDocument/2006/customXml" ds:itemID="{C171A29F-C1A4-410E-B2D5-B6CAD0410E29}">
+<ds:datastoreItem xmlns:ds="http://schemas.openxmlformats.org/officeDocument/2006/customXml" ds:itemID="{C9909E4F-FC6F-423E-BF1C-9A789758C2C1}">
   <ds:schemaRefs>
     <ds:schemaRef ds:uri="http://schemas.openxmlformats.org/officeDocument/2006/bibliography"/>
   </ds:schemaRefs>

--- a/Relazione/Relation.docx
+++ b/Relazione/Relation.docx
@@ -827,7 +827,7 @@
           <w:noProof/>
           <w:lang w:val="en-US"/>
         </w:rPr>
-        <w:t>16</w:t>
+        <w:t>15</w:t>
       </w:r>
       <w:r>
         <w:rPr>
@@ -892,7 +892,7 @@
           <w:noProof/>
           <w:lang w:val="en-US"/>
         </w:rPr>
-        <w:t>20</w:t>
+        <w:t>18</w:t>
       </w:r>
       <w:r>
         <w:rPr>
@@ -953,7 +953,7 @@
         <w:rPr>
           <w:noProof/>
         </w:rPr>
-        <w:t>21</w:t>
+        <w:t>19</w:t>
       </w:r>
       <w:r>
         <w:rPr>
